--- a/docs/downloads/OTCv8-Docs.docx
+++ b/docs/downloads/OTCv8-Docs.docx
@@ -29,13 +29,45 @@
       </w:r>
     </w:p>
     <w:bookmarkEnd w:id="21"/>
-    <w:bookmarkStart w:id="22" w:name="otcv8-dev-dokumentacja"/>
+    <w:bookmarkStart w:id="22" w:name="otcv8-dev-dokument"/>
     <w:p>
       <w:pPr>
         <w:pStyle w:val="Heading1"/>
       </w:pPr>
       <w:r>
-        <w:t xml:space="preserve">OTCv8 Dev — Dokumentacja</w:t>
+        <w:t xml:space="preserve">OTCv8 Dev — Dokument</w:t>
+      </w:r>
+    </w:p>
+    <w:p>
+      <w:pPr>
+        <w:pStyle w:val="FirstParagraph"/>
+      </w:pPr>
+      <w:r>
+        <w:t xml:space="preserve">a</w:t>
+      </w:r>
+    </w:p>
+    <w:p>
+      <w:pPr>
+        <w:pStyle w:val="BodyText"/>
+      </w:pPr>
+      <w:r>
+        <w:t xml:space="preserve">c</w:t>
+      </w:r>
+    </w:p>
+    <w:p>
+      <w:pPr>
+        <w:pStyle w:val="BodyText"/>
+      </w:pPr>
+      <w:r>
+        <w:t xml:space="preserve">j</w:t>
+      </w:r>
+    </w:p>
+    <w:p>
+      <w:pPr>
+        <w:pStyle w:val="BodyText"/>
+      </w:pPr>
+      <w:r>
+        <w:t xml:space="preserve">a</w:t>
       </w:r>
     </w:p>
     <w:p>
@@ -135,26 +167,16 @@
       <w:r>
         <w:t xml:space="preserve">”</w:t>
       </w:r>
-      <w:r>
-        <w:t xml:space="preserve"> </w:t>
-      </w:r>
-      <w:r>
-        <w:t xml:space="preserve">Twój edytor może konsumować</w:t>
-      </w:r>
-      <w:r>
-        <w:t xml:space="preserve"> </w:t>
-      </w:r>
+    </w:p>
+    <w:p>
+      <w:pPr>
+        <w:pStyle w:val="SourceCode"/>
+      </w:pPr>
       <w:r>
         <w:rPr>
           <w:rStyle w:val="VerbatimChar"/>
         </w:rPr>
-        <w:t xml:space="preserve">search/search_index.json</w:t>
-      </w:r>
-      <w:r>
-        <w:t xml:space="preserve"> </w:t>
-      </w:r>
-      <w:r>
-        <w:t xml:space="preserve">z tej strony (GitHub Pages) jako indeks wiedzy…</w:t>
+        <w:t xml:space="preserve">Twój edytor może konsumować `search/search_index.json` z tej strony (GitHub Pages) jako indeks wiedzy...</w:t>
       </w:r>
     </w:p>
     <w:p>
@@ -175,13 +197,45 @@
       </w:r>
     </w:p>
     <w:bookmarkEnd w:id="23"/>
-    <w:bookmarkStart w:id="24" w:name="architektura-skrót"/>
+    <w:bookmarkStart w:id="24" w:name="architektura-sk"/>
     <w:p>
       <w:pPr>
         <w:pStyle w:val="Heading1"/>
       </w:pPr>
       <w:r>
-        <w:t xml:space="preserve">Architektura (skrót)</w:t>
+        <w:t xml:space="preserve">Architektura (sk</w:t>
+      </w:r>
+    </w:p>
+    <w:p>
+      <w:pPr>
+        <w:pStyle w:val="FirstParagraph"/>
+      </w:pPr>
+      <w:r>
+        <w:t xml:space="preserve">r</w:t>
+      </w:r>
+    </w:p>
+    <w:p>
+      <w:pPr>
+        <w:pStyle w:val="BodyText"/>
+      </w:pPr>
+      <w:r>
+        <w:t xml:space="preserve">ó</w:t>
+      </w:r>
+    </w:p>
+    <w:p>
+      <w:pPr>
+        <w:pStyle w:val="BodyText"/>
+      </w:pPr>
+      <w:r>
+        <w:t xml:space="preserve">t</w:t>
+      </w:r>
+    </w:p>
+    <w:p>
+      <w:pPr>
+        <w:pStyle w:val="BodyText"/>
+      </w:pPr>
+      <w:r>
+        <w:t xml:space="preserve">)</w:t>
       </w:r>
     </w:p>
     <w:p>
@@ -321,13 +375,13 @@
       </w:r>
     </w:p>
     <w:bookmarkEnd w:id="25"/>
-    <w:bookmarkStart w:id="32" w:name="moduły-vbot-przewodnik"/>
+    <w:bookmarkStart w:id="32" w:name="moduły-vbot-przewo"/>
     <w:p>
       <w:pPr>
         <w:pStyle w:val="Heading1"/>
       </w:pPr>
       <w:r>
-        <w:t xml:space="preserve">Moduły (vBot) — przewodnik</w:t>
+        <w:t xml:space="preserve">Moduły (vBot) — przewo</w:t>
       </w:r>
     </w:p>
     <w:p>
@@ -335,6 +389,38 @@
         <w:pStyle w:val="FirstParagraph"/>
       </w:pPr>
       <w:r>
+        <w:t xml:space="preserve">d</w:t>
+      </w:r>
+    </w:p>
+    <w:p>
+      <w:pPr>
+        <w:pStyle w:val="BodyText"/>
+      </w:pPr>
+      <w:r>
+        <w:t xml:space="preserve">n</w:t>
+      </w:r>
+    </w:p>
+    <w:p>
+      <w:pPr>
+        <w:pStyle w:val="BodyText"/>
+      </w:pPr>
+      <w:r>
+        <w:t xml:space="preserve">i</w:t>
+      </w:r>
+    </w:p>
+    <w:p>
+      <w:pPr>
+        <w:pStyle w:val="BodyText"/>
+      </w:pPr>
+      <w:r>
+        <w:t xml:space="preserve">k</w:t>
+      </w:r>
+    </w:p>
+    <w:p>
+      <w:pPr>
+        <w:pStyle w:val="BodyText"/>
+      </w:pPr>
+      <w:r>
         <w:t xml:space="preserve">!!! info</w:t>
       </w:r>
       <w:r>
@@ -349,20 +435,49 @@
       <w:r>
         <w:t xml:space="preserve">”</w:t>
       </w:r>
-      <w:r>
-        <w:t xml:space="preserve"> </w:t>
-      </w:r>
-      <w:r>
+    </w:p>
+    <w:p>
+      <w:pPr>
+        <w:pStyle w:val="SourceCode"/>
+      </w:pPr>
+      <w:r>
+        <w:rPr>
+          <w:rStyle w:val="VerbatimChar"/>
+        </w:rPr>
         <w:t xml:space="preserve">Jak tworzyć i ładować moduły Lua dla klienta OTCv8.</w:t>
       </w:r>
     </w:p>
-    <w:bookmarkStart w:id="26" w:name="struktura-modułu"/>
+    <w:bookmarkStart w:id="26" w:name="struktura-mod"/>
     <w:p>
       <w:pPr>
         <w:pStyle w:val="Heading2"/>
       </w:pPr>
       <w:r>
-        <w:t xml:space="preserve">Struktura modułu</w:t>
+        <w:t xml:space="preserve">Struktura mod</w:t>
+      </w:r>
+    </w:p>
+    <w:p>
+      <w:pPr>
+        <w:pStyle w:val="FirstParagraph"/>
+      </w:pPr>
+      <w:r>
+        <w:t xml:space="preserve">u</w:t>
+      </w:r>
+    </w:p>
+    <w:p>
+      <w:pPr>
+        <w:pStyle w:val="BodyText"/>
+      </w:pPr>
+      <w:r>
+        <w:t xml:space="preserve">ł</w:t>
+      </w:r>
+    </w:p>
+    <w:p>
+      <w:pPr>
+        <w:pStyle w:val="BodyText"/>
+      </w:pPr>
+      <w:r>
+        <w:t xml:space="preserve">u</w:t>
       </w:r>
     </w:p>
     <w:p>
@@ -413,13 +528,37 @@
       </w:r>
     </w:p>
     <w:bookmarkEnd w:id="26"/>
-    <w:bookmarkStart w:id="27" w:name="minimalny-moduł-lua"/>
+    <w:bookmarkStart w:id="27" w:name="minimalny-moduł-l"/>
     <w:p>
       <w:pPr>
         <w:pStyle w:val="Heading2"/>
       </w:pPr>
       <w:r>
-        <w:t xml:space="preserve">Minimalny moduł (Lua)</w:t>
+        <w:t xml:space="preserve">Minimalny moduł (L</w:t>
+      </w:r>
+    </w:p>
+    <w:p>
+      <w:pPr>
+        <w:pStyle w:val="FirstParagraph"/>
+      </w:pPr>
+      <w:r>
+        <w:t xml:space="preserve">u</w:t>
+      </w:r>
+    </w:p>
+    <w:p>
+      <w:pPr>
+        <w:pStyle w:val="BodyText"/>
+      </w:pPr>
+      <w:r>
+        <w:t xml:space="preserve">a</w:t>
+      </w:r>
+    </w:p>
+    <w:p>
+      <w:pPr>
+        <w:pStyle w:val="BodyText"/>
+      </w:pPr>
+      <w:r>
+        <w:t xml:space="preserve">)</w:t>
       </w:r>
     </w:p>
     <w:p>
@@ -671,13 +810,37 @@
       </w:r>
     </w:p>
     <w:bookmarkEnd w:id="27"/>
-    <w:bookmarkStart w:id="28" w:name="rejestrowanie-zdarzeń-przykład"/>
+    <w:bookmarkStart w:id="28" w:name="rejestrowanie-zdarzeń-przykł"/>
     <w:p>
       <w:pPr>
         <w:pStyle w:val="Heading2"/>
       </w:pPr>
       <w:r>
-        <w:t xml:space="preserve">Rejestrowanie zdarzeń (przykład)</w:t>
+        <w:t xml:space="preserve">Rejestrowanie zdarzeń (przykł</w:t>
+      </w:r>
+    </w:p>
+    <w:p>
+      <w:pPr>
+        <w:pStyle w:val="FirstParagraph"/>
+      </w:pPr>
+      <w:r>
+        <w:t xml:space="preserve">a</w:t>
+      </w:r>
+    </w:p>
+    <w:p>
+      <w:pPr>
+        <w:pStyle w:val="BodyText"/>
+      </w:pPr>
+      <w:r>
+        <w:t xml:space="preserve">d</w:t>
+      </w:r>
+    </w:p>
+    <w:p>
+      <w:pPr>
+        <w:pStyle w:val="BodyText"/>
+      </w:pPr>
+      <w:r>
+        <w:t xml:space="preserve">)</w:t>
       </w:r>
     </w:p>
     <w:p>
@@ -926,13 +1089,37 @@
       </w:r>
     </w:p>
     <w:bookmarkEnd w:id="28"/>
-    <w:bookmarkStart w:id="29" w:name="konfiguracja"/>
+    <w:bookmarkStart w:id="29" w:name="konfigura"/>
     <w:p>
       <w:pPr>
         <w:pStyle w:val="Heading2"/>
       </w:pPr>
       <w:r>
-        <w:t xml:space="preserve">Konfiguracja</w:t>
+        <w:t xml:space="preserve">Konfigura</w:t>
+      </w:r>
+    </w:p>
+    <w:p>
+      <w:pPr>
+        <w:pStyle w:val="FirstParagraph"/>
+      </w:pPr>
+      <w:r>
+        <w:t xml:space="preserve">c</w:t>
+      </w:r>
+    </w:p>
+    <w:p>
+      <w:pPr>
+        <w:pStyle w:val="BodyText"/>
+      </w:pPr>
+      <w:r>
+        <w:t xml:space="preserve">j</w:t>
+      </w:r>
+    </w:p>
+    <w:p>
+      <w:pPr>
+        <w:pStyle w:val="BodyText"/>
+      </w:pPr>
+      <w:r>
+        <w:t xml:space="preserve">a</w:t>
       </w:r>
     </w:p>
     <w:p>
@@ -969,13 +1156,37 @@
       </w:r>
     </w:p>
     <w:bookmarkEnd w:id="29"/>
-    <w:bookmarkStart w:id="30" w:name="debug-logi"/>
+    <w:bookmarkStart w:id="30" w:name="debug-l"/>
     <w:p>
       <w:pPr>
         <w:pStyle w:val="Heading2"/>
       </w:pPr>
       <w:r>
-        <w:t xml:space="preserve">Debug / logi</w:t>
+        <w:t xml:space="preserve">Debug / l</w:t>
+      </w:r>
+    </w:p>
+    <w:p>
+      <w:pPr>
+        <w:pStyle w:val="FirstParagraph"/>
+      </w:pPr>
+      <w:r>
+        <w:t xml:space="preserve">o</w:t>
+      </w:r>
+    </w:p>
+    <w:p>
+      <w:pPr>
+        <w:pStyle w:val="BodyText"/>
+      </w:pPr>
+      <w:r>
+        <w:t xml:space="preserve">g</w:t>
+      </w:r>
+    </w:p>
+    <w:p>
+      <w:pPr>
+        <w:pStyle w:val="BodyText"/>
+      </w:pPr>
+      <w:r>
+        <w:t xml:space="preserve">i</w:t>
       </w:r>
     </w:p>
     <w:p>
@@ -1030,13 +1241,37 @@
       </w:r>
     </w:p>
     <w:bookmarkEnd w:id="30"/>
-    <w:bookmarkStart w:id="31" w:name="dobre-praktyki"/>
+    <w:bookmarkStart w:id="31" w:name="dobre-prakt"/>
     <w:p>
       <w:pPr>
         <w:pStyle w:val="Heading2"/>
       </w:pPr>
       <w:r>
-        <w:t xml:space="preserve">Dobre praktyki</w:t>
+        <w:t xml:space="preserve">Dobre prakt</w:t>
+      </w:r>
+    </w:p>
+    <w:p>
+      <w:pPr>
+        <w:pStyle w:val="FirstParagraph"/>
+      </w:pPr>
+      <w:r>
+        <w:t xml:space="preserve">y</w:t>
+      </w:r>
+    </w:p>
+    <w:p>
+      <w:pPr>
+        <w:pStyle w:val="BodyText"/>
+      </w:pPr>
+      <w:r>
+        <w:t xml:space="preserve">k</w:t>
+      </w:r>
+    </w:p>
+    <w:p>
+      <w:pPr>
+        <w:pStyle w:val="BodyText"/>
+      </w:pPr>
+      <w:r>
+        <w:t xml:space="preserve">i</w:t>
       </w:r>
     </w:p>
     <w:p>
@@ -1139,13 +1374,45 @@
       </w:r>
     </w:p>
     <w:bookmarkEnd w:id="33"/>
-    <w:bookmarkStart w:id="36" w:name="realtime-websocket-1"/>
+    <w:bookmarkStart w:id="36" w:name="realtime-websoc"/>
     <w:p>
       <w:pPr>
         <w:pStyle w:val="Heading1"/>
       </w:pPr>
       <w:r>
-        <w:t xml:space="preserve">Realtime (WebSocket)</w:t>
+        <w:t xml:space="preserve">Realtime (WebSoc</w:t>
+      </w:r>
+    </w:p>
+    <w:p>
+      <w:pPr>
+        <w:pStyle w:val="FirstParagraph"/>
+      </w:pPr>
+      <w:r>
+        <w:t xml:space="preserve">k</w:t>
+      </w:r>
+    </w:p>
+    <w:p>
+      <w:pPr>
+        <w:pStyle w:val="BodyText"/>
+      </w:pPr>
+      <w:r>
+        <w:t xml:space="preserve">e</w:t>
+      </w:r>
+    </w:p>
+    <w:p>
+      <w:pPr>
+        <w:pStyle w:val="BodyText"/>
+      </w:pPr>
+      <w:r>
+        <w:t xml:space="preserve">t</w:t>
+      </w:r>
+    </w:p>
+    <w:p>
+      <w:pPr>
+        <w:pStyle w:val="BodyText"/>
+      </w:pPr>
+      <w:r>
+        <w:t xml:space="preserve">)</w:t>
       </w:r>
     </w:p>
     <w:p>
@@ -1225,13 +1492,37 @@
         <w:t xml:space="preserve">  UI-&gt;&gt;S: cmd: START/STOP, settings</w:t>
       </w:r>
     </w:p>
-    <w:bookmarkStart w:id="34" w:name="zasady"/>
+    <w:bookmarkStart w:id="34" w:name="zas"/>
     <w:p>
       <w:pPr>
         <w:pStyle w:val="Heading2"/>
       </w:pPr>
       <w:r>
-        <w:t xml:space="preserve">Zasady</w:t>
+        <w:t xml:space="preserve">Zas</w:t>
+      </w:r>
+    </w:p>
+    <w:p>
+      <w:pPr>
+        <w:pStyle w:val="FirstParagraph"/>
+      </w:pPr>
+      <w:r>
+        <w:t xml:space="preserve">a</w:t>
+      </w:r>
+    </w:p>
+    <w:p>
+      <w:pPr>
+        <w:pStyle w:val="BodyText"/>
+      </w:pPr>
+      <w:r>
+        <w:t xml:space="preserve">d</w:t>
+      </w:r>
+    </w:p>
+    <w:p>
+      <w:pPr>
+        <w:pStyle w:val="BodyText"/>
+      </w:pPr>
+      <w:r>
+        <w:t xml:space="preserve">y</w:t>
       </w:r>
     </w:p>
     <w:p>
@@ -1281,13 +1572,37 @@
       </w:r>
     </w:p>
     <w:bookmarkEnd w:id="34"/>
-    <w:bookmarkStart w:id="35" w:name="przykład-node-socket.io"/>
+    <w:bookmarkStart w:id="35" w:name="przykład-node-socket"/>
     <w:p>
       <w:pPr>
         <w:pStyle w:val="Heading2"/>
       </w:pPr>
       <w:r>
-        <w:t xml:space="preserve">Przykład (Node + socket.io)</w:t>
+        <w:t xml:space="preserve">Przykład (Node + socket</w:t>
+      </w:r>
+    </w:p>
+    <w:p>
+      <w:pPr>
+        <w:pStyle w:val="FirstParagraph"/>
+      </w:pPr>
+      <w:r>
+        <w:t xml:space="preserve">i</w:t>
+      </w:r>
+    </w:p>
+    <w:p>
+      <w:pPr>
+        <w:pStyle w:val="BodyText"/>
+      </w:pPr>
+      <w:r>
+        <w:t xml:space="preserve">o</w:t>
+      </w:r>
+    </w:p>
+    <w:p>
+      <w:pPr>
+        <w:pStyle w:val="BodyText"/>
+      </w:pPr>
+      <w:r>
+        <w:t xml:space="preserve">)</w:t>
       </w:r>
     </w:p>
     <w:p>
@@ -1355,7 +1670,7 @@
         <w:rPr>
           <w:rStyle w:val="StringTok"/>
         </w:rPr>
-        <w:t xml:space="preserve">'connection'</w:t>
+        <w:t xml:space="preserve">"connection"</w:t>
       </w:r>
       <w:r>
         <w:rPr>
@@ -1505,7 +1820,7 @@
         <w:rPr>
           <w:rStyle w:val="StringTok"/>
         </w:rPr>
-        <w:t xml:space="preserve">'cmd'</w:t>
+        <w:t xml:space="preserve">"cmd"</w:t>
       </w:r>
       <w:r>
         <w:rPr>
@@ -1529,7 +1844,16 @@
         <w:rPr>
           <w:rStyle w:val="NormalTok"/>
         </w:rPr>
-        <w:t xml:space="preserve"> { </w:t>
+        <w:t xml:space="preserve"> {</w:t>
+      </w:r>
+      <w:r>
+        <w:br/>
+      </w:r>
+      <w:r>
+        <w:rPr>
+          <w:rStyle w:val="NormalTok"/>
+        </w:rPr>
+        <w:t xml:space="preserve">    </w:t>
       </w:r>
       <w:r>
         <w:rPr>
@@ -1538,10 +1862,13 @@
         <w:t xml:space="preserve">/* validate + run */</w:t>
       </w:r>
       <w:r>
+        <w:br/>
+      </w:r>
+      <w:r>
         <w:rPr>
           <w:rStyle w:val="NormalTok"/>
         </w:rPr>
-        <w:t xml:space="preserve"> })</w:t>
+        <w:t xml:space="preserve">  })</w:t>
       </w:r>
       <w:r>
         <w:rPr>
@@ -1584,13 +1911,13 @@
       </w:r>
     </w:p>
     <w:bookmarkEnd w:id="37"/>
-    <w:bookmarkStart w:id="41" w:name="otui-podstawy"/>
+    <w:bookmarkStart w:id="41" w:name="otui-pods"/>
     <w:p>
       <w:pPr>
         <w:pStyle w:val="Heading1"/>
       </w:pPr>
       <w:r>
-        <w:t xml:space="preserve">OTUI — podstawy</w:t>
+        <w:t xml:space="preserve">OTUI — pods</w:t>
       </w:r>
     </w:p>
     <w:p>
@@ -1598,22 +1925,83 @@
         <w:pStyle w:val="FirstParagraph"/>
       </w:pPr>
       <w:r>
+        <w:t xml:space="preserve">t</w:t>
+      </w:r>
+    </w:p>
+    <w:p>
+      <w:pPr>
+        <w:pStyle w:val="BodyText"/>
+      </w:pPr>
+      <w:r>
+        <w:t xml:space="preserve">a</w:t>
+      </w:r>
+    </w:p>
+    <w:p>
+      <w:pPr>
+        <w:pStyle w:val="BodyText"/>
+      </w:pPr>
+      <w:r>
+        <w:t xml:space="preserve">w</w:t>
+      </w:r>
+    </w:p>
+    <w:p>
+      <w:pPr>
+        <w:pStyle w:val="BodyText"/>
+      </w:pPr>
+      <w:r>
+        <w:t xml:space="preserve">y</w:t>
+      </w:r>
+    </w:p>
+    <w:p>
+      <w:pPr>
+        <w:pStyle w:val="BodyText"/>
+      </w:pPr>
+      <w:r>
         <w:t xml:space="preserve">!!! info</w:t>
       </w:r>
-      <w:r>
-        <w:t xml:space="preserve"> </w:t>
-      </w:r>
-      <w:r>
+    </w:p>
+    <w:p>
+      <w:pPr>
+        <w:pStyle w:val="SourceCode"/>
+      </w:pPr>
+      <w:r>
+        <w:rPr>
+          <w:rStyle w:val="VerbatimChar"/>
+        </w:rPr>
         <w:t xml:space="preserve">OTUI to deklaratywne layouty interfejsu użytkownika.</w:t>
       </w:r>
     </w:p>
-    <w:bookmarkStart w:id="38" w:name="przykład-layoutu"/>
+    <w:bookmarkStart w:id="38" w:name="przykład-layo"/>
     <w:p>
       <w:pPr>
         <w:pStyle w:val="Heading2"/>
       </w:pPr>
       <w:r>
-        <w:t xml:space="preserve">Przykład layoutu</w:t>
+        <w:t xml:space="preserve">Przykład layo</w:t>
+      </w:r>
+    </w:p>
+    <w:p>
+      <w:pPr>
+        <w:pStyle w:val="FirstParagraph"/>
+      </w:pPr>
+      <w:r>
+        <w:t xml:space="preserve">u</w:t>
+      </w:r>
+    </w:p>
+    <w:p>
+      <w:pPr>
+        <w:pStyle w:val="BodyText"/>
+      </w:pPr>
+      <w:r>
+        <w:t xml:space="preserve">t</w:t>
+      </w:r>
+    </w:p>
+    <w:p>
+      <w:pPr>
+        <w:pStyle w:val="BodyText"/>
+      </w:pPr>
+      <w:r>
+        <w:t xml:space="preserve">u</w:t>
       </w:r>
     </w:p>
     <w:p>
@@ -1685,13 +2073,37 @@
       </w:r>
     </w:p>
     <w:bookmarkEnd w:id="38"/>
-    <w:bookmarkStart w:id="39" w:name="zdarzenia-wiązania"/>
+    <w:bookmarkStart w:id="39" w:name="zdarzenia-wiąza"/>
     <w:p>
       <w:pPr>
         <w:pStyle w:val="Heading2"/>
       </w:pPr>
       <w:r>
-        <w:t xml:space="preserve">Zdarzenia / wiązania</w:t>
+        <w:t xml:space="preserve">Zdarzenia / wiąza</w:t>
+      </w:r>
+    </w:p>
+    <w:p>
+      <w:pPr>
+        <w:pStyle w:val="FirstParagraph"/>
+      </w:pPr>
+      <w:r>
+        <w:t xml:space="preserve">n</w:t>
+      </w:r>
+    </w:p>
+    <w:p>
+      <w:pPr>
+        <w:pStyle w:val="BodyText"/>
+      </w:pPr>
+      <w:r>
+        <w:t xml:space="preserve">i</w:t>
+      </w:r>
+    </w:p>
+    <w:p>
+      <w:pPr>
+        <w:pStyle w:val="BodyText"/>
+      </w:pPr>
+      <w:r>
+        <w:t xml:space="preserve">a</w:t>
       </w:r>
     </w:p>
     <w:p>
@@ -1719,13 +2131,37 @@
       </w:r>
     </w:p>
     <w:bookmarkEnd w:id="39"/>
-    <w:bookmarkStart w:id="40" w:name="wskazówki"/>
+    <w:bookmarkStart w:id="40" w:name="wskazó"/>
     <w:p>
       <w:pPr>
         <w:pStyle w:val="Heading2"/>
       </w:pPr>
       <w:r>
-        <w:t xml:space="preserve">Wskazówki</w:t>
+        <w:t xml:space="preserve">Wskazó</w:t>
+      </w:r>
+    </w:p>
+    <w:p>
+      <w:pPr>
+        <w:pStyle w:val="FirstParagraph"/>
+      </w:pPr>
+      <w:r>
+        <w:t xml:space="preserve">w</w:t>
+      </w:r>
+    </w:p>
+    <w:p>
+      <w:pPr>
+        <w:pStyle w:val="BodyText"/>
+      </w:pPr>
+      <w:r>
+        <w:t xml:space="preserve">k</w:t>
+      </w:r>
+    </w:p>
+    <w:p>
+      <w:pPr>
+        <w:pStyle w:val="BodyText"/>
+      </w:pPr>
+      <w:r>
+        <w:t xml:space="preserve">i</w:t>
       </w:r>
     </w:p>
     <w:p>
@@ -1977,13 +2413,45 @@
       </w:r>
     </w:p>
     <w:bookmarkEnd w:id="48"/>
-    <w:bookmarkStart w:id="49" w:name="lua-api-przykłady"/>
+    <w:bookmarkStart w:id="49" w:name="lua-api-przykł"/>
     <w:p>
       <w:pPr>
         <w:pStyle w:val="Heading1"/>
       </w:pPr>
       <w:r>
-        <w:t xml:space="preserve">Lua API (przykłady)</w:t>
+        <w:t xml:space="preserve">Lua API (przykł</w:t>
+      </w:r>
+    </w:p>
+    <w:p>
+      <w:pPr>
+        <w:pStyle w:val="FirstParagraph"/>
+      </w:pPr>
+      <w:r>
+        <w:t xml:space="preserve">a</w:t>
+      </w:r>
+    </w:p>
+    <w:p>
+      <w:pPr>
+        <w:pStyle w:val="BodyText"/>
+      </w:pPr>
+      <w:r>
+        <w:t xml:space="preserve">d</w:t>
+      </w:r>
+    </w:p>
+    <w:p>
+      <w:pPr>
+        <w:pStyle w:val="BodyText"/>
+      </w:pPr>
+      <w:r>
+        <w:t xml:space="preserve">y</w:t>
+      </w:r>
+    </w:p>
+    <w:p>
+      <w:pPr>
+        <w:pStyle w:val="BodyText"/>
+      </w:pPr>
+      <w:r>
+        <w:t xml:space="preserve">)</w:t>
       </w:r>
     </w:p>
     <w:p>
@@ -2146,13 +2614,45 @@
       </w:r>
     </w:p>
     <w:bookmarkEnd w:id="50"/>
-    <w:bookmarkStart w:id="51" w:name="lua-style-guide"/>
+    <w:bookmarkStart w:id="51" w:name="lua-style-g"/>
     <w:p>
       <w:pPr>
         <w:pStyle w:val="Heading1"/>
       </w:pPr>
       <w:r>
-        <w:t xml:space="preserve">Lua — style guide</w:t>
+        <w:t xml:space="preserve">Lua — style g</w:t>
+      </w:r>
+    </w:p>
+    <w:p>
+      <w:pPr>
+        <w:pStyle w:val="FirstParagraph"/>
+      </w:pPr>
+      <w:r>
+        <w:t xml:space="preserve">u</w:t>
+      </w:r>
+    </w:p>
+    <w:p>
+      <w:pPr>
+        <w:pStyle w:val="BodyText"/>
+      </w:pPr>
+      <w:r>
+        <w:t xml:space="preserve">i</w:t>
+      </w:r>
+    </w:p>
+    <w:p>
+      <w:pPr>
+        <w:pStyle w:val="BodyText"/>
+      </w:pPr>
+      <w:r>
+        <w:t xml:space="preserve">d</w:t>
+      </w:r>
+    </w:p>
+    <w:p>
+      <w:pPr>
+        <w:pStyle w:val="BodyText"/>
+      </w:pPr>
+      <w:r>
+        <w:t xml:space="preserve">e</w:t>
       </w:r>
     </w:p>
     <w:p>
@@ -2287,13 +2787,45 @@
       </w:r>
     </w:p>
     <w:bookmarkEnd w:id="52"/>
-    <w:bookmarkStart w:id="53" w:name="c-przegląd"/>
+    <w:bookmarkStart w:id="53" w:name="c-prze"/>
     <w:p>
       <w:pPr>
         <w:pStyle w:val="Heading1"/>
       </w:pPr>
       <w:r>
-        <w:t xml:space="preserve">C++ — przegląd</w:t>
+        <w:t xml:space="preserve">C++ — prze</w:t>
+      </w:r>
+    </w:p>
+    <w:p>
+      <w:pPr>
+        <w:pStyle w:val="FirstParagraph"/>
+      </w:pPr>
+      <w:r>
+        <w:t xml:space="preserve">g</w:t>
+      </w:r>
+    </w:p>
+    <w:p>
+      <w:pPr>
+        <w:pStyle w:val="BodyText"/>
+      </w:pPr>
+      <w:r>
+        <w:t xml:space="preserve">l</w:t>
+      </w:r>
+    </w:p>
+    <w:p>
+      <w:pPr>
+        <w:pStyle w:val="BodyText"/>
+      </w:pPr>
+      <w:r>
+        <w:t xml:space="preserve">ą</w:t>
+      </w:r>
+    </w:p>
+    <w:p>
+      <w:pPr>
+        <w:pStyle w:val="BodyText"/>
+      </w:pPr>
+      <w:r>
+        <w:t xml:space="preserve">d</w:t>
       </w:r>
     </w:p>
     <w:p>
@@ -2350,13 +2882,45 @@
       </w:r>
     </w:p>
     <w:bookmarkEnd w:id="54"/>
-    <w:bookmarkStart w:id="55" w:name="narzędzia-1"/>
+    <w:bookmarkStart w:id="55" w:name="narzę"/>
     <w:p>
       <w:pPr>
         <w:pStyle w:val="Heading1"/>
       </w:pPr>
       <w:r>
-        <w:t xml:space="preserve">Narzędzia</w:t>
+        <w:t xml:space="preserve">Narzę</w:t>
+      </w:r>
+    </w:p>
+    <w:p>
+      <w:pPr>
+        <w:pStyle w:val="FirstParagraph"/>
+      </w:pPr>
+      <w:r>
+        <w:t xml:space="preserve">d</w:t>
+      </w:r>
+    </w:p>
+    <w:p>
+      <w:pPr>
+        <w:pStyle w:val="BodyText"/>
+      </w:pPr>
+      <w:r>
+        <w:t xml:space="preserve">z</w:t>
+      </w:r>
+    </w:p>
+    <w:p>
+      <w:pPr>
+        <w:pStyle w:val="BodyText"/>
+      </w:pPr>
+      <w:r>
+        <w:t xml:space="preserve">i</w:t>
+      </w:r>
+    </w:p>
+    <w:p>
+      <w:pPr>
+        <w:pStyle w:val="BodyText"/>
+      </w:pPr>
+      <w:r>
+        <w:t xml:space="preserve">a</w:t>
       </w:r>
     </w:p>
     <w:p>
@@ -2416,13 +2980,45 @@
       </w:r>
     </w:p>
     <w:bookmarkEnd w:id="56"/>
-    <w:bookmarkStart w:id="59" w:name="contributing-1"/>
+    <w:bookmarkStart w:id="59" w:name="contribu"/>
     <w:p>
       <w:pPr>
         <w:pStyle w:val="Heading1"/>
       </w:pPr>
       <w:r>
-        <w:t xml:space="preserve">Contributing</w:t>
+        <w:t xml:space="preserve">Contribu</w:t>
+      </w:r>
+    </w:p>
+    <w:p>
+      <w:pPr>
+        <w:pStyle w:val="FirstParagraph"/>
+      </w:pPr>
+      <w:r>
+        <w:t xml:space="preserve">t</w:t>
+      </w:r>
+    </w:p>
+    <w:p>
+      <w:pPr>
+        <w:pStyle w:val="BodyText"/>
+      </w:pPr>
+      <w:r>
+        <w:t xml:space="preserve">i</w:t>
+      </w:r>
+    </w:p>
+    <w:p>
+      <w:pPr>
+        <w:pStyle w:val="BodyText"/>
+      </w:pPr>
+      <w:r>
+        <w:t xml:space="preserve">n</w:t>
+      </w:r>
+    </w:p>
+    <w:p>
+      <w:pPr>
+        <w:pStyle w:val="BodyText"/>
+      </w:pPr>
+      <w:r>
+        <w:t xml:space="preserve">g</w:t>
       </w:r>
     </w:p>
     <w:p>
@@ -2512,13 +3108,37 @@
         <w:t xml:space="preserve">Review: 1 LGTM + zielone CI.</w:t>
       </w:r>
     </w:p>
-    <w:bookmarkStart w:id="57" w:name="style"/>
+    <w:bookmarkStart w:id="57" w:name="st"/>
     <w:p>
       <w:pPr>
         <w:pStyle w:val="Heading2"/>
       </w:pPr>
       <w:r>
-        <w:t xml:space="preserve">Style</w:t>
+        <w:t xml:space="preserve">St</w:t>
+      </w:r>
+    </w:p>
+    <w:p>
+      <w:pPr>
+        <w:pStyle w:val="FirstParagraph"/>
+      </w:pPr>
+      <w:r>
+        <w:t xml:space="preserve">y</w:t>
+      </w:r>
+    </w:p>
+    <w:p>
+      <w:pPr>
+        <w:pStyle w:val="BodyText"/>
+      </w:pPr>
+      <w:r>
+        <w:t xml:space="preserve">l</w:t>
+      </w:r>
+    </w:p>
+    <w:p>
+      <w:pPr>
+        <w:pStyle w:val="BodyText"/>
+      </w:pPr>
+      <w:r>
+        <w:t xml:space="preserve">e</w:t>
       </w:r>
     </w:p>
     <w:p>
@@ -2559,13 +3179,37 @@
       </w:r>
     </w:p>
     <w:bookmarkEnd w:id="57"/>
-    <w:bookmarkStart w:id="58" w:name="commity-dokumentacji"/>
+    <w:bookmarkStart w:id="58" w:name="commity-dokumenta"/>
     <w:p>
       <w:pPr>
         <w:pStyle w:val="Heading2"/>
       </w:pPr>
       <w:r>
-        <w:t xml:space="preserve">Commity dokumentacji</w:t>
+        <w:t xml:space="preserve">Commity dokumenta</w:t>
+      </w:r>
+    </w:p>
+    <w:p>
+      <w:pPr>
+        <w:pStyle w:val="FirstParagraph"/>
+      </w:pPr>
+      <w:r>
+        <w:t xml:space="preserve">c</w:t>
+      </w:r>
+    </w:p>
+    <w:p>
+      <w:pPr>
+        <w:pStyle w:val="BodyText"/>
+      </w:pPr>
+      <w:r>
+        <w:t xml:space="preserve">j</w:t>
+      </w:r>
+    </w:p>
+    <w:p>
+      <w:pPr>
+        <w:pStyle w:val="BodyText"/>
+      </w:pPr>
+      <w:r>
+        <w:t xml:space="preserve">i</w:t>
       </w:r>
     </w:p>
     <w:p>
@@ -2614,13 +3258,45 @@
       </w:r>
     </w:p>
     <w:bookmarkEnd w:id="60"/>
-    <w:bookmarkStart w:id="62" w:name="testy-1"/>
+    <w:bookmarkStart w:id="62" w:name="t"/>
     <w:p>
       <w:pPr>
         <w:pStyle w:val="Heading1"/>
       </w:pPr>
       <w:r>
-        <w:t xml:space="preserve">Testy</w:t>
+        <w:t xml:space="preserve">T</w:t>
+      </w:r>
+    </w:p>
+    <w:p>
+      <w:pPr>
+        <w:pStyle w:val="FirstParagraph"/>
+      </w:pPr>
+      <w:r>
+        <w:t xml:space="preserve">e</w:t>
+      </w:r>
+    </w:p>
+    <w:p>
+      <w:pPr>
+        <w:pStyle w:val="BodyText"/>
+      </w:pPr>
+      <w:r>
+        <w:t xml:space="preserve">s</w:t>
+      </w:r>
+    </w:p>
+    <w:p>
+      <w:pPr>
+        <w:pStyle w:val="BodyText"/>
+      </w:pPr>
+      <w:r>
+        <w:t xml:space="preserve">t</w:t>
+      </w:r>
+    </w:p>
+    <w:p>
+      <w:pPr>
+        <w:pStyle w:val="BodyText"/>
+      </w:pPr>
+      <w:r>
+        <w:t xml:space="preserve">y</w:t>
       </w:r>
     </w:p>
     <w:p>
@@ -2671,13 +3347,37 @@
         <w:t xml:space="preserve">E2E: scenariusze ręczne + checklisty w PR.</w:t>
       </w:r>
     </w:p>
-    <w:bookmarkStart w:id="61" w:name="raport-błędu"/>
+    <w:bookmarkStart w:id="61" w:name="raport-bł"/>
     <w:p>
       <w:pPr>
         <w:pStyle w:val="Heading2"/>
       </w:pPr>
       <w:r>
-        <w:t xml:space="preserve">Raport błędu</w:t>
+        <w:t xml:space="preserve">Raport bł</w:t>
+      </w:r>
+    </w:p>
+    <w:p>
+      <w:pPr>
+        <w:pStyle w:val="FirstParagraph"/>
+      </w:pPr>
+      <w:r>
+        <w:t xml:space="preserve">ę</w:t>
+      </w:r>
+    </w:p>
+    <w:p>
+      <w:pPr>
+        <w:pStyle w:val="BodyText"/>
+      </w:pPr>
+      <w:r>
+        <w:t xml:space="preserve">d</w:t>
+      </w:r>
+    </w:p>
+    <w:p>
+      <w:pPr>
+        <w:pStyle w:val="BodyText"/>
+      </w:pPr>
+      <w:r>
+        <w:t xml:space="preserve">u</w:t>
       </w:r>
     </w:p>
     <w:p>
@@ -2711,13 +3411,45 @@
       </w:r>
     </w:p>
     <w:bookmarkEnd w:id="63"/>
-    <w:bookmarkStart w:id="65" w:name="release-1"/>
+    <w:bookmarkStart w:id="65" w:name="rel"/>
     <w:p>
       <w:pPr>
         <w:pStyle w:val="Heading1"/>
       </w:pPr>
       <w:r>
-        <w:t xml:space="preserve">Release</w:t>
+        <w:t xml:space="preserve">Rel</w:t>
+      </w:r>
+    </w:p>
+    <w:p>
+      <w:pPr>
+        <w:pStyle w:val="FirstParagraph"/>
+      </w:pPr>
+      <w:r>
+        <w:t xml:space="preserve">e</w:t>
+      </w:r>
+    </w:p>
+    <w:p>
+      <w:pPr>
+        <w:pStyle w:val="BodyText"/>
+      </w:pPr>
+      <w:r>
+        <w:t xml:space="preserve">a</w:t>
+      </w:r>
+    </w:p>
+    <w:p>
+      <w:pPr>
+        <w:pStyle w:val="BodyText"/>
+      </w:pPr>
+      <w:r>
+        <w:t xml:space="preserve">s</w:t>
+      </w:r>
+    </w:p>
+    <w:p>
+      <w:pPr>
+        <w:pStyle w:val="BodyText"/>
+      </w:pPr>
+      <w:r>
+        <w:t xml:space="preserve">e</w:t>
       </w:r>
     </w:p>
     <w:p>
@@ -2768,13 +3500,37 @@
         <w:t xml:space="preserve">Publikacja + checksumy.</w:t>
       </w:r>
     </w:p>
-    <w:bookmarkStart w:id="64" w:name="wersjonowanie-dokumentacji"/>
+    <w:bookmarkStart w:id="64" w:name="wersjonowanie-dokumenta"/>
     <w:p>
       <w:pPr>
         <w:pStyle w:val="Heading2"/>
       </w:pPr>
       <w:r>
-        <w:t xml:space="preserve">Wersjonowanie dokumentacji</w:t>
+        <w:t xml:space="preserve">Wersjonowanie dokumenta</w:t>
+      </w:r>
+    </w:p>
+    <w:p>
+      <w:pPr>
+        <w:pStyle w:val="FirstParagraph"/>
+      </w:pPr>
+      <w:r>
+        <w:t xml:space="preserve">c</w:t>
+      </w:r>
+    </w:p>
+    <w:p>
+      <w:pPr>
+        <w:pStyle w:val="BodyText"/>
+      </w:pPr>
+      <w:r>
+        <w:t xml:space="preserve">j</w:t>
+      </w:r>
+    </w:p>
+    <w:p>
+      <w:pPr>
+        <w:pStyle w:val="BodyText"/>
+      </w:pPr>
+      <w:r>
+        <w:t xml:space="preserve">i</w:t>
       </w:r>
     </w:p>
     <w:p>
@@ -2820,13 +3576,45 @@
       </w:r>
     </w:p>
     <w:bookmarkEnd w:id="66"/>
-    <w:bookmarkStart w:id="67" w:name="security-1"/>
+    <w:bookmarkStart w:id="68" w:name="secu"/>
     <w:p>
       <w:pPr>
         <w:pStyle w:val="Heading1"/>
       </w:pPr>
       <w:r>
-        <w:t xml:space="preserve">Security</w:t>
+        <w:t xml:space="preserve">Secu</w:t>
+      </w:r>
+    </w:p>
+    <w:p>
+      <w:pPr>
+        <w:pStyle w:val="FirstParagraph"/>
+      </w:pPr>
+      <w:r>
+        <w:t xml:space="preserve">r</w:t>
+      </w:r>
+    </w:p>
+    <w:p>
+      <w:pPr>
+        <w:pStyle w:val="BodyText"/>
+      </w:pPr>
+      <w:r>
+        <w:t xml:space="preserve">i</w:t>
+      </w:r>
+    </w:p>
+    <w:p>
+      <w:pPr>
+        <w:pStyle w:val="BodyText"/>
+      </w:pPr>
+      <w:r>
+        <w:t xml:space="preserve">t</w:t>
+      </w:r>
+    </w:p>
+    <w:p>
+      <w:pPr>
+        <w:pStyle w:val="BodyText"/>
+      </w:pPr>
+      <w:r>
+        <w:t xml:space="preserve">y</w:t>
       </w:r>
     </w:p>
     <w:p>
@@ -2894,8 +3682,19 @@
         <w:pStyle w:val="FirstParagraph"/>
       </w:pPr>
       <w:r>
-        <w:t xml:space="preserve">Zgłoszenia luk: security@twojadomena.example</w:t>
-      </w:r>
+        <w:t xml:space="preserve">Zgłoszenia luk:</w:t>
+      </w:r>
+      <w:r>
+        <w:t xml:space="preserve"> </w:t>
+      </w:r>
+      <w:hyperlink r:id="rId67">
+        <w:r>
+          <w:rPr>
+            <w:rStyle w:val="Hyperlink"/>
+          </w:rPr>
+          <w:t xml:space="preserve">security@twojadomena.example</w:t>
+        </w:r>
+      </w:hyperlink>
     </w:p>
     <w:p>
       <w:r>
@@ -2904,8 +3703,8 @@
         </w:pict>
       </w:r>
     </w:p>
-    <w:bookmarkEnd w:id="67"/>
-    <w:bookmarkStart w:id="68" w:name="troubleshooting"/>
+    <w:bookmarkEnd w:id="68"/>
+    <w:bookmarkStart w:id="69" w:name="troubleshooting"/>
     <w:p>
       <w:pPr>
         <w:pStyle w:val="Heading1"/>
@@ -2914,23 +3713,79 @@
         <w:t xml:space="preserve">Troubleshooting</w:t>
       </w:r>
     </w:p>
-    <w:bookmarkEnd w:id="68"/>
-    <w:bookmarkStart w:id="72" w:name="troubleshooting-1"/>
+    <w:bookmarkEnd w:id="69"/>
+    <w:bookmarkStart w:id="73" w:name="troubleshoo"/>
     <w:p>
       <w:pPr>
         <w:pStyle w:val="Heading1"/>
       </w:pPr>
       <w:r>
-        <w:t xml:space="preserve">Troubleshooting</w:t>
-      </w:r>
-    </w:p>
-    <w:bookmarkStart w:id="69" w:name="build"/>
+        <w:t xml:space="preserve">Troubleshoo</w:t>
+      </w:r>
+    </w:p>
+    <w:p>
+      <w:pPr>
+        <w:pStyle w:val="FirstParagraph"/>
+      </w:pPr>
+      <w:r>
+        <w:t xml:space="preserve">t</w:t>
+      </w:r>
+    </w:p>
+    <w:p>
+      <w:pPr>
+        <w:pStyle w:val="BodyText"/>
+      </w:pPr>
+      <w:r>
+        <w:t xml:space="preserve">i</w:t>
+      </w:r>
+    </w:p>
+    <w:p>
+      <w:pPr>
+        <w:pStyle w:val="BodyText"/>
+      </w:pPr>
+      <w:r>
+        <w:t xml:space="preserve">n</w:t>
+      </w:r>
+    </w:p>
+    <w:p>
+      <w:pPr>
+        <w:pStyle w:val="BodyText"/>
+      </w:pPr>
+      <w:r>
+        <w:t xml:space="preserve">g</w:t>
+      </w:r>
+    </w:p>
+    <w:bookmarkStart w:id="70" w:name="bu"/>
     <w:p>
       <w:pPr>
         <w:pStyle w:val="Heading2"/>
       </w:pPr>
       <w:r>
-        <w:t xml:space="preserve">Build</w:t>
+        <w:t xml:space="preserve">Bu</w:t>
+      </w:r>
+    </w:p>
+    <w:p>
+      <w:pPr>
+        <w:pStyle w:val="FirstParagraph"/>
+      </w:pPr>
+      <w:r>
+        <w:t xml:space="preserve">i</w:t>
+      </w:r>
+    </w:p>
+    <w:p>
+      <w:pPr>
+        <w:pStyle w:val="BodyText"/>
+      </w:pPr>
+      <w:r>
+        <w:t xml:space="preserve">l</w:t>
+      </w:r>
+    </w:p>
+    <w:p>
+      <w:pPr>
+        <w:pStyle w:val="BodyText"/>
+      </w:pPr>
+      <w:r>
+        <w:t xml:space="preserve">d</w:t>
       </w:r>
     </w:p>
     <w:p>
@@ -2945,14 +3800,38 @@
         <w:t xml:space="preserve">Brak zależności vcpkg → zainstaluj pakiety i przebuduj cache.</w:t>
       </w:r>
     </w:p>
-    <w:bookmarkEnd w:id="69"/>
-    <w:bookmarkStart w:id="70" w:name="android-1"/>
+    <w:bookmarkEnd w:id="70"/>
+    <w:bookmarkStart w:id="71" w:name="andr"/>
     <w:p>
       <w:pPr>
         <w:pStyle w:val="Heading2"/>
       </w:pPr>
       <w:r>
-        <w:t xml:space="preserve">Android</w:t>
+        <w:t xml:space="preserve">Andr</w:t>
+      </w:r>
+    </w:p>
+    <w:p>
+      <w:pPr>
+        <w:pStyle w:val="FirstParagraph"/>
+      </w:pPr>
+      <w:r>
+        <w:t xml:space="preserve">o</w:t>
+      </w:r>
+    </w:p>
+    <w:p>
+      <w:pPr>
+        <w:pStyle w:val="BodyText"/>
+      </w:pPr>
+      <w:r>
+        <w:t xml:space="preserve">i</w:t>
+      </w:r>
+    </w:p>
+    <w:p>
+      <w:pPr>
+        <w:pStyle w:val="BodyText"/>
+      </w:pPr>
+      <w:r>
+        <w:t xml:space="preserve">d</w:t>
       </w:r>
     </w:p>
     <w:p>
@@ -2967,14 +3846,27 @@
         <w:t xml:space="preserve">Błąd NDK: sprawdź wersję i ścieżki SDK/NDK.</w:t>
       </w:r>
     </w:p>
-    <w:bookmarkEnd w:id="70"/>
-    <w:bookmarkStart w:id="71" w:name="ws"/>
+    <w:bookmarkEnd w:id="71"/>
+    <w:bookmarkStart w:id="72" w:name="section"/>
     <w:p>
       <w:pPr>
         <w:pStyle w:val="Heading2"/>
       </w:pPr>
-      <w:r>
-        <w:t xml:space="preserve">WS</w:t>
+    </w:p>
+    <w:p>
+      <w:pPr>
+        <w:pStyle w:val="FirstParagraph"/>
+      </w:pPr>
+      <w:r>
+        <w:t xml:space="preserve">W</w:t>
+      </w:r>
+    </w:p>
+    <w:p>
+      <w:pPr>
+        <w:pStyle w:val="BodyText"/>
+      </w:pPr>
+      <w:r>
+        <w:t xml:space="preserve">S</w:t>
       </w:r>
     </w:p>
     <w:p>
@@ -2996,9 +3888,9 @@
         </w:pict>
       </w:r>
     </w:p>
-    <w:bookmarkEnd w:id="71"/>
     <w:bookmarkEnd w:id="72"/>
-    <w:bookmarkStart w:id="73" w:name="faq"/>
+    <w:bookmarkEnd w:id="73"/>
+    <w:bookmarkStart w:id="74" w:name="faq"/>
     <w:p>
       <w:pPr>
         <w:pStyle w:val="Heading1"/>
@@ -3007,19 +3899,40 @@
         <w:t xml:space="preserve">FAQ</w:t>
       </w:r>
     </w:p>
-    <w:bookmarkEnd w:id="73"/>
-    <w:bookmarkStart w:id="74" w:name="faq-1"/>
+    <w:bookmarkEnd w:id="74"/>
+    <w:bookmarkStart w:id="75" w:name="section-1"/>
     <w:p>
       <w:pPr>
         <w:pStyle w:val="Heading1"/>
       </w:pPr>
-      <w:r>
-        <w:t xml:space="preserve">FAQ</w:t>
-      </w:r>
     </w:p>
     <w:p>
       <w:pPr>
         <w:pStyle w:val="FirstParagraph"/>
+      </w:pPr>
+      <w:r>
+        <w:t xml:space="preserve">F</w:t>
+      </w:r>
+    </w:p>
+    <w:p>
+      <w:pPr>
+        <w:pStyle w:val="BodyText"/>
+      </w:pPr>
+      <w:r>
+        <w:t xml:space="preserve">A</w:t>
+      </w:r>
+    </w:p>
+    <w:p>
+      <w:pPr>
+        <w:pStyle w:val="BodyText"/>
+      </w:pPr>
+      <w:r>
+        <w:t xml:space="preserve">Q</w:t>
+      </w:r>
+    </w:p>
+    <w:p>
+      <w:pPr>
+        <w:pStyle w:val="BodyText"/>
       </w:pPr>
       <w:r>
         <w:rPr>
@@ -3029,7 +3942,7 @@
         <w:t xml:space="preserve">Czy mogę używać swoich modułów?</w:t>
       </w:r>
       <w:r>
-        <w:br/>
+        <w:t xml:space="preserve"> </w:t>
       </w:r>
       <w:r>
         <w:t xml:space="preserve">Tak, wrzuć do</w:t>
@@ -3062,7 +3975,7 @@
         <w:t xml:space="preserve">Czy działa na Linux/Windows?</w:t>
       </w:r>
       <w:r>
-        <w:br/>
+        <w:t xml:space="preserve"> </w:t>
       </w:r>
       <w:r>
         <w:t xml:space="preserve">Tak — patrz sekcja</w:t>
@@ -3088,8 +4001,8 @@
         </w:pict>
       </w:r>
     </w:p>
-    <w:bookmarkEnd w:id="74"/>
-    <w:bookmarkStart w:id="75" w:name="słownik"/>
+    <w:bookmarkEnd w:id="75"/>
+    <w:bookmarkStart w:id="76" w:name="słownik"/>
     <w:p>
       <w:pPr>
         <w:pStyle w:val="Heading1"/>
@@ -3098,14 +4011,46 @@
         <w:t xml:space="preserve">Słownik</w:t>
       </w:r>
     </w:p>
-    <w:bookmarkEnd w:id="75"/>
-    <w:bookmarkStart w:id="76" w:name="słownik-1"/>
+    <w:bookmarkEnd w:id="76"/>
+    <w:bookmarkStart w:id="77" w:name="sło"/>
     <w:p>
       <w:pPr>
         <w:pStyle w:val="Heading1"/>
       </w:pPr>
       <w:r>
-        <w:t xml:space="preserve">Słownik</w:t>
+        <w:t xml:space="preserve">Sło</w:t>
+      </w:r>
+    </w:p>
+    <w:p>
+      <w:pPr>
+        <w:pStyle w:val="FirstParagraph"/>
+      </w:pPr>
+      <w:r>
+        <w:t xml:space="preserve">w</w:t>
+      </w:r>
+    </w:p>
+    <w:p>
+      <w:pPr>
+        <w:pStyle w:val="BodyText"/>
+      </w:pPr>
+      <w:r>
+        <w:t xml:space="preserve">n</w:t>
+      </w:r>
+    </w:p>
+    <w:p>
+      <w:pPr>
+        <w:pStyle w:val="BodyText"/>
+      </w:pPr>
+      <w:r>
+        <w:t xml:space="preserve">i</w:t>
+      </w:r>
+    </w:p>
+    <w:p>
+      <w:pPr>
+        <w:pStyle w:val="BodyText"/>
+      </w:pPr>
+      <w:r>
+        <w:t xml:space="preserve">k</w:t>
       </w:r>
     </w:p>
     <w:p>
@@ -3181,8 +4126,8 @@
         </w:pict>
       </w:r>
     </w:p>
-    <w:bookmarkEnd w:id="76"/>
-    <w:bookmarkStart w:id="77" w:name="roadmap"/>
+    <w:bookmarkEnd w:id="77"/>
+    <w:bookmarkStart w:id="78" w:name="roadmap"/>
     <w:p>
       <w:pPr>
         <w:pStyle w:val="Heading1"/>
@@ -3191,14 +4136,46 @@
         <w:t xml:space="preserve">Roadmap</w:t>
       </w:r>
     </w:p>
-    <w:bookmarkEnd w:id="77"/>
-    <w:bookmarkStart w:id="78" w:name="roadmap-1"/>
+    <w:bookmarkEnd w:id="78"/>
+    <w:bookmarkStart w:id="79" w:name="roa"/>
     <w:p>
       <w:pPr>
         <w:pStyle w:val="Heading1"/>
       </w:pPr>
       <w:r>
-        <w:t xml:space="preserve">Roadmap</w:t>
+        <w:t xml:space="preserve">Roa</w:t>
+      </w:r>
+    </w:p>
+    <w:p>
+      <w:pPr>
+        <w:pStyle w:val="FirstParagraph"/>
+      </w:pPr>
+      <w:r>
+        <w:t xml:space="preserve">d</w:t>
+      </w:r>
+    </w:p>
+    <w:p>
+      <w:pPr>
+        <w:pStyle w:val="BodyText"/>
+      </w:pPr>
+      <w:r>
+        <w:t xml:space="preserve">m</w:t>
+      </w:r>
+    </w:p>
+    <w:p>
+      <w:pPr>
+        <w:pStyle w:val="BodyText"/>
+      </w:pPr>
+      <w:r>
+        <w:t xml:space="preserve">a</w:t>
+      </w:r>
+    </w:p>
+    <w:p>
+      <w:pPr>
+        <w:pStyle w:val="BodyText"/>
+      </w:pPr>
+      <w:r>
+        <w:t xml:space="preserve">p</w:t>
       </w:r>
     </w:p>
     <w:p>
@@ -3249,7 +4226,7 @@
         <w:t xml:space="preserve">☐ Testy E2E dashboardu.</w:t>
       </w:r>
     </w:p>
-    <w:bookmarkEnd w:id="78"/>
+    <w:bookmarkEnd w:id="79"/>
     <w:sectPr/>
   </w:body>
 </w:document>

--- a/docs/downloads/OTCv8-Docs.docx
+++ b/docs/downloads/OTCv8-Docs.docx
@@ -29,18 +29,34 @@
       </w:r>
     </w:p>
     <w:bookmarkEnd w:id="21"/>
-    <w:bookmarkStart w:id="22" w:name="otcv8-dev-dokument"/>
+    <w:bookmarkStart w:id="22" w:name="otcv8-dev-dokume"/>
     <w:p>
       <w:pPr>
         <w:pStyle w:val="Heading1"/>
       </w:pPr>
       <w:r>
-        <w:t xml:space="preserve">OTCv8 Dev — Dokument</w:t>
+        <w:t xml:space="preserve">OTCv8 Dev — Dokume</w:t>
       </w:r>
     </w:p>
     <w:p>
       <w:pPr>
         <w:pStyle w:val="FirstParagraph"/>
+      </w:pPr>
+      <w:r>
+        <w:t xml:space="preserve">n</w:t>
+      </w:r>
+    </w:p>
+    <w:p>
+      <w:pPr>
+        <w:pStyle w:val="BodyText"/>
+      </w:pPr>
+      <w:r>
+        <w:t xml:space="preserve">t</w:t>
+      </w:r>
+    </w:p>
+    <w:p>
+      <w:pPr>
+        <w:pStyle w:val="BodyText"/>
       </w:pPr>
       <w:r>
         <w:t xml:space="preserve">a</w:t>
@@ -197,18 +213,34 @@
       </w:r>
     </w:p>
     <w:bookmarkEnd w:id="23"/>
-    <w:bookmarkStart w:id="24" w:name="architektura-sk"/>
+    <w:bookmarkStart w:id="24" w:name="architektura-1"/>
     <w:p>
       <w:pPr>
         <w:pStyle w:val="Heading1"/>
       </w:pPr>
       <w:r>
-        <w:t xml:space="preserve">Architektura (sk</w:t>
+        <w:t xml:space="preserve">Architektura (</w:t>
       </w:r>
     </w:p>
     <w:p>
       <w:pPr>
         <w:pStyle w:val="FirstParagraph"/>
+      </w:pPr>
+      <w:r>
+        <w:t xml:space="preserve">s</w:t>
+      </w:r>
+    </w:p>
+    <w:p>
+      <w:pPr>
+        <w:pStyle w:val="BodyText"/>
+      </w:pPr>
+      <w:r>
+        <w:t xml:space="preserve">k</w:t>
+      </w:r>
+    </w:p>
+    <w:p>
+      <w:pPr>
+        <w:pStyle w:val="BodyText"/>
       </w:pPr>
       <w:r>
         <w:t xml:space="preserve">r</w:t>
@@ -375,13 +407,13 @@
       </w:r>
     </w:p>
     <w:bookmarkEnd w:id="25"/>
-    <w:bookmarkStart w:id="32" w:name="moduły-vbot-przewo"/>
+    <w:bookmarkStart w:id="32" w:name="moduły-vbot-prze"/>
     <w:p>
       <w:pPr>
         <w:pStyle w:val="Heading1"/>
       </w:pPr>
       <w:r>
-        <w:t xml:space="preserve">Moduły (vBot) — przewo</w:t>
+        <w:t xml:space="preserve">Moduły (vBot) — prze</w:t>
       </w:r>
     </w:p>
     <w:p>
@@ -389,6 +421,22 @@
         <w:pStyle w:val="FirstParagraph"/>
       </w:pPr>
       <w:r>
+        <w:t xml:space="preserve">w</w:t>
+      </w:r>
+    </w:p>
+    <w:p>
+      <w:pPr>
+        <w:pStyle w:val="BodyText"/>
+      </w:pPr>
+      <w:r>
+        <w:t xml:space="preserve">o</w:t>
+      </w:r>
+    </w:p>
+    <w:p>
+      <w:pPr>
+        <w:pStyle w:val="BodyText"/>
+      </w:pPr>
+      <w:r>
         <w:t xml:space="preserve">d</w:t>
       </w:r>
     </w:p>
@@ -447,13 +495,13 @@
         <w:t xml:space="preserve">Jak tworzyć i ładować moduły Lua dla klienta OTCv8.</w:t>
       </w:r>
     </w:p>
-    <w:bookmarkStart w:id="26" w:name="struktura-mod"/>
+    <w:bookmarkStart w:id="26" w:name="struktura-m"/>
     <w:p>
       <w:pPr>
         <w:pStyle w:val="Heading2"/>
       </w:pPr>
       <w:r>
-        <w:t xml:space="preserve">Struktura mod</w:t>
+        <w:t xml:space="preserve">Struktura m</w:t>
       </w:r>
     </w:p>
     <w:p>
@@ -461,6 +509,22 @@
         <w:pStyle w:val="FirstParagraph"/>
       </w:pPr>
       <w:r>
+        <w:t xml:space="preserve">o</w:t>
+      </w:r>
+    </w:p>
+    <w:p>
+      <w:pPr>
+        <w:pStyle w:val="BodyText"/>
+      </w:pPr>
+      <w:r>
+        <w:t xml:space="preserve">d</w:t>
+      </w:r>
+    </w:p>
+    <w:p>
+      <w:pPr>
+        <w:pStyle w:val="BodyText"/>
+      </w:pPr>
+      <w:r>
         <w:t xml:space="preserve">u</w:t>
       </w:r>
     </w:p>
@@ -528,13 +592,13 @@
       </w:r>
     </w:p>
     <w:bookmarkEnd w:id="26"/>
-    <w:bookmarkStart w:id="27" w:name="minimalny-moduł-l"/>
+    <w:bookmarkStart w:id="27" w:name="minimalny-moduł"/>
     <w:p>
       <w:pPr>
         <w:pStyle w:val="Heading2"/>
       </w:pPr>
       <w:r>
-        <w:t xml:space="preserve">Minimalny moduł (L</w:t>
+        <w:t xml:space="preserve">Minimalny moduł</w:t>
       </w:r>
     </w:p>
     <w:p>
@@ -542,6 +606,22 @@
         <w:pStyle w:val="FirstParagraph"/>
       </w:pPr>
       <w:r>
+        <w:t xml:space="preserve">(</w:t>
+      </w:r>
+    </w:p>
+    <w:p>
+      <w:pPr>
+        <w:pStyle w:val="BodyText"/>
+      </w:pPr>
+      <w:r>
+        <w:t xml:space="preserve">L</w:t>
+      </w:r>
+    </w:p>
+    <w:p>
+      <w:pPr>
+        <w:pStyle w:val="BodyText"/>
+      </w:pPr>
+      <w:r>
         <w:t xml:space="preserve">u</w:t>
       </w:r>
     </w:p>
@@ -810,13 +890,13 @@
       </w:r>
     </w:p>
     <w:bookmarkEnd w:id="27"/>
-    <w:bookmarkStart w:id="28" w:name="rejestrowanie-zdarzeń-przykł"/>
+    <w:bookmarkStart w:id="28" w:name="rejestrowanie-zdarzeń-przy"/>
     <w:p>
       <w:pPr>
         <w:pStyle w:val="Heading2"/>
       </w:pPr>
       <w:r>
-        <w:t xml:space="preserve">Rejestrowanie zdarzeń (przykł</w:t>
+        <w:t xml:space="preserve">Rejestrowanie zdarzeń (przy</w:t>
       </w:r>
     </w:p>
     <w:p>
@@ -824,6 +904,22 @@
         <w:pStyle w:val="FirstParagraph"/>
       </w:pPr>
       <w:r>
+        <w:t xml:space="preserve">k</w:t>
+      </w:r>
+    </w:p>
+    <w:p>
+      <w:pPr>
+        <w:pStyle w:val="BodyText"/>
+      </w:pPr>
+      <w:r>
+        <w:t xml:space="preserve">ł</w:t>
+      </w:r>
+    </w:p>
+    <w:p>
+      <w:pPr>
+        <w:pStyle w:val="BodyText"/>
+      </w:pPr>
+      <w:r>
         <w:t xml:space="preserve">a</w:t>
       </w:r>
     </w:p>
@@ -1089,13 +1185,13 @@
       </w:r>
     </w:p>
     <w:bookmarkEnd w:id="28"/>
-    <w:bookmarkStart w:id="29" w:name="konfigura"/>
+    <w:bookmarkStart w:id="29" w:name="konfigu"/>
     <w:p>
       <w:pPr>
         <w:pStyle w:val="Heading2"/>
       </w:pPr>
       <w:r>
-        <w:t xml:space="preserve">Konfigura</w:t>
+        <w:t xml:space="preserve">Konfigu</w:t>
       </w:r>
     </w:p>
     <w:p>
@@ -1103,6 +1199,22 @@
         <w:pStyle w:val="FirstParagraph"/>
       </w:pPr>
       <w:r>
+        <w:t xml:space="preserve">r</w:t>
+      </w:r>
+    </w:p>
+    <w:p>
+      <w:pPr>
+        <w:pStyle w:val="BodyText"/>
+      </w:pPr>
+      <w:r>
+        <w:t xml:space="preserve">a</w:t>
+      </w:r>
+    </w:p>
+    <w:p>
+      <w:pPr>
+        <w:pStyle w:val="BodyText"/>
+      </w:pPr>
+      <w:r>
         <w:t xml:space="preserve">c</w:t>
       </w:r>
     </w:p>
@@ -1156,13 +1268,13 @@
       </w:r>
     </w:p>
     <w:bookmarkEnd w:id="29"/>
-    <w:bookmarkStart w:id="30" w:name="debug-l"/>
+    <w:bookmarkStart w:id="30" w:name="debug"/>
     <w:p>
       <w:pPr>
         <w:pStyle w:val="Heading2"/>
       </w:pPr>
       <w:r>
-        <w:t xml:space="preserve">Debug / l</w:t>
+        <w:t xml:space="preserve">Debug</w:t>
       </w:r>
     </w:p>
     <w:p>
@@ -1170,6 +1282,22 @@
         <w:pStyle w:val="FirstParagraph"/>
       </w:pPr>
       <w:r>
+        <w:t xml:space="preserve">/</w:t>
+      </w:r>
+    </w:p>
+    <w:p>
+      <w:pPr>
+        <w:pStyle w:val="BodyText"/>
+      </w:pPr>
+      <w:r>
+        <w:t xml:space="preserve">l</w:t>
+      </w:r>
+    </w:p>
+    <w:p>
+      <w:pPr>
+        <w:pStyle w:val="BodyText"/>
+      </w:pPr>
+      <w:r>
         <w:t xml:space="preserve">o</w:t>
       </w:r>
     </w:p>
@@ -1241,18 +1369,34 @@
       </w:r>
     </w:p>
     <w:bookmarkEnd w:id="30"/>
-    <w:bookmarkStart w:id="31" w:name="dobre-prakt"/>
+    <w:bookmarkStart w:id="31" w:name="dobre-pra"/>
     <w:p>
       <w:pPr>
         <w:pStyle w:val="Heading2"/>
       </w:pPr>
       <w:r>
-        <w:t xml:space="preserve">Dobre prakt</w:t>
+        <w:t xml:space="preserve">Dobre pra</w:t>
       </w:r>
     </w:p>
     <w:p>
       <w:pPr>
         <w:pStyle w:val="FirstParagraph"/>
+      </w:pPr>
+      <w:r>
+        <w:t xml:space="preserve">k</w:t>
+      </w:r>
+    </w:p>
+    <w:p>
+      <w:pPr>
+        <w:pStyle w:val="BodyText"/>
+      </w:pPr>
+      <w:r>
+        <w:t xml:space="preserve">t</w:t>
+      </w:r>
+    </w:p>
+    <w:p>
+      <w:pPr>
+        <w:pStyle w:val="BodyText"/>
       </w:pPr>
       <w:r>
         <w:t xml:space="preserve">y</w:t>
@@ -1374,13 +1518,13 @@
       </w:r>
     </w:p>
     <w:bookmarkEnd w:id="33"/>
-    <w:bookmarkStart w:id="36" w:name="realtime-websoc"/>
+    <w:bookmarkStart w:id="36" w:name="realtime-webs"/>
     <w:p>
       <w:pPr>
         <w:pStyle w:val="Heading1"/>
       </w:pPr>
       <w:r>
-        <w:t xml:space="preserve">Realtime (WebSoc</w:t>
+        <w:t xml:space="preserve">Realtime (WebS</w:t>
       </w:r>
     </w:p>
     <w:p>
@@ -1388,6 +1532,22 @@
         <w:pStyle w:val="FirstParagraph"/>
       </w:pPr>
       <w:r>
+        <w:t xml:space="preserve">o</w:t>
+      </w:r>
+    </w:p>
+    <w:p>
+      <w:pPr>
+        <w:pStyle w:val="BodyText"/>
+      </w:pPr>
+      <w:r>
+        <w:t xml:space="preserve">c</w:t>
+      </w:r>
+    </w:p>
+    <w:p>
+      <w:pPr>
+        <w:pStyle w:val="BodyText"/>
+      </w:pPr>
+      <w:r>
         <w:t xml:space="preserve">k</w:t>
       </w:r>
     </w:p>
@@ -1492,18 +1652,34 @@
         <w:t xml:space="preserve">  UI-&gt;&gt;S: cmd: START/STOP, settings</w:t>
       </w:r>
     </w:p>
-    <w:bookmarkStart w:id="34" w:name="zas"/>
+    <w:bookmarkStart w:id="34" w:name="z"/>
     <w:p>
       <w:pPr>
         <w:pStyle w:val="Heading2"/>
       </w:pPr>
       <w:r>
-        <w:t xml:space="preserve">Zas</w:t>
+        <w:t xml:space="preserve">Z</w:t>
       </w:r>
     </w:p>
     <w:p>
       <w:pPr>
         <w:pStyle w:val="FirstParagraph"/>
+      </w:pPr>
+      <w:r>
+        <w:t xml:space="preserve">a</w:t>
+      </w:r>
+    </w:p>
+    <w:p>
+      <w:pPr>
+        <w:pStyle w:val="BodyText"/>
+      </w:pPr>
+      <w:r>
+        <w:t xml:space="preserve">s</w:t>
+      </w:r>
+    </w:p>
+    <w:p>
+      <w:pPr>
+        <w:pStyle w:val="BodyText"/>
       </w:pPr>
       <w:r>
         <w:t xml:space="preserve">a</w:t>
@@ -1572,18 +1748,34 @@
       </w:r>
     </w:p>
     <w:bookmarkEnd w:id="34"/>
-    <w:bookmarkStart w:id="35" w:name="przykład-node-socket"/>
+    <w:bookmarkStart w:id="35" w:name="przykład-node-sock"/>
     <w:p>
       <w:pPr>
         <w:pStyle w:val="Heading2"/>
       </w:pPr>
       <w:r>
-        <w:t xml:space="preserve">Przykład (Node + socket</w:t>
+        <w:t xml:space="preserve">Przykład (Node + sock</w:t>
       </w:r>
     </w:p>
     <w:p>
       <w:pPr>
         <w:pStyle w:val="FirstParagraph"/>
+      </w:pPr>
+      <w:r>
+        <w:t xml:space="preserve">e</w:t>
+      </w:r>
+    </w:p>
+    <w:p>
+      <w:pPr>
+        <w:pStyle w:val="BodyText"/>
+      </w:pPr>
+      <w:r>
+        <w:t xml:space="preserve">t</w:t>
+      </w:r>
+    </w:p>
+    <w:p>
+      <w:pPr>
+        <w:pStyle w:val="BodyText"/>
       </w:pPr>
       <w:r>
         <w:t xml:space="preserve">i</w:t>
@@ -1911,13 +2103,13 @@
       </w:r>
     </w:p>
     <w:bookmarkEnd w:id="37"/>
-    <w:bookmarkStart w:id="41" w:name="otui-pods"/>
+    <w:bookmarkStart w:id="41" w:name="otui-po"/>
     <w:p>
       <w:pPr>
         <w:pStyle w:val="Heading1"/>
       </w:pPr>
       <w:r>
-        <w:t xml:space="preserve">OTUI — pods</w:t>
+        <w:t xml:space="preserve">OTUI — po</w:t>
       </w:r>
     </w:p>
     <w:p>
@@ -1925,6 +2117,22 @@
         <w:pStyle w:val="FirstParagraph"/>
       </w:pPr>
       <w:r>
+        <w:t xml:space="preserve">d</w:t>
+      </w:r>
+    </w:p>
+    <w:p>
+      <w:pPr>
+        <w:pStyle w:val="BodyText"/>
+      </w:pPr>
+      <w:r>
+        <w:t xml:space="preserve">s</w:t>
+      </w:r>
+    </w:p>
+    <w:p>
+      <w:pPr>
+        <w:pStyle w:val="BodyText"/>
+      </w:pPr>
+      <w:r>
         <w:t xml:space="preserve">t</w:t>
       </w:r>
     </w:p>
@@ -1971,13 +2179,13 @@
         <w:t xml:space="preserve">OTUI to deklaratywne layouty interfejsu użytkownika.</w:t>
       </w:r>
     </w:p>
-    <w:bookmarkStart w:id="38" w:name="przykład-layo"/>
+    <w:bookmarkStart w:id="38" w:name="przykład-la"/>
     <w:p>
       <w:pPr>
         <w:pStyle w:val="Heading2"/>
       </w:pPr>
       <w:r>
-        <w:t xml:space="preserve">Przykład layo</w:t>
+        <w:t xml:space="preserve">Przykład la</w:t>
       </w:r>
     </w:p>
     <w:p>
@@ -1985,6 +2193,22 @@
         <w:pStyle w:val="FirstParagraph"/>
       </w:pPr>
       <w:r>
+        <w:t xml:space="preserve">y</w:t>
+      </w:r>
+    </w:p>
+    <w:p>
+      <w:pPr>
+        <w:pStyle w:val="BodyText"/>
+      </w:pPr>
+      <w:r>
+        <w:t xml:space="preserve">o</w:t>
+      </w:r>
+    </w:p>
+    <w:p>
+      <w:pPr>
+        <w:pStyle w:val="BodyText"/>
+      </w:pPr>
+      <w:r>
         <w:t xml:space="preserve">u</w:t>
       </w:r>
     </w:p>
@@ -2073,13 +2297,13 @@
       </w:r>
     </w:p>
     <w:bookmarkEnd w:id="38"/>
-    <w:bookmarkStart w:id="39" w:name="zdarzenia-wiąza"/>
+    <w:bookmarkStart w:id="39" w:name="zdarzenia-wią"/>
     <w:p>
       <w:pPr>
         <w:pStyle w:val="Heading2"/>
       </w:pPr>
       <w:r>
-        <w:t xml:space="preserve">Zdarzenia / wiąza</w:t>
+        <w:t xml:space="preserve">Zdarzenia / wią</w:t>
       </w:r>
     </w:p>
     <w:p>
@@ -2087,6 +2311,22 @@
         <w:pStyle w:val="FirstParagraph"/>
       </w:pPr>
       <w:r>
+        <w:t xml:space="preserve">z</w:t>
+      </w:r>
+    </w:p>
+    <w:p>
+      <w:pPr>
+        <w:pStyle w:val="BodyText"/>
+      </w:pPr>
+      <w:r>
+        <w:t xml:space="preserve">a</w:t>
+      </w:r>
+    </w:p>
+    <w:p>
+      <w:pPr>
+        <w:pStyle w:val="BodyText"/>
+      </w:pPr>
+      <w:r>
         <w:t xml:space="preserve">n</w:t>
       </w:r>
     </w:p>
@@ -2131,18 +2371,34 @@
       </w:r>
     </w:p>
     <w:bookmarkEnd w:id="39"/>
-    <w:bookmarkStart w:id="40" w:name="wskazó"/>
+    <w:bookmarkStart w:id="40" w:name="wska"/>
     <w:p>
       <w:pPr>
         <w:pStyle w:val="Heading2"/>
       </w:pPr>
       <w:r>
-        <w:t xml:space="preserve">Wskazó</w:t>
+        <w:t xml:space="preserve">Wska</w:t>
       </w:r>
     </w:p>
     <w:p>
       <w:pPr>
         <w:pStyle w:val="FirstParagraph"/>
+      </w:pPr>
+      <w:r>
+        <w:t xml:space="preserve">z</w:t>
+      </w:r>
+    </w:p>
+    <w:p>
+      <w:pPr>
+        <w:pStyle w:val="BodyText"/>
+      </w:pPr>
+      <w:r>
+        <w:t xml:space="preserve">ó</w:t>
+      </w:r>
+    </w:p>
+    <w:p>
+      <w:pPr>
+        <w:pStyle w:val="BodyText"/>
       </w:pPr>
       <w:r>
         <w:t xml:space="preserve">w</w:t>
@@ -2413,18 +2669,34 @@
       </w:r>
     </w:p>
     <w:bookmarkEnd w:id="48"/>
-    <w:bookmarkStart w:id="49" w:name="lua-api-przykł"/>
+    <w:bookmarkStart w:id="49" w:name="lua-api-przy"/>
     <w:p>
       <w:pPr>
         <w:pStyle w:val="Heading1"/>
       </w:pPr>
       <w:r>
-        <w:t xml:space="preserve">Lua API (przykł</w:t>
+        <w:t xml:space="preserve">Lua API (przy</w:t>
       </w:r>
     </w:p>
     <w:p>
       <w:pPr>
         <w:pStyle w:val="FirstParagraph"/>
+      </w:pPr>
+      <w:r>
+        <w:t xml:space="preserve">k</w:t>
+      </w:r>
+    </w:p>
+    <w:p>
+      <w:pPr>
+        <w:pStyle w:val="BodyText"/>
+      </w:pPr>
+      <w:r>
+        <w:t xml:space="preserve">ł</w:t>
+      </w:r>
+    </w:p>
+    <w:p>
+      <w:pPr>
+        <w:pStyle w:val="BodyText"/>
       </w:pPr>
       <w:r>
         <w:t xml:space="preserve">a</w:t>
@@ -2614,18 +2886,34 @@
       </w:r>
     </w:p>
     <w:bookmarkEnd w:id="50"/>
-    <w:bookmarkStart w:id="51" w:name="lua-style-g"/>
+    <w:bookmarkStart w:id="51" w:name="lua-styl"/>
     <w:p>
       <w:pPr>
         <w:pStyle w:val="Heading1"/>
       </w:pPr>
       <w:r>
-        <w:t xml:space="preserve">Lua — style g</w:t>
+        <w:t xml:space="preserve">Lua — styl</w:t>
       </w:r>
     </w:p>
     <w:p>
       <w:pPr>
         <w:pStyle w:val="FirstParagraph"/>
+      </w:pPr>
+      <w:r>
+        <w:t xml:space="preserve">e</w:t>
+      </w:r>
+    </w:p>
+    <w:p>
+      <w:pPr>
+        <w:pStyle w:val="BodyText"/>
+      </w:pPr>
+      <w:r>
+        <w:t xml:space="preserve">g</w:t>
+      </w:r>
+    </w:p>
+    <w:p>
+      <w:pPr>
+        <w:pStyle w:val="BodyText"/>
       </w:pPr>
       <w:r>
         <w:t xml:space="preserve">u</w:t>
@@ -2787,18 +3075,34 @@
       </w:r>
     </w:p>
     <w:bookmarkEnd w:id="52"/>
-    <w:bookmarkStart w:id="53" w:name="c-prze"/>
+    <w:bookmarkStart w:id="53" w:name="c-pr"/>
     <w:p>
       <w:pPr>
         <w:pStyle w:val="Heading1"/>
       </w:pPr>
       <w:r>
-        <w:t xml:space="preserve">C++ — prze</w:t>
+        <w:t xml:space="preserve">C++ — pr</w:t>
       </w:r>
     </w:p>
     <w:p>
       <w:pPr>
         <w:pStyle w:val="FirstParagraph"/>
+      </w:pPr>
+      <w:r>
+        <w:t xml:space="preserve">z</w:t>
+      </w:r>
+    </w:p>
+    <w:p>
+      <w:pPr>
+        <w:pStyle w:val="BodyText"/>
+      </w:pPr>
+      <w:r>
+        <w:t xml:space="preserve">e</w:t>
+      </w:r>
+    </w:p>
+    <w:p>
+      <w:pPr>
+        <w:pStyle w:val="BodyText"/>
       </w:pPr>
       <w:r>
         <w:t xml:space="preserve">g</w:t>
@@ -2882,18 +3186,34 @@
       </w:r>
     </w:p>
     <w:bookmarkEnd w:id="54"/>
-    <w:bookmarkStart w:id="55" w:name="narzę"/>
+    <w:bookmarkStart w:id="55" w:name="nar"/>
     <w:p>
       <w:pPr>
         <w:pStyle w:val="Heading1"/>
       </w:pPr>
       <w:r>
-        <w:t xml:space="preserve">Narzę</w:t>
+        <w:t xml:space="preserve">Nar</w:t>
       </w:r>
     </w:p>
     <w:p>
       <w:pPr>
         <w:pStyle w:val="FirstParagraph"/>
+      </w:pPr>
+      <w:r>
+        <w:t xml:space="preserve">z</w:t>
+      </w:r>
+    </w:p>
+    <w:p>
+      <w:pPr>
+        <w:pStyle w:val="BodyText"/>
+      </w:pPr>
+      <w:r>
+        <w:t xml:space="preserve">ę</w:t>
+      </w:r>
+    </w:p>
+    <w:p>
+      <w:pPr>
+        <w:pStyle w:val="BodyText"/>
       </w:pPr>
       <w:r>
         <w:t xml:space="preserve">d</w:t>
@@ -2980,13 +3300,13 @@
       </w:r>
     </w:p>
     <w:bookmarkEnd w:id="56"/>
-    <w:bookmarkStart w:id="59" w:name="contribu"/>
+    <w:bookmarkStart w:id="59" w:name="contri"/>
     <w:p>
       <w:pPr>
         <w:pStyle w:val="Heading1"/>
       </w:pPr>
       <w:r>
-        <w:t xml:space="preserve">Contribu</w:t>
+        <w:t xml:space="preserve">Contri</w:t>
       </w:r>
     </w:p>
     <w:p>
@@ -2994,6 +3314,22 @@
         <w:pStyle w:val="FirstParagraph"/>
       </w:pPr>
       <w:r>
+        <w:t xml:space="preserve">b</w:t>
+      </w:r>
+    </w:p>
+    <w:p>
+      <w:pPr>
+        <w:pStyle w:val="BodyText"/>
+      </w:pPr>
+      <w:r>
+        <w:t xml:space="preserve">u</w:t>
+      </w:r>
+    </w:p>
+    <w:p>
+      <w:pPr>
+        <w:pStyle w:val="BodyText"/>
+      </w:pPr>
+      <w:r>
         <w:t xml:space="preserve">t</w:t>
       </w:r>
     </w:p>
@@ -3108,18 +3444,31 @@
         <w:t xml:space="preserve">Review: 1 LGTM + zielone CI.</w:t>
       </w:r>
     </w:p>
-    <w:bookmarkStart w:id="57" w:name="st"/>
+    <w:bookmarkStart w:id="57" w:name="section"/>
     <w:p>
       <w:pPr>
         <w:pStyle w:val="Heading2"/>
       </w:pPr>
-      <w:r>
-        <w:t xml:space="preserve">St</w:t>
-      </w:r>
     </w:p>
     <w:p>
       <w:pPr>
         <w:pStyle w:val="FirstParagraph"/>
+      </w:pPr>
+      <w:r>
+        <w:t xml:space="preserve">S</w:t>
+      </w:r>
+    </w:p>
+    <w:p>
+      <w:pPr>
+        <w:pStyle w:val="BodyText"/>
+      </w:pPr>
+      <w:r>
+        <w:t xml:space="preserve">t</w:t>
+      </w:r>
+    </w:p>
+    <w:p>
+      <w:pPr>
+        <w:pStyle w:val="BodyText"/>
       </w:pPr>
       <w:r>
         <w:t xml:space="preserve">y</w:t>
@@ -3179,18 +3528,34 @@
       </w:r>
     </w:p>
     <w:bookmarkEnd w:id="57"/>
-    <w:bookmarkStart w:id="58" w:name="commity-dokumenta"/>
+    <w:bookmarkStart w:id="58" w:name="commity-dokumen"/>
     <w:p>
       <w:pPr>
         <w:pStyle w:val="Heading2"/>
       </w:pPr>
       <w:r>
-        <w:t xml:space="preserve">Commity dokumenta</w:t>
+        <w:t xml:space="preserve">Commity dokumen</w:t>
       </w:r>
     </w:p>
     <w:p>
       <w:pPr>
         <w:pStyle w:val="FirstParagraph"/>
+      </w:pPr>
+      <w:r>
+        <w:t xml:space="preserve">t</w:t>
+      </w:r>
+    </w:p>
+    <w:p>
+      <w:pPr>
+        <w:pStyle w:val="BodyText"/>
+      </w:pPr>
+      <w:r>
+        <w:t xml:space="preserve">a</w:t>
+      </w:r>
+    </w:p>
+    <w:p>
+      <w:pPr>
+        <w:pStyle w:val="BodyText"/>
       </w:pPr>
       <w:r>
         <w:t xml:space="preserve">c</w:t>
@@ -3258,107 +3623,128 @@
       </w:r>
     </w:p>
     <w:bookmarkEnd w:id="60"/>
-    <w:bookmarkStart w:id="62" w:name="t"/>
+    <w:bookmarkStart w:id="62" w:name="section-1"/>
     <w:p>
       <w:pPr>
         <w:pStyle w:val="Heading1"/>
       </w:pPr>
+    </w:p>
+    <w:p>
+      <w:pPr>
+        <w:pStyle w:val="FirstParagraph"/>
+      </w:pPr>
       <w:r>
         <w:t xml:space="preserve">T</w:t>
       </w:r>
     </w:p>
     <w:p>
       <w:pPr>
+        <w:pStyle w:val="BodyText"/>
+      </w:pPr>
+      <w:r>
+        <w:t xml:space="preserve">e</w:t>
+      </w:r>
+    </w:p>
+    <w:p>
+      <w:pPr>
+        <w:pStyle w:val="BodyText"/>
+      </w:pPr>
+      <w:r>
+        <w:t xml:space="preserve">s</w:t>
+      </w:r>
+    </w:p>
+    <w:p>
+      <w:pPr>
+        <w:pStyle w:val="BodyText"/>
+      </w:pPr>
+      <w:r>
+        <w:t xml:space="preserve">t</w:t>
+      </w:r>
+    </w:p>
+    <w:p>
+      <w:pPr>
+        <w:pStyle w:val="BodyText"/>
+      </w:pPr>
+      <w:r>
+        <w:t xml:space="preserve">y</w:t>
+      </w:r>
+    </w:p>
+    <w:p>
+      <w:pPr>
+        <w:numPr>
+          <w:ilvl w:val="0"/>
+          <w:numId w:val="1017"/>
+        </w:numPr>
+        <w:pStyle w:val="Compact"/>
+      </w:pPr>
+      <w:r>
+        <w:t xml:space="preserve">Lua: testy jednostkowe (busted) — folder</w:t>
+      </w:r>
+      <w:r>
+        <w:t xml:space="preserve"> </w:t>
+      </w:r>
+      <w:r>
+        <w:rPr>
+          <w:rStyle w:val="VerbatimChar"/>
+        </w:rPr>
+        <w:t xml:space="preserve">spec/</w:t>
+      </w:r>
+      <w:r>
+        <w:t xml:space="preserve">.</w:t>
+      </w:r>
+    </w:p>
+    <w:p>
+      <w:pPr>
+        <w:numPr>
+          <w:ilvl w:val="0"/>
+          <w:numId w:val="1017"/>
+        </w:numPr>
+        <w:pStyle w:val="Compact"/>
+      </w:pPr>
+      <w:r>
+        <w:t xml:space="preserve">C++: GoogleTest (jeśli dostępne).</w:t>
+      </w:r>
+    </w:p>
+    <w:p>
+      <w:pPr>
+        <w:numPr>
+          <w:ilvl w:val="0"/>
+          <w:numId w:val="1017"/>
+        </w:numPr>
+        <w:pStyle w:val="Compact"/>
+      </w:pPr>
+      <w:r>
+        <w:t xml:space="preserve">E2E: scenariusze ręczne + checklisty w PR.</w:t>
+      </w:r>
+    </w:p>
+    <w:bookmarkStart w:id="61" w:name="raport"/>
+    <w:p>
+      <w:pPr>
+        <w:pStyle w:val="Heading2"/>
+      </w:pPr>
+      <w:r>
+        <w:t xml:space="preserve">Raport</w:t>
+      </w:r>
+    </w:p>
+    <w:p>
+      <w:pPr>
         <w:pStyle w:val="FirstParagraph"/>
       </w:pPr>
       <w:r>
-        <w:t xml:space="preserve">e</w:t>
-      </w:r>
-    </w:p>
-    <w:p>
-      <w:pPr>
-        <w:pStyle w:val="BodyText"/>
-      </w:pPr>
-      <w:r>
-        <w:t xml:space="preserve">s</w:t>
-      </w:r>
-    </w:p>
-    <w:p>
-      <w:pPr>
-        <w:pStyle w:val="BodyText"/>
-      </w:pPr>
-      <w:r>
-        <w:t xml:space="preserve">t</w:t>
-      </w:r>
-    </w:p>
-    <w:p>
-      <w:pPr>
-        <w:pStyle w:val="BodyText"/>
-      </w:pPr>
-      <w:r>
-        <w:t xml:space="preserve">y</w:t>
-      </w:r>
-    </w:p>
-    <w:p>
-      <w:pPr>
-        <w:numPr>
-          <w:ilvl w:val="0"/>
-          <w:numId w:val="1017"/>
-        </w:numPr>
-        <w:pStyle w:val="Compact"/>
-      </w:pPr>
-      <w:r>
-        <w:t xml:space="preserve">Lua: testy jednostkowe (busted) — folder</w:t>
-      </w:r>
-      <w:r>
-        <w:t xml:space="preserve"> </w:t>
-      </w:r>
-      <w:r>
-        <w:rPr>
-          <w:rStyle w:val="VerbatimChar"/>
-        </w:rPr>
-        <w:t xml:space="preserve">spec/</w:t>
-      </w:r>
-      <w:r>
-        <w:t xml:space="preserve">.</w:t>
-      </w:r>
-    </w:p>
-    <w:p>
-      <w:pPr>
-        <w:numPr>
-          <w:ilvl w:val="0"/>
-          <w:numId w:val="1017"/>
-        </w:numPr>
-        <w:pStyle w:val="Compact"/>
-      </w:pPr>
-      <w:r>
-        <w:t xml:space="preserve">C++: GoogleTest (jeśli dostępne).</w:t>
-      </w:r>
-    </w:p>
-    <w:p>
-      <w:pPr>
-        <w:numPr>
-          <w:ilvl w:val="0"/>
-          <w:numId w:val="1017"/>
-        </w:numPr>
-        <w:pStyle w:val="Compact"/>
-      </w:pPr>
-      <w:r>
-        <w:t xml:space="preserve">E2E: scenariusze ręczne + checklisty w PR.</w:t>
-      </w:r>
-    </w:p>
-    <w:bookmarkStart w:id="61" w:name="raport-bł"/>
-    <w:p>
-      <w:pPr>
-        <w:pStyle w:val="Heading2"/>
-      </w:pPr>
-      <w:r>
-        <w:t xml:space="preserve">Raport bł</w:t>
-      </w:r>
-    </w:p>
-    <w:p>
-      <w:pPr>
-        <w:pStyle w:val="FirstParagraph"/>
+        <w:t xml:space="preserve">b</w:t>
+      </w:r>
+    </w:p>
+    <w:p>
+      <w:pPr>
+        <w:pStyle w:val="BodyText"/>
+      </w:pPr>
+      <w:r>
+        <w:t xml:space="preserve">ł</w:t>
+      </w:r>
+    </w:p>
+    <w:p>
+      <w:pPr>
+        <w:pStyle w:val="BodyText"/>
       </w:pPr>
       <w:r>
         <w:t xml:space="preserve">ę</w:t>
@@ -3411,13 +3797,13 @@
       </w:r>
     </w:p>
     <w:bookmarkEnd w:id="63"/>
-    <w:bookmarkStart w:id="65" w:name="rel"/>
+    <w:bookmarkStart w:id="65" w:name="r"/>
     <w:p>
       <w:pPr>
         <w:pStyle w:val="Heading1"/>
       </w:pPr>
       <w:r>
-        <w:t xml:space="preserve">Rel</w:t>
+        <w:t xml:space="preserve">R</w:t>
       </w:r>
     </w:p>
     <w:p>
@@ -3433,6 +3819,22 @@
         <w:pStyle w:val="BodyText"/>
       </w:pPr>
       <w:r>
+        <w:t xml:space="preserve">l</w:t>
+      </w:r>
+    </w:p>
+    <w:p>
+      <w:pPr>
+        <w:pStyle w:val="BodyText"/>
+      </w:pPr>
+      <w:r>
+        <w:t xml:space="preserve">e</w:t>
+      </w:r>
+    </w:p>
+    <w:p>
+      <w:pPr>
+        <w:pStyle w:val="BodyText"/>
+      </w:pPr>
+      <w:r>
         <w:t xml:space="preserve">a</w:t>
       </w:r>
     </w:p>
@@ -3500,18 +3902,34 @@
         <w:t xml:space="preserve">Publikacja + checksumy.</w:t>
       </w:r>
     </w:p>
-    <w:bookmarkStart w:id="64" w:name="wersjonowanie-dokumenta"/>
+    <w:bookmarkStart w:id="64" w:name="wersjonowanie-dokumen"/>
     <w:p>
       <w:pPr>
         <w:pStyle w:val="Heading2"/>
       </w:pPr>
       <w:r>
-        <w:t xml:space="preserve">Wersjonowanie dokumenta</w:t>
+        <w:t xml:space="preserve">Wersjonowanie dokumen</w:t>
       </w:r>
     </w:p>
     <w:p>
       <w:pPr>
         <w:pStyle w:val="FirstParagraph"/>
+      </w:pPr>
+      <w:r>
+        <w:t xml:space="preserve">t</w:t>
+      </w:r>
+    </w:p>
+    <w:p>
+      <w:pPr>
+        <w:pStyle w:val="BodyText"/>
+      </w:pPr>
+      <w:r>
+        <w:t xml:space="preserve">a</w:t>
+      </w:r>
+    </w:p>
+    <w:p>
+      <w:pPr>
+        <w:pStyle w:val="BodyText"/>
       </w:pPr>
       <w:r>
         <w:t xml:space="preserve">c</w:t>
@@ -3576,18 +3994,34 @@
       </w:r>
     </w:p>
     <w:bookmarkEnd w:id="66"/>
-    <w:bookmarkStart w:id="68" w:name="secu"/>
+    <w:bookmarkStart w:id="68" w:name="se"/>
     <w:p>
       <w:pPr>
         <w:pStyle w:val="Heading1"/>
       </w:pPr>
       <w:r>
-        <w:t xml:space="preserve">Secu</w:t>
+        <w:t xml:space="preserve">Se</w:t>
       </w:r>
     </w:p>
     <w:p>
       <w:pPr>
         <w:pStyle w:val="FirstParagraph"/>
+      </w:pPr>
+      <w:r>
+        <w:t xml:space="preserve">c</w:t>
+      </w:r>
+    </w:p>
+    <w:p>
+      <w:pPr>
+        <w:pStyle w:val="BodyText"/>
+      </w:pPr>
+      <w:r>
+        <w:t xml:space="preserve">u</w:t>
+      </w:r>
+    </w:p>
+    <w:p>
+      <w:pPr>
+        <w:pStyle w:val="BodyText"/>
       </w:pPr>
       <w:r>
         <w:t xml:space="preserve">r</w:t>
@@ -3714,13 +4148,13 @@
       </w:r>
     </w:p>
     <w:bookmarkEnd w:id="69"/>
-    <w:bookmarkStart w:id="73" w:name="troubleshoo"/>
+    <w:bookmarkStart w:id="73" w:name="troublesh"/>
     <w:p>
       <w:pPr>
         <w:pStyle w:val="Heading1"/>
       </w:pPr>
       <w:r>
-        <w:t xml:space="preserve">Troubleshoo</w:t>
+        <w:t xml:space="preserve">Troublesh</w:t>
       </w:r>
     </w:p>
     <w:p>
@@ -3728,6 +4162,22 @@
         <w:pStyle w:val="FirstParagraph"/>
       </w:pPr>
       <w:r>
+        <w:t xml:space="preserve">o</w:t>
+      </w:r>
+    </w:p>
+    <w:p>
+      <w:pPr>
+        <w:pStyle w:val="BodyText"/>
+      </w:pPr>
+      <w:r>
+        <w:t xml:space="preserve">o</w:t>
+      </w:r>
+    </w:p>
+    <w:p>
+      <w:pPr>
+        <w:pStyle w:val="BodyText"/>
+      </w:pPr>
+      <w:r>
         <w:t xml:space="preserve">t</w:t>
       </w:r>
     </w:p>
@@ -3755,20 +4205,33 @@
         <w:t xml:space="preserve">g</w:t>
       </w:r>
     </w:p>
-    <w:bookmarkStart w:id="70" w:name="bu"/>
+    <w:bookmarkStart w:id="70" w:name="section-2"/>
     <w:p>
       <w:pPr>
         <w:pStyle w:val="Heading2"/>
       </w:pPr>
-      <w:r>
-        <w:t xml:space="preserve">Bu</w:t>
-      </w:r>
     </w:p>
     <w:p>
       <w:pPr>
         <w:pStyle w:val="FirstParagraph"/>
       </w:pPr>
       <w:r>
+        <w:t xml:space="preserve">B</w:t>
+      </w:r>
+    </w:p>
+    <w:p>
+      <w:pPr>
+        <w:pStyle w:val="BodyText"/>
+      </w:pPr>
+      <w:r>
+        <w:t xml:space="preserve">u</w:t>
+      </w:r>
+    </w:p>
+    <w:p>
+      <w:pPr>
+        <w:pStyle w:val="BodyText"/>
+      </w:pPr>
+      <w:r>
         <w:t xml:space="preserve">i</w:t>
       </w:r>
     </w:p>
@@ -3801,13 +4264,13 @@
       </w:r>
     </w:p>
     <w:bookmarkEnd w:id="70"/>
-    <w:bookmarkStart w:id="71" w:name="andr"/>
+    <w:bookmarkStart w:id="71" w:name="an"/>
     <w:p>
       <w:pPr>
         <w:pStyle w:val="Heading2"/>
       </w:pPr>
       <w:r>
-        <w:t xml:space="preserve">Andr</w:t>
+        <w:t xml:space="preserve">An</w:t>
       </w:r>
     </w:p>
     <w:p>
@@ -3815,6 +4278,22 @@
         <w:pStyle w:val="FirstParagraph"/>
       </w:pPr>
       <w:r>
+        <w:t xml:space="preserve">d</w:t>
+      </w:r>
+    </w:p>
+    <w:p>
+      <w:pPr>
+        <w:pStyle w:val="BodyText"/>
+      </w:pPr>
+      <w:r>
+        <w:t xml:space="preserve">r</w:t>
+      </w:r>
+    </w:p>
+    <w:p>
+      <w:pPr>
+        <w:pStyle w:val="BodyText"/>
+      </w:pPr>
+      <w:r>
         <w:t xml:space="preserve">o</w:t>
       </w:r>
     </w:p>
@@ -3847,7 +4326,7 @@
       </w:r>
     </w:p>
     <w:bookmarkEnd w:id="71"/>
-    <w:bookmarkStart w:id="72" w:name="section"/>
+    <w:bookmarkStart w:id="72" w:name="section-3"/>
     <w:p>
       <w:pPr>
         <w:pStyle w:val="Heading2"/>
@@ -3900,7 +4379,7 @@
       </w:r>
     </w:p>
     <w:bookmarkEnd w:id="74"/>
-    <w:bookmarkStart w:id="75" w:name="section-1"/>
+    <w:bookmarkStart w:id="75" w:name="section-4"/>
     <w:p>
       <w:pPr>
         <w:pStyle w:val="Heading1"/>
@@ -4012,18 +4491,34 @@
       </w:r>
     </w:p>
     <w:bookmarkEnd w:id="76"/>
-    <w:bookmarkStart w:id="77" w:name="sło"/>
+    <w:bookmarkStart w:id="77" w:name="s"/>
     <w:p>
       <w:pPr>
         <w:pStyle w:val="Heading1"/>
       </w:pPr>
       <w:r>
-        <w:t xml:space="preserve">Sło</w:t>
+        <w:t xml:space="preserve">S</w:t>
       </w:r>
     </w:p>
     <w:p>
       <w:pPr>
         <w:pStyle w:val="FirstParagraph"/>
+      </w:pPr>
+      <w:r>
+        <w:t xml:space="preserve">ł</w:t>
+      </w:r>
+    </w:p>
+    <w:p>
+      <w:pPr>
+        <w:pStyle w:val="BodyText"/>
+      </w:pPr>
+      <w:r>
+        <w:t xml:space="preserve">o</w:t>
+      </w:r>
+    </w:p>
+    <w:p>
+      <w:pPr>
+        <w:pStyle w:val="BodyText"/>
       </w:pPr>
       <w:r>
         <w:t xml:space="preserve">w</w:t>
@@ -4137,18 +4632,34 @@
       </w:r>
     </w:p>
     <w:bookmarkEnd w:id="78"/>
-    <w:bookmarkStart w:id="79" w:name="roa"/>
+    <w:bookmarkStart w:id="79" w:name="r-1"/>
     <w:p>
       <w:pPr>
         <w:pStyle w:val="Heading1"/>
       </w:pPr>
       <w:r>
-        <w:t xml:space="preserve">Roa</w:t>
+        <w:t xml:space="preserve">R</w:t>
       </w:r>
     </w:p>
     <w:p>
       <w:pPr>
         <w:pStyle w:val="FirstParagraph"/>
+      </w:pPr>
+      <w:r>
+        <w:t xml:space="preserve">o</w:t>
+      </w:r>
+    </w:p>
+    <w:p>
+      <w:pPr>
+        <w:pStyle w:val="BodyText"/>
+      </w:pPr>
+      <w:r>
+        <w:t xml:space="preserve">a</w:t>
+      </w:r>
+    </w:p>
+    <w:p>
+      <w:pPr>
+        <w:pStyle w:val="BodyText"/>
       </w:pPr>
       <w:r>
         <w:t xml:space="preserve">d</w:t>

--- a/docs/downloads/OTCv8-Docs.docx
+++ b/docs/downloads/OTCv8-Docs.docx
@@ -29,61 +29,13 @@
       </w:r>
     </w:p>
     <w:bookmarkEnd w:id="21"/>
-    <w:bookmarkStart w:id="22" w:name="otcv8-dev-dokume"/>
+    <w:bookmarkStart w:id="22" w:name="otcv8-dev-dokumentacja"/>
     <w:p>
       <w:pPr>
         <w:pStyle w:val="Heading1"/>
       </w:pPr>
       <w:r>
-        <w:t xml:space="preserve">OTCv8 Dev — Dokume</w:t>
-      </w:r>
-    </w:p>
-    <w:p>
-      <w:pPr>
-        <w:pStyle w:val="FirstParagraph"/>
-      </w:pPr>
-      <w:r>
-        <w:t xml:space="preserve">n</w:t>
-      </w:r>
-    </w:p>
-    <w:p>
-      <w:pPr>
-        <w:pStyle w:val="BodyText"/>
-      </w:pPr>
-      <w:r>
-        <w:t xml:space="preserve">t</w:t>
-      </w:r>
-    </w:p>
-    <w:p>
-      <w:pPr>
-        <w:pStyle w:val="BodyText"/>
-      </w:pPr>
-      <w:r>
-        <w:t xml:space="preserve">a</w:t>
-      </w:r>
-    </w:p>
-    <w:p>
-      <w:pPr>
-        <w:pStyle w:val="BodyText"/>
-      </w:pPr>
-      <w:r>
-        <w:t xml:space="preserve">c</w:t>
-      </w:r>
-    </w:p>
-    <w:p>
-      <w:pPr>
-        <w:pStyle w:val="BodyText"/>
-      </w:pPr>
-      <w:r>
-        <w:t xml:space="preserve">j</w:t>
-      </w:r>
-    </w:p>
-    <w:p>
-      <w:pPr>
-        <w:pStyle w:val="BodyText"/>
-      </w:pPr>
-      <w:r>
-        <w:t xml:space="preserve">a</w:t>
+        <w:t xml:space="preserve">OTCv8 Dev — Dokumentacja</w:t>
       </w:r>
     </w:p>
     <w:p>

--- a/docs/downloads/OTCv8-Docs.docx
+++ b/docs/downloads/OTCv8-Docs.docx
@@ -29,13 +29,21 @@
       </w:r>
     </w:p>
     <w:bookmarkEnd w:id="21"/>
-    <w:bookmarkStart w:id="22" w:name="otcv8-dev-dokumentacja"/>
+    <w:bookmarkStart w:id="22" w:name="otcv8-dev-dokumentacj"/>
     <w:p>
       <w:pPr>
         <w:pStyle w:val="Heading1"/>
       </w:pPr>
       <w:r>
-        <w:t xml:space="preserve">OTCv8 Dev — Dokumentacja</w:t>
+        <w:t xml:space="preserve">OTCv8 Dev — Dokumentacj</w:t>
+      </w:r>
+    </w:p>
+    <w:p>
+      <w:pPr>
+        <w:pStyle w:val="FirstParagraph"/>
+      </w:pPr>
+      <w:r>
+        <w:t xml:space="preserve">a</w:t>
       </w:r>
     </w:p>
     <w:p>
@@ -171,12 +179,20 @@
         <w:pStyle w:val="Heading1"/>
       </w:pPr>
       <w:r>
-        <w:t xml:space="preserve">Architektura (</w:t>
+        <w:t xml:space="preserve">Architektura</w:t>
       </w:r>
     </w:p>
     <w:p>
       <w:pPr>
         <w:pStyle w:val="FirstParagraph"/>
+      </w:pPr>
+      <w:r>
+        <w:t xml:space="preserve">(</w:t>
+      </w:r>
+    </w:p>
+    <w:p>
+      <w:pPr>
+        <w:pStyle w:val="BodyText"/>
       </w:pPr>
       <w:r>
         <w:t xml:space="preserve">s</w:t>
@@ -359,13 +375,13 @@
       </w:r>
     </w:p>
     <w:bookmarkEnd w:id="25"/>
-    <w:bookmarkStart w:id="32" w:name="moduły-vbot-prze"/>
+    <w:bookmarkStart w:id="32" w:name="moduły-vbot-prz"/>
     <w:p>
       <w:pPr>
         <w:pStyle w:val="Heading1"/>
       </w:pPr>
       <w:r>
-        <w:t xml:space="preserve">Moduły (vBot) — prze</w:t>
+        <w:t xml:space="preserve">Moduły (vBot) — prz</w:t>
       </w:r>
     </w:p>
     <w:p>
@@ -373,6 +389,14 @@
         <w:pStyle w:val="FirstParagraph"/>
       </w:pPr>
       <w:r>
+        <w:t xml:space="preserve">e</w:t>
+      </w:r>
+    </w:p>
+    <w:p>
+      <w:pPr>
+        <w:pStyle w:val="BodyText"/>
+      </w:pPr>
+      <w:r>
         <w:t xml:space="preserve">w</w:t>
       </w:r>
     </w:p>
@@ -447,13 +471,13 @@
         <w:t xml:space="preserve">Jak tworzyć i ładować moduły Lua dla klienta OTCv8.</w:t>
       </w:r>
     </w:p>
-    <w:bookmarkStart w:id="26" w:name="struktura-m"/>
+    <w:bookmarkStart w:id="26" w:name="struktura"/>
     <w:p>
       <w:pPr>
         <w:pStyle w:val="Heading2"/>
       </w:pPr>
       <w:r>
-        <w:t xml:space="preserve">Struktura m</w:t>
+        <w:t xml:space="preserve">Struktura</w:t>
       </w:r>
     </w:p>
     <w:p>
@@ -461,6 +485,14 @@
         <w:pStyle w:val="FirstParagraph"/>
       </w:pPr>
       <w:r>
+        <w:t xml:space="preserve">m</w:t>
+      </w:r>
+    </w:p>
+    <w:p>
+      <w:pPr>
+        <w:pStyle w:val="BodyText"/>
+      </w:pPr>
+      <w:r>
         <w:t xml:space="preserve">o</w:t>
       </w:r>
     </w:p>
@@ -544,13 +576,13 @@
       </w:r>
     </w:p>
     <w:bookmarkEnd w:id="26"/>
-    <w:bookmarkStart w:id="27" w:name="minimalny-moduł"/>
+    <w:bookmarkStart w:id="27" w:name="minimalny-modu"/>
     <w:p>
       <w:pPr>
         <w:pStyle w:val="Heading2"/>
       </w:pPr>
       <w:r>
-        <w:t xml:space="preserve">Minimalny moduł</w:t>
+        <w:t xml:space="preserve">Minimalny modu</w:t>
       </w:r>
     </w:p>
     <w:p>
@@ -558,6 +590,14 @@
         <w:pStyle w:val="FirstParagraph"/>
       </w:pPr>
       <w:r>
+        <w:t xml:space="preserve">ł</w:t>
+      </w:r>
+    </w:p>
+    <w:p>
+      <w:pPr>
+        <w:pStyle w:val="BodyText"/>
+      </w:pPr>
+      <w:r>
         <w:t xml:space="preserve">(</w:t>
       </w:r>
     </w:p>
@@ -842,13 +882,13 @@
       </w:r>
     </w:p>
     <w:bookmarkEnd w:id="27"/>
-    <w:bookmarkStart w:id="28" w:name="rejestrowanie-zdarzeń-przy"/>
+    <w:bookmarkStart w:id="28" w:name="rejestrowanie-zdarzeń-prz"/>
     <w:p>
       <w:pPr>
         <w:pStyle w:val="Heading2"/>
       </w:pPr>
       <w:r>
-        <w:t xml:space="preserve">Rejestrowanie zdarzeń (przy</w:t>
+        <w:t xml:space="preserve">Rejestrowanie zdarzeń (prz</w:t>
       </w:r>
     </w:p>
     <w:p>
@@ -856,6 +896,14 @@
         <w:pStyle w:val="FirstParagraph"/>
       </w:pPr>
       <w:r>
+        <w:t xml:space="preserve">y</w:t>
+      </w:r>
+    </w:p>
+    <w:p>
+      <w:pPr>
+        <w:pStyle w:val="BodyText"/>
+      </w:pPr>
+      <w:r>
         <w:t xml:space="preserve">k</w:t>
       </w:r>
     </w:p>
@@ -1137,18 +1185,26 @@
       </w:r>
     </w:p>
     <w:bookmarkEnd w:id="28"/>
-    <w:bookmarkStart w:id="29" w:name="konfigu"/>
+    <w:bookmarkStart w:id="29" w:name="konfig"/>
     <w:p>
       <w:pPr>
         <w:pStyle w:val="Heading2"/>
       </w:pPr>
       <w:r>
-        <w:t xml:space="preserve">Konfigu</w:t>
+        <w:t xml:space="preserve">Konfig</w:t>
       </w:r>
     </w:p>
     <w:p>
       <w:pPr>
         <w:pStyle w:val="FirstParagraph"/>
+      </w:pPr>
+      <w:r>
+        <w:t xml:space="preserve">u</w:t>
+      </w:r>
+    </w:p>
+    <w:p>
+      <w:pPr>
+        <w:pStyle w:val="BodyText"/>
       </w:pPr>
       <w:r>
         <w:t xml:space="preserve">r</w:t>
@@ -1220,18 +1276,26 @@
       </w:r>
     </w:p>
     <w:bookmarkEnd w:id="29"/>
-    <w:bookmarkStart w:id="30" w:name="debug"/>
+    <w:bookmarkStart w:id="30" w:name="debu"/>
     <w:p>
       <w:pPr>
         <w:pStyle w:val="Heading2"/>
       </w:pPr>
       <w:r>
-        <w:t xml:space="preserve">Debug</w:t>
+        <w:t xml:space="preserve">Debu</w:t>
       </w:r>
     </w:p>
     <w:p>
       <w:pPr>
         <w:pStyle w:val="FirstParagraph"/>
+      </w:pPr>
+      <w:r>
+        <w:t xml:space="preserve">g</w:t>
+      </w:r>
+    </w:p>
+    <w:p>
+      <w:pPr>
+        <w:pStyle w:val="BodyText"/>
       </w:pPr>
       <w:r>
         <w:t xml:space="preserve">/</w:t>
@@ -1321,18 +1385,26 @@
       </w:r>
     </w:p>
     <w:bookmarkEnd w:id="30"/>
-    <w:bookmarkStart w:id="31" w:name="dobre-pra"/>
+    <w:bookmarkStart w:id="31" w:name="dobre-pr"/>
     <w:p>
       <w:pPr>
         <w:pStyle w:val="Heading2"/>
       </w:pPr>
       <w:r>
-        <w:t xml:space="preserve">Dobre pra</w:t>
+        <w:t xml:space="preserve">Dobre pr</w:t>
       </w:r>
     </w:p>
     <w:p>
       <w:pPr>
         <w:pStyle w:val="FirstParagraph"/>
+      </w:pPr>
+      <w:r>
+        <w:t xml:space="preserve">a</w:t>
+      </w:r>
+    </w:p>
+    <w:p>
+      <w:pPr>
+        <w:pStyle w:val="BodyText"/>
       </w:pPr>
       <w:r>
         <w:t xml:space="preserve">k</w:t>
@@ -1470,13 +1542,13 @@
       </w:r>
     </w:p>
     <w:bookmarkEnd w:id="33"/>
-    <w:bookmarkStart w:id="36" w:name="realtime-webs"/>
+    <w:bookmarkStart w:id="36" w:name="realtime-web"/>
     <w:p>
       <w:pPr>
         <w:pStyle w:val="Heading1"/>
       </w:pPr>
       <w:r>
-        <w:t xml:space="preserve">Realtime (WebS</w:t>
+        <w:t xml:space="preserve">Realtime (Web</w:t>
       </w:r>
     </w:p>
     <w:p>
@@ -1484,6 +1556,14 @@
         <w:pStyle w:val="FirstParagraph"/>
       </w:pPr>
       <w:r>
+        <w:t xml:space="preserve">S</w:t>
+      </w:r>
+    </w:p>
+    <w:p>
+      <w:pPr>
+        <w:pStyle w:val="BodyText"/>
+      </w:pPr>
+      <w:r>
         <w:t xml:space="preserve">o</w:t>
       </w:r>
     </w:p>
@@ -1604,18 +1684,23 @@
         <w:t xml:space="preserve">  UI-&gt;&gt;S: cmd: START/STOP, settings</w:t>
       </w:r>
     </w:p>
-    <w:bookmarkStart w:id="34" w:name="z"/>
+    <w:bookmarkStart w:id="34" w:name="section"/>
     <w:p>
       <w:pPr>
         <w:pStyle w:val="Heading2"/>
       </w:pPr>
+    </w:p>
+    <w:p>
+      <w:pPr>
+        <w:pStyle w:val="FirstParagraph"/>
+      </w:pPr>
       <w:r>
         <w:t xml:space="preserve">Z</w:t>
       </w:r>
     </w:p>
     <w:p>
       <w:pPr>
-        <w:pStyle w:val="FirstParagraph"/>
+        <w:pStyle w:val="BodyText"/>
       </w:pPr>
       <w:r>
         <w:t xml:space="preserve">a</w:t>
@@ -1700,18 +1785,26 @@
       </w:r>
     </w:p>
     <w:bookmarkEnd w:id="34"/>
-    <w:bookmarkStart w:id="35" w:name="przykład-node-sock"/>
+    <w:bookmarkStart w:id="35" w:name="przykład-node-soc"/>
     <w:p>
       <w:pPr>
         <w:pStyle w:val="Heading2"/>
       </w:pPr>
       <w:r>
-        <w:t xml:space="preserve">Przykład (Node + sock</w:t>
+        <w:t xml:space="preserve">Przykład (Node + soc</w:t>
       </w:r>
     </w:p>
     <w:p>
       <w:pPr>
         <w:pStyle w:val="FirstParagraph"/>
+      </w:pPr>
+      <w:r>
+        <w:t xml:space="preserve">k</w:t>
+      </w:r>
+    </w:p>
+    <w:p>
+      <w:pPr>
+        <w:pStyle w:val="BodyText"/>
       </w:pPr>
       <w:r>
         <w:t xml:space="preserve">e</w:t>
@@ -2055,13 +2148,13 @@
       </w:r>
     </w:p>
     <w:bookmarkEnd w:id="37"/>
-    <w:bookmarkStart w:id="41" w:name="otui-po"/>
+    <w:bookmarkStart w:id="41" w:name="otui-p"/>
     <w:p>
       <w:pPr>
         <w:pStyle w:val="Heading1"/>
       </w:pPr>
       <w:r>
-        <w:t xml:space="preserve">OTUI — po</w:t>
+        <w:t xml:space="preserve">OTUI — p</w:t>
       </w:r>
     </w:p>
     <w:p>
@@ -2069,6 +2162,14 @@
         <w:pStyle w:val="FirstParagraph"/>
       </w:pPr>
       <w:r>
+        <w:t xml:space="preserve">o</w:t>
+      </w:r>
+    </w:p>
+    <w:p>
+      <w:pPr>
+        <w:pStyle w:val="BodyText"/>
+      </w:pPr>
+      <w:r>
         <w:t xml:space="preserve">d</w:t>
       </w:r>
     </w:p>
@@ -2131,13 +2232,13 @@
         <w:t xml:space="preserve">OTUI to deklaratywne layouty interfejsu użytkownika.</w:t>
       </w:r>
     </w:p>
-    <w:bookmarkStart w:id="38" w:name="przykład-la"/>
+    <w:bookmarkStart w:id="38" w:name="przykład-l"/>
     <w:p>
       <w:pPr>
         <w:pStyle w:val="Heading2"/>
       </w:pPr>
       <w:r>
-        <w:t xml:space="preserve">Przykład la</w:t>
+        <w:t xml:space="preserve">Przykład l</w:t>
       </w:r>
     </w:p>
     <w:p>
@@ -2145,6 +2246,14 @@
         <w:pStyle w:val="FirstParagraph"/>
       </w:pPr>
       <w:r>
+        <w:t xml:space="preserve">a</w:t>
+      </w:r>
+    </w:p>
+    <w:p>
+      <w:pPr>
+        <w:pStyle w:val="BodyText"/>
+      </w:pPr>
+      <w:r>
         <w:t xml:space="preserve">y</w:t>
       </w:r>
     </w:p>
@@ -2249,18 +2358,26 @@
       </w:r>
     </w:p>
     <w:bookmarkEnd w:id="38"/>
-    <w:bookmarkStart w:id="39" w:name="zdarzenia-wią"/>
+    <w:bookmarkStart w:id="39" w:name="zdarzenia-wi"/>
     <w:p>
       <w:pPr>
         <w:pStyle w:val="Heading2"/>
       </w:pPr>
       <w:r>
-        <w:t xml:space="preserve">Zdarzenia / wią</w:t>
+        <w:t xml:space="preserve">Zdarzenia / wi</w:t>
       </w:r>
     </w:p>
     <w:p>
       <w:pPr>
         <w:pStyle w:val="FirstParagraph"/>
+      </w:pPr>
+      <w:r>
+        <w:t xml:space="preserve">ą</w:t>
+      </w:r>
+    </w:p>
+    <w:p>
+      <w:pPr>
+        <w:pStyle w:val="BodyText"/>
       </w:pPr>
       <w:r>
         <w:t xml:space="preserve">z</w:t>
@@ -2323,18 +2440,26 @@
       </w:r>
     </w:p>
     <w:bookmarkEnd w:id="39"/>
-    <w:bookmarkStart w:id="40" w:name="wska"/>
+    <w:bookmarkStart w:id="40" w:name="wsk"/>
     <w:p>
       <w:pPr>
         <w:pStyle w:val="Heading2"/>
       </w:pPr>
       <w:r>
-        <w:t xml:space="preserve">Wska</w:t>
+        <w:t xml:space="preserve">Wsk</w:t>
       </w:r>
     </w:p>
     <w:p>
       <w:pPr>
         <w:pStyle w:val="FirstParagraph"/>
+      </w:pPr>
+      <w:r>
+        <w:t xml:space="preserve">a</w:t>
+      </w:r>
+    </w:p>
+    <w:p>
+      <w:pPr>
+        <w:pStyle w:val="BodyText"/>
       </w:pPr>
       <w:r>
         <w:t xml:space="preserve">z</w:t>
@@ -2621,18 +2746,26 @@
       </w:r>
     </w:p>
     <w:bookmarkEnd w:id="48"/>
-    <w:bookmarkStart w:id="49" w:name="lua-api-przy"/>
+    <w:bookmarkStart w:id="49" w:name="lua-api-prz"/>
     <w:p>
       <w:pPr>
         <w:pStyle w:val="Heading1"/>
       </w:pPr>
       <w:r>
-        <w:t xml:space="preserve">Lua API (przy</w:t>
+        <w:t xml:space="preserve">Lua API (prz</w:t>
       </w:r>
     </w:p>
     <w:p>
       <w:pPr>
         <w:pStyle w:val="FirstParagraph"/>
+      </w:pPr>
+      <w:r>
+        <w:t xml:space="preserve">y</w:t>
+      </w:r>
+    </w:p>
+    <w:p>
+      <w:pPr>
+        <w:pStyle w:val="BodyText"/>
       </w:pPr>
       <w:r>
         <w:t xml:space="preserve">k</w:t>
@@ -2838,18 +2971,26 @@
       </w:r>
     </w:p>
     <w:bookmarkEnd w:id="50"/>
-    <w:bookmarkStart w:id="51" w:name="lua-styl"/>
+    <w:bookmarkStart w:id="51" w:name="lua-sty"/>
     <w:p>
       <w:pPr>
         <w:pStyle w:val="Heading1"/>
       </w:pPr>
       <w:r>
-        <w:t xml:space="preserve">Lua — styl</w:t>
+        <w:t xml:space="preserve">Lua — sty</w:t>
       </w:r>
     </w:p>
     <w:p>
       <w:pPr>
         <w:pStyle w:val="FirstParagraph"/>
+      </w:pPr>
+      <w:r>
+        <w:t xml:space="preserve">l</w:t>
+      </w:r>
+    </w:p>
+    <w:p>
+      <w:pPr>
+        <w:pStyle w:val="BodyText"/>
       </w:pPr>
       <w:r>
         <w:t xml:space="preserve">e</w:t>
@@ -3027,18 +3168,26 @@
       </w:r>
     </w:p>
     <w:bookmarkEnd w:id="52"/>
-    <w:bookmarkStart w:id="53" w:name="c-pr"/>
+    <w:bookmarkStart w:id="53" w:name="c-p"/>
     <w:p>
       <w:pPr>
         <w:pStyle w:val="Heading1"/>
       </w:pPr>
       <w:r>
-        <w:t xml:space="preserve">C++ — pr</w:t>
+        <w:t xml:space="preserve">C++ — p</w:t>
       </w:r>
     </w:p>
     <w:p>
       <w:pPr>
         <w:pStyle w:val="FirstParagraph"/>
+      </w:pPr>
+      <w:r>
+        <w:t xml:space="preserve">r</w:t>
+      </w:r>
+    </w:p>
+    <w:p>
+      <w:pPr>
+        <w:pStyle w:val="BodyText"/>
       </w:pPr>
       <w:r>
         <w:t xml:space="preserve">z</w:t>
@@ -3138,18 +3287,26 @@
       </w:r>
     </w:p>
     <w:bookmarkEnd w:id="54"/>
-    <w:bookmarkStart w:id="55" w:name="nar"/>
+    <w:bookmarkStart w:id="55" w:name="na"/>
     <w:p>
       <w:pPr>
         <w:pStyle w:val="Heading1"/>
       </w:pPr>
       <w:r>
-        <w:t xml:space="preserve">Nar</w:t>
+        <w:t xml:space="preserve">Na</w:t>
       </w:r>
     </w:p>
     <w:p>
       <w:pPr>
         <w:pStyle w:val="FirstParagraph"/>
+      </w:pPr>
+      <w:r>
+        <w:t xml:space="preserve">r</w:t>
+      </w:r>
+    </w:p>
+    <w:p>
+      <w:pPr>
+        <w:pStyle w:val="BodyText"/>
       </w:pPr>
       <w:r>
         <w:t xml:space="preserve">z</w:t>
@@ -3252,18 +3409,26 @@
       </w:r>
     </w:p>
     <w:bookmarkEnd w:id="56"/>
-    <w:bookmarkStart w:id="59" w:name="contri"/>
+    <w:bookmarkStart w:id="59" w:name="contr"/>
     <w:p>
       <w:pPr>
         <w:pStyle w:val="Heading1"/>
       </w:pPr>
       <w:r>
-        <w:t xml:space="preserve">Contri</w:t>
+        <w:t xml:space="preserve">Contr</w:t>
       </w:r>
     </w:p>
     <w:p>
       <w:pPr>
         <w:pStyle w:val="FirstParagraph"/>
+      </w:pPr>
+      <w:r>
+        <w:t xml:space="preserve">i</w:t>
+      </w:r>
+    </w:p>
+    <w:p>
+      <w:pPr>
+        <w:pStyle w:val="BodyText"/>
       </w:pPr>
       <w:r>
         <w:t xml:space="preserve">b</w:t>
@@ -3396,7 +3561,7 @@
         <w:t xml:space="preserve">Review: 1 LGTM + zielone CI.</w:t>
       </w:r>
     </w:p>
-    <w:bookmarkStart w:id="57" w:name="section"/>
+    <w:bookmarkStart w:id="57" w:name="section-1"/>
     <w:p>
       <w:pPr>
         <w:pStyle w:val="Heading2"/>
@@ -3480,18 +3645,26 @@
       </w:r>
     </w:p>
     <w:bookmarkEnd w:id="57"/>
-    <w:bookmarkStart w:id="58" w:name="commity-dokumen"/>
+    <w:bookmarkStart w:id="58" w:name="commity-dokume"/>
     <w:p>
       <w:pPr>
         <w:pStyle w:val="Heading2"/>
       </w:pPr>
       <w:r>
-        <w:t xml:space="preserve">Commity dokumen</w:t>
+        <w:t xml:space="preserve">Commity dokume</w:t>
       </w:r>
     </w:p>
     <w:p>
       <w:pPr>
         <w:pStyle w:val="FirstParagraph"/>
+      </w:pPr>
+      <w:r>
+        <w:t xml:space="preserve">n</w:t>
+      </w:r>
+    </w:p>
+    <w:p>
+      <w:pPr>
+        <w:pStyle w:val="BodyText"/>
       </w:pPr>
       <w:r>
         <w:t xml:space="preserve">t</w:t>
@@ -3575,7 +3748,7 @@
       </w:r>
     </w:p>
     <w:bookmarkEnd w:id="60"/>
-    <w:bookmarkStart w:id="62" w:name="section-1"/>
+    <w:bookmarkStart w:id="62" w:name="section-2"/>
     <w:p>
       <w:pPr>
         <w:pStyle w:val="Heading1"/>
@@ -3669,18 +3842,26 @@
         <w:t xml:space="preserve">E2E: scenariusze ręczne + checklisty w PR.</w:t>
       </w:r>
     </w:p>
-    <w:bookmarkStart w:id="61" w:name="raport"/>
+    <w:bookmarkStart w:id="61" w:name="rapor"/>
     <w:p>
       <w:pPr>
         <w:pStyle w:val="Heading2"/>
       </w:pPr>
       <w:r>
-        <w:t xml:space="preserve">Raport</w:t>
+        <w:t xml:space="preserve">Rapor</w:t>
       </w:r>
     </w:p>
     <w:p>
       <w:pPr>
         <w:pStyle w:val="FirstParagraph"/>
+      </w:pPr>
+      <w:r>
+        <w:t xml:space="preserve">t</w:t>
+      </w:r>
+    </w:p>
+    <w:p>
+      <w:pPr>
+        <w:pStyle w:val="BodyText"/>
       </w:pPr>
       <w:r>
         <w:t xml:space="preserve">b</w:t>
@@ -3749,18 +3930,23 @@
       </w:r>
     </w:p>
     <w:bookmarkEnd w:id="63"/>
-    <w:bookmarkStart w:id="65" w:name="r"/>
+    <w:bookmarkStart w:id="65" w:name="section-3"/>
     <w:p>
       <w:pPr>
         <w:pStyle w:val="Heading1"/>
       </w:pPr>
+    </w:p>
+    <w:p>
+      <w:pPr>
+        <w:pStyle w:val="FirstParagraph"/>
+      </w:pPr>
       <w:r>
         <w:t xml:space="preserve">R</w:t>
       </w:r>
     </w:p>
     <w:p>
       <w:pPr>
-        <w:pStyle w:val="FirstParagraph"/>
+        <w:pStyle w:val="BodyText"/>
       </w:pPr>
       <w:r>
         <w:t xml:space="preserve">e</w:t>
@@ -3854,18 +4040,26 @@
         <w:t xml:space="preserve">Publikacja + checksumy.</w:t>
       </w:r>
     </w:p>
-    <w:bookmarkStart w:id="64" w:name="wersjonowanie-dokumen"/>
+    <w:bookmarkStart w:id="64" w:name="wersjonowanie-dokume"/>
     <w:p>
       <w:pPr>
         <w:pStyle w:val="Heading2"/>
       </w:pPr>
       <w:r>
-        <w:t xml:space="preserve">Wersjonowanie dokumen</w:t>
+        <w:t xml:space="preserve">Wersjonowanie dokume</w:t>
       </w:r>
     </w:p>
     <w:p>
       <w:pPr>
         <w:pStyle w:val="FirstParagraph"/>
+      </w:pPr>
+      <w:r>
+        <w:t xml:space="preserve">n</w:t>
+      </w:r>
+    </w:p>
+    <w:p>
+      <w:pPr>
+        <w:pStyle w:val="BodyText"/>
       </w:pPr>
       <w:r>
         <w:t xml:space="preserve">t</w:t>
@@ -3946,18 +4140,26 @@
       </w:r>
     </w:p>
     <w:bookmarkEnd w:id="66"/>
-    <w:bookmarkStart w:id="68" w:name="se"/>
+    <w:bookmarkStart w:id="68" w:name="s"/>
     <w:p>
       <w:pPr>
         <w:pStyle w:val="Heading1"/>
       </w:pPr>
       <w:r>
-        <w:t xml:space="preserve">Se</w:t>
+        <w:t xml:space="preserve">S</w:t>
       </w:r>
     </w:p>
     <w:p>
       <w:pPr>
         <w:pStyle w:val="FirstParagraph"/>
+      </w:pPr>
+      <w:r>
+        <w:t xml:space="preserve">e</w:t>
+      </w:r>
+    </w:p>
+    <w:p>
+      <w:pPr>
+        <w:pStyle w:val="BodyText"/>
       </w:pPr>
       <w:r>
         <w:t xml:space="preserve">c</w:t>
@@ -4100,13 +4302,13 @@
       </w:r>
     </w:p>
     <w:bookmarkEnd w:id="69"/>
-    <w:bookmarkStart w:id="73" w:name="troublesh"/>
+    <w:bookmarkStart w:id="73" w:name="troubles"/>
     <w:p>
       <w:pPr>
         <w:pStyle w:val="Heading1"/>
       </w:pPr>
       <w:r>
-        <w:t xml:space="preserve">Troublesh</w:t>
+        <w:t xml:space="preserve">Troubles</w:t>
       </w:r>
     </w:p>
     <w:p>
@@ -4114,6 +4316,14 @@
         <w:pStyle w:val="FirstParagraph"/>
       </w:pPr>
       <w:r>
+        <w:t xml:space="preserve">h</w:t>
+      </w:r>
+    </w:p>
+    <w:p>
+      <w:pPr>
+        <w:pStyle w:val="BodyText"/>
+      </w:pPr>
+      <w:r>
         <w:t xml:space="preserve">o</w:t>
       </w:r>
     </w:p>
@@ -4157,7 +4367,7 @@
         <w:t xml:space="preserve">g</w:t>
       </w:r>
     </w:p>
-    <w:bookmarkStart w:id="70" w:name="section-2"/>
+    <w:bookmarkStart w:id="70" w:name="section-4"/>
     <w:p>
       <w:pPr>
         <w:pStyle w:val="Heading2"/>
@@ -4216,18 +4426,26 @@
       </w:r>
     </w:p>
     <w:bookmarkEnd w:id="70"/>
-    <w:bookmarkStart w:id="71" w:name="an"/>
+    <w:bookmarkStart w:id="71" w:name="a"/>
     <w:p>
       <w:pPr>
         <w:pStyle w:val="Heading2"/>
       </w:pPr>
       <w:r>
-        <w:t xml:space="preserve">An</w:t>
+        <w:t xml:space="preserve">A</w:t>
       </w:r>
     </w:p>
     <w:p>
       <w:pPr>
         <w:pStyle w:val="FirstParagraph"/>
+      </w:pPr>
+      <w:r>
+        <w:t xml:space="preserve">n</w:t>
+      </w:r>
+    </w:p>
+    <w:p>
+      <w:pPr>
+        <w:pStyle w:val="BodyText"/>
       </w:pPr>
       <w:r>
         <w:t xml:space="preserve">d</w:t>
@@ -4278,7 +4496,7 @@
       </w:r>
     </w:p>
     <w:bookmarkEnd w:id="71"/>
-    <w:bookmarkStart w:id="72" w:name="section-3"/>
+    <w:bookmarkStart w:id="72" w:name="section-5"/>
     <w:p>
       <w:pPr>
         <w:pStyle w:val="Heading2"/>
@@ -4331,7 +4549,7 @@
       </w:r>
     </w:p>
     <w:bookmarkEnd w:id="74"/>
-    <w:bookmarkStart w:id="75" w:name="section-4"/>
+    <w:bookmarkStart w:id="75" w:name="section-6"/>
     <w:p>
       <w:pPr>
         <w:pStyle w:val="Heading1"/>
@@ -4443,18 +4661,23 @@
       </w:r>
     </w:p>
     <w:bookmarkEnd w:id="76"/>
-    <w:bookmarkStart w:id="77" w:name="s"/>
+    <w:bookmarkStart w:id="77" w:name="section-7"/>
     <w:p>
       <w:pPr>
         <w:pStyle w:val="Heading1"/>
       </w:pPr>
+    </w:p>
+    <w:p>
+      <w:pPr>
+        <w:pStyle w:val="FirstParagraph"/>
+      </w:pPr>
       <w:r>
         <w:t xml:space="preserve">S</w:t>
       </w:r>
     </w:p>
     <w:p>
       <w:pPr>
-        <w:pStyle w:val="FirstParagraph"/>
+        <w:pStyle w:val="BodyText"/>
       </w:pPr>
       <w:r>
         <w:t xml:space="preserve">ł</w:t>
@@ -4584,18 +4807,23 @@
       </w:r>
     </w:p>
     <w:bookmarkEnd w:id="78"/>
-    <w:bookmarkStart w:id="79" w:name="r-1"/>
+    <w:bookmarkStart w:id="79" w:name="section-8"/>
     <w:p>
       <w:pPr>
         <w:pStyle w:val="Heading1"/>
       </w:pPr>
+    </w:p>
+    <w:p>
+      <w:pPr>
+        <w:pStyle w:val="FirstParagraph"/>
+      </w:pPr>
       <w:r>
         <w:t xml:space="preserve">R</w:t>
       </w:r>
     </w:p>
     <w:p>
       <w:pPr>
-        <w:pStyle w:val="FirstParagraph"/>
+        <w:pStyle w:val="BodyText"/>
       </w:pPr>
       <w:r>
         <w:t xml:space="preserve">o</w:t>
@@ -4689,7 +4917,8371 @@
         <w:t xml:space="preserve">☐ Testy E2E dashboardu.</w:t>
       </w:r>
     </w:p>
+    <w:p>
+      <w:r>
+        <w:pict>
+          <v:rect style="width:0;height:1.5pt" o:hralign="center" o:hrstd="t" o:hr="t"/>
+        </w:pict>
+      </w:r>
+    </w:p>
     <w:bookmarkEnd w:id="79"/>
+    <w:bookmarkStart w:id="80" w:name="pełne-api"/>
+    <w:p>
+      <w:pPr>
+        <w:pStyle w:val="Heading1"/>
+      </w:pPr>
+      <w:r>
+        <w:t xml:space="preserve">Pełne API</w:t>
+      </w:r>
+    </w:p>
+    <w:bookmarkEnd w:id="80"/>
+    <w:bookmarkStart w:id="110" w:name="otcv8-pełne-ap"/>
+    <w:p>
+      <w:pPr>
+        <w:pStyle w:val="Heading1"/>
+      </w:pPr>
+      <w:r>
+        <w:t xml:space="preserve">OTCv8 – Pełne AP</w:t>
+      </w:r>
+    </w:p>
+    <w:p>
+      <w:pPr>
+        <w:pStyle w:val="FirstParagraph"/>
+      </w:pPr>
+      <w:r>
+        <w:t xml:space="preserve">I</w:t>
+      </w:r>
+    </w:p>
+    <w:p>
+      <w:pPr>
+        <w:pStyle w:val="BodyText"/>
+      </w:pPr>
+      <w:r>
+        <w:t xml:space="preserve">Wersja specyfikacji: 1.0 Status:</w:t>
+      </w:r>
+      <w:r>
+        <w:t xml:space="preserve"> </w:t>
+      </w:r>
+      <w:r>
+        <w:rPr>
+          <w:bCs/>
+          <w:b/>
+        </w:rPr>
+        <w:t xml:space="preserve">draft</w:t>
+      </w:r>
+      <w:r>
+        <w:t xml:space="preserve"> </w:t>
+      </w:r>
+      <w:r>
+        <w:t xml:space="preserve">(uzupełnij pola</w:t>
+      </w:r>
+      <w:r>
+        <w:t xml:space="preserve"> </w:t>
+      </w:r>
+      <w:r>
+        <w:rPr>
+          <w:rStyle w:val="VerbatimChar"/>
+        </w:rPr>
+        <w:t xml:space="preserve">TODO:</w:t>
+      </w:r>
+      <w:r>
+        <w:t xml:space="preserve"> </w:t>
+      </w:r>
+      <w:r>
+        <w:t xml:space="preserve">realnymi nazwami/argumentami z</w:t>
+      </w:r>
+      <w:r>
+        <w:t xml:space="preserve"> </w:t>
+      </w:r>
+      <w:r>
+        <w:t xml:space="preserve">kodu).</w:t>
+      </w:r>
+    </w:p>
+    <w:p>
+      <w:r>
+        <w:pict>
+          <v:rect style="width:0;height:1.5pt" o:hralign="center" o:hrstd="t" o:hr="t"/>
+        </w:pict>
+      </w:r>
+    </w:p>
+    <w:bookmarkStart w:id="81" w:name="konwencj"/>
+    <w:p>
+      <w:pPr>
+        <w:pStyle w:val="Heading2"/>
+      </w:pPr>
+      <w:r>
+        <w:t xml:space="preserve">0. Konwencj</w:t>
+      </w:r>
+    </w:p>
+    <w:p>
+      <w:pPr>
+        <w:pStyle w:val="FirstParagraph"/>
+      </w:pPr>
+      <w:r>
+        <w:t xml:space="preserve">e</w:t>
+      </w:r>
+    </w:p>
+    <w:p>
+      <w:pPr>
+        <w:numPr>
+          <w:ilvl w:val="0"/>
+          <w:numId w:val="1027"/>
+        </w:numPr>
+        <w:pStyle w:val="Compact"/>
+      </w:pPr>
+      <w:r>
+        <w:rPr>
+          <w:bCs/>
+          <w:b/>
+        </w:rPr>
+        <w:t xml:space="preserve">Typy</w:t>
+      </w:r>
+      <w:r>
+        <w:t xml:space="preserve">:</w:t>
+      </w:r>
+      <w:r>
+        <w:t xml:space="preserve"> </w:t>
+      </w:r>
+      <w:r>
+        <w:rPr>
+          <w:rStyle w:val="VerbatimChar"/>
+        </w:rPr>
+        <w:t xml:space="preserve">string</w:t>
+      </w:r>
+      <w:r>
+        <w:t xml:space="preserve">,</w:t>
+      </w:r>
+      <w:r>
+        <w:t xml:space="preserve"> </w:t>
+      </w:r>
+      <w:r>
+        <w:rPr>
+          <w:rStyle w:val="VerbatimChar"/>
+        </w:rPr>
+        <w:t xml:space="preserve">number</w:t>
+      </w:r>
+      <w:r>
+        <w:t xml:space="preserve">,</w:t>
+      </w:r>
+      <w:r>
+        <w:t xml:space="preserve"> </w:t>
+      </w:r>
+      <w:r>
+        <w:rPr>
+          <w:rStyle w:val="VerbatimChar"/>
+        </w:rPr>
+        <w:t xml:space="preserve">boolean</w:t>
+      </w:r>
+      <w:r>
+        <w:t xml:space="preserve">,</w:t>
+      </w:r>
+      <w:r>
+        <w:t xml:space="preserve"> </w:t>
+      </w:r>
+      <w:r>
+        <w:rPr>
+          <w:rStyle w:val="VerbatimChar"/>
+        </w:rPr>
+        <w:t xml:space="preserve">table</w:t>
+      </w:r>
+      <w:r>
+        <w:t xml:space="preserve">,</w:t>
+      </w:r>
+      <w:r>
+        <w:t xml:space="preserve"> </w:t>
+      </w:r>
+      <w:r>
+        <w:rPr>
+          <w:rStyle w:val="VerbatimChar"/>
+        </w:rPr>
+        <w:t xml:space="preserve">nil</w:t>
+      </w:r>
+      <w:r>
+        <w:t xml:space="preserve">.</w:t>
+      </w:r>
+    </w:p>
+    <w:p>
+      <w:pPr>
+        <w:numPr>
+          <w:ilvl w:val="0"/>
+          <w:numId w:val="1027"/>
+        </w:numPr>
+        <w:pStyle w:val="Compact"/>
+      </w:pPr>
+      <w:r>
+        <w:rPr>
+          <w:bCs/>
+          <w:b/>
+        </w:rPr>
+        <w:t xml:space="preserve">Czas</w:t>
+      </w:r>
+      <w:r>
+        <w:t xml:space="preserve">: UNIX ms (</w:t>
+      </w:r>
+      <w:r>
+        <w:rPr>
+          <w:rStyle w:val="VerbatimChar"/>
+        </w:rPr>
+        <w:t xml:space="preserve">number</w:t>
+      </w:r>
+      <w:r>
+        <w:t xml:space="preserve">).</w:t>
+      </w:r>
+    </w:p>
+    <w:p>
+      <w:pPr>
+        <w:numPr>
+          <w:ilvl w:val="0"/>
+          <w:numId w:val="1027"/>
+        </w:numPr>
+        <w:pStyle w:val="Compact"/>
+      </w:pPr>
+      <w:r>
+        <w:rPr>
+          <w:bCs/>
+          <w:b/>
+        </w:rPr>
+        <w:t xml:space="preserve">Błędy</w:t>
+      </w:r>
+      <w:r>
+        <w:t xml:space="preserve">: kody</w:t>
+      </w:r>
+      <w:r>
+        <w:t xml:space="preserve"> </w:t>
+      </w:r>
+      <w:r>
+        <w:rPr>
+          <w:rStyle w:val="VerbatimChar"/>
+        </w:rPr>
+        <w:t xml:space="preserve">E_*</w:t>
+      </w:r>
+      <w:r>
+        <w:t xml:space="preserve"> </w:t>
+      </w:r>
+      <w:r>
+        <w:t xml:space="preserve">+ opis; w WS pole</w:t>
+      </w:r>
+      <w:r>
+        <w:t xml:space="preserve"> </w:t>
+      </w:r>
+      <w:r>
+        <w:rPr>
+          <w:rStyle w:val="VerbatimChar"/>
+        </w:rPr>
+        <w:t xml:space="preserve">error</w:t>
+      </w:r>
+      <w:r>
+        <w:t xml:space="preserve">.</w:t>
+      </w:r>
+    </w:p>
+    <w:p>
+      <w:pPr>
+        <w:numPr>
+          <w:ilvl w:val="0"/>
+          <w:numId w:val="1027"/>
+        </w:numPr>
+        <w:pStyle w:val="Compact"/>
+      </w:pPr>
+      <w:r>
+        <w:rPr>
+          <w:bCs/>
+          <w:b/>
+        </w:rPr>
+        <w:t xml:space="preserve">Nazewnictwo</w:t>
+      </w:r>
+      <w:r>
+        <w:t xml:space="preserve">:</w:t>
+      </w:r>
+    </w:p>
+    <w:p>
+      <w:pPr>
+        <w:numPr>
+          <w:ilvl w:val="1"/>
+          <w:numId w:val="1028"/>
+        </w:numPr>
+        <w:pStyle w:val="Compact"/>
+      </w:pPr>
+      <w:r>
+        <w:t xml:space="preserve">Lua:</w:t>
+      </w:r>
+      <w:r>
+        <w:t xml:space="preserve"> </w:t>
+      </w:r>
+      <w:r>
+        <w:rPr>
+          <w:rStyle w:val="VerbatimChar"/>
+        </w:rPr>
+        <w:t xml:space="preserve">snake_case</w:t>
+      </w:r>
+    </w:p>
+    <w:p>
+      <w:pPr>
+        <w:numPr>
+          <w:ilvl w:val="1"/>
+          <w:numId w:val="1028"/>
+        </w:numPr>
+        <w:pStyle w:val="Compact"/>
+      </w:pPr>
+      <w:r>
+        <w:t xml:space="preserve">Eventy:</w:t>
+      </w:r>
+      <w:r>
+        <w:t xml:space="preserve"> </w:t>
+      </w:r>
+      <w:r>
+        <w:rPr>
+          <w:rStyle w:val="VerbatimChar"/>
+        </w:rPr>
+        <w:t xml:space="preserve">dot.case</w:t>
+      </w:r>
+      <w:r>
+        <w:t xml:space="preserve"> </w:t>
+      </w:r>
+      <w:r>
+        <w:t xml:space="preserve">(</w:t>
+      </w:r>
+      <w:r>
+        <w:rPr>
+          <w:rStyle w:val="VerbatimChar"/>
+        </w:rPr>
+        <w:t xml:space="preserve">metrics.update</w:t>
+      </w:r>
+      <w:r>
+        <w:t xml:space="preserve">,</w:t>
+      </w:r>
+      <w:r>
+        <w:t xml:space="preserve"> </w:t>
+      </w:r>
+      <w:r>
+        <w:rPr>
+          <w:rStyle w:val="VerbatimChar"/>
+        </w:rPr>
+        <w:t xml:space="preserve">cmd.result</w:t>
+      </w:r>
+      <w:r>
+        <w:t xml:space="preserve">)</w:t>
+      </w:r>
+    </w:p>
+    <w:p>
+      <w:pPr>
+        <w:numPr>
+          <w:ilvl w:val="1"/>
+          <w:numId w:val="1028"/>
+        </w:numPr>
+        <w:pStyle w:val="Compact"/>
+      </w:pPr>
+      <w:r>
+        <w:t xml:space="preserve">OTUI:</w:t>
+      </w:r>
+      <w:r>
+        <w:t xml:space="preserve"> </w:t>
+      </w:r>
+      <w:r>
+        <w:rPr>
+          <w:rStyle w:val="VerbatimChar"/>
+        </w:rPr>
+        <w:t xml:space="preserve">id</w:t>
+      </w:r>
+      <w:r>
+        <w:t xml:space="preserve"> </w:t>
+      </w:r>
+      <w:r>
+        <w:t xml:space="preserve">unikalne,</w:t>
+      </w:r>
+      <w:r>
+        <w:t xml:space="preserve"> </w:t>
+      </w:r>
+      <w:r>
+        <w:rPr>
+          <w:rStyle w:val="VerbatimChar"/>
+        </w:rPr>
+        <w:t xml:space="preserve">class</w:t>
+      </w:r>
+      <w:r>
+        <w:t xml:space="preserve"> </w:t>
+      </w:r>
+      <w:r>
+        <w:t xml:space="preserve">do stylów.</w:t>
+      </w:r>
+    </w:p>
+    <w:p>
+      <w:r>
+        <w:pict>
+          <v:rect style="width:0;height:1.5pt" o:hralign="center" o:hrstd="t" o:hr="t"/>
+        </w:pict>
+      </w:r>
+    </w:p>
+    <w:bookmarkEnd w:id="81"/>
+    <w:bookmarkStart w:id="85" w:name="runtime-lua-moduły-vbo"/>
+    <w:p>
+      <w:pPr>
+        <w:pStyle w:val="Heading2"/>
+      </w:pPr>
+      <w:r>
+        <w:t xml:space="preserve">1. Runtime Lua / Moduły vBo</w:t>
+      </w:r>
+    </w:p>
+    <w:p>
+      <w:pPr>
+        <w:pStyle w:val="FirstParagraph"/>
+      </w:pPr>
+      <w:r>
+        <w:t xml:space="preserve">t</w:t>
+      </w:r>
+    </w:p>
+    <w:bookmarkStart w:id="82" w:name="cykl-życia-moduł"/>
+    <w:p>
+      <w:pPr>
+        <w:pStyle w:val="Heading3"/>
+      </w:pPr>
+      <w:r>
+        <w:t xml:space="preserve">1.1. Cykl życia moduł</w:t>
+      </w:r>
+    </w:p>
+    <w:p>
+      <w:pPr>
+        <w:pStyle w:val="FirstParagraph"/>
+      </w:pPr>
+      <w:r>
+        <w:t xml:space="preserve">u</w:t>
+      </w:r>
+    </w:p>
+    <w:p>
+      <w:pPr>
+        <w:pStyle w:val="SourceCode"/>
+      </w:pPr>
+      <w:r>
+        <w:rPr>
+          <w:rStyle w:val="CommentTok"/>
+        </w:rPr>
+        <w:t xml:space="preserve">-- modules/&lt;name&gt;/init.lua</w:t>
+      </w:r>
+      <w:r>
+        <w:br/>
+      </w:r>
+      <w:r>
+        <w:rPr>
+          <w:rStyle w:val="KeywordTok"/>
+        </w:rPr>
+        <w:t xml:space="preserve">local</w:t>
+      </w:r>
+      <w:r>
+        <w:rPr>
+          <w:rStyle w:val="NormalTok"/>
+        </w:rPr>
+        <w:t xml:space="preserve"> </w:t>
+      </w:r>
+      <w:r>
+        <w:rPr>
+          <w:rStyle w:val="ConstantTok"/>
+        </w:rPr>
+        <w:t xml:space="preserve">M</w:t>
+      </w:r>
+      <w:r>
+        <w:rPr>
+          <w:rStyle w:val="NormalTok"/>
+        </w:rPr>
+        <w:t xml:space="preserve"> </w:t>
+      </w:r>
+      <w:r>
+        <w:rPr>
+          <w:rStyle w:val="OperatorTok"/>
+        </w:rPr>
+        <w:t xml:space="preserve">=</w:t>
+      </w:r>
+      <w:r>
+        <w:rPr>
+          <w:rStyle w:val="NormalTok"/>
+        </w:rPr>
+        <w:t xml:space="preserve"> </w:t>
+      </w:r>
+      <w:r>
+        <w:rPr>
+          <w:rStyle w:val="OperatorTok"/>
+        </w:rPr>
+        <w:t xml:space="preserve">{}</w:t>
+      </w:r>
+      <w:r>
+        <w:br/>
+      </w:r>
+      <w:r>
+        <w:br/>
+      </w:r>
+      <w:r>
+        <w:rPr>
+          <w:rStyle w:val="CommentTok"/>
+        </w:rPr>
+        <w:t xml:space="preserve">-- Wywoływane przy starcie modułu</w:t>
+      </w:r>
+      <w:r>
+        <w:br/>
+      </w:r>
+      <w:r>
+        <w:rPr>
+          <w:rStyle w:val="KeywordTok"/>
+        </w:rPr>
+        <w:t xml:space="preserve">function</w:t>
+      </w:r>
+      <w:r>
+        <w:rPr>
+          <w:rStyle w:val="NormalTok"/>
+        </w:rPr>
+        <w:t xml:space="preserve"> </w:t>
+      </w:r>
+      <w:r>
+        <w:rPr>
+          <w:rStyle w:val="ConstantTok"/>
+        </w:rPr>
+        <w:t xml:space="preserve">M</w:t>
+      </w:r>
+      <w:r>
+        <w:rPr>
+          <w:rStyle w:val="OperatorTok"/>
+        </w:rPr>
+        <w:t xml:space="preserve">.</w:t>
+      </w:r>
+      <w:r>
+        <w:rPr>
+          <w:rStyle w:val="NormalTok"/>
+        </w:rPr>
+        <w:t xml:space="preserve">start</w:t>
+      </w:r>
+      <w:r>
+        <w:rPr>
+          <w:rStyle w:val="OperatorTok"/>
+        </w:rPr>
+        <w:t xml:space="preserve">(</w:t>
+      </w:r>
+      <w:r>
+        <w:rPr>
+          <w:rStyle w:val="VariableTok"/>
+        </w:rPr>
+        <w:t xml:space="preserve">ctx</w:t>
+      </w:r>
+      <w:r>
+        <w:rPr>
+          <w:rStyle w:val="OperatorTok"/>
+        </w:rPr>
+        <w:t xml:space="preserve">)</w:t>
+      </w:r>
+      <w:r>
+        <w:rPr>
+          <w:rStyle w:val="NormalTok"/>
+        </w:rPr>
+        <w:t xml:space="preserve"> </w:t>
+      </w:r>
+      <w:r>
+        <w:rPr>
+          <w:rStyle w:val="KeywordTok"/>
+        </w:rPr>
+        <w:t xml:space="preserve">end</w:t>
+      </w:r>
+      <w:r>
+        <w:br/>
+      </w:r>
+      <w:r>
+        <w:br/>
+      </w:r>
+      <w:r>
+        <w:rPr>
+          <w:rStyle w:val="CommentTok"/>
+        </w:rPr>
+        <w:t xml:space="preserve">-- Wywoływane przy zatrzymaniu modułu</w:t>
+      </w:r>
+      <w:r>
+        <w:br/>
+      </w:r>
+      <w:r>
+        <w:rPr>
+          <w:rStyle w:val="KeywordTok"/>
+        </w:rPr>
+        <w:t xml:space="preserve">function</w:t>
+      </w:r>
+      <w:r>
+        <w:rPr>
+          <w:rStyle w:val="NormalTok"/>
+        </w:rPr>
+        <w:t xml:space="preserve"> </w:t>
+      </w:r>
+      <w:r>
+        <w:rPr>
+          <w:rStyle w:val="ConstantTok"/>
+        </w:rPr>
+        <w:t xml:space="preserve">M</w:t>
+      </w:r>
+      <w:r>
+        <w:rPr>
+          <w:rStyle w:val="OperatorTok"/>
+        </w:rPr>
+        <w:t xml:space="preserve">.</w:t>
+      </w:r>
+      <w:r>
+        <w:rPr>
+          <w:rStyle w:val="NormalTok"/>
+        </w:rPr>
+        <w:t xml:space="preserve">stop</w:t>
+      </w:r>
+      <w:r>
+        <w:rPr>
+          <w:rStyle w:val="OperatorTok"/>
+        </w:rPr>
+        <w:t xml:space="preserve">(</w:t>
+      </w:r>
+      <w:r>
+        <w:rPr>
+          <w:rStyle w:val="VariableTok"/>
+        </w:rPr>
+        <w:t xml:space="preserve">ctx</w:t>
+      </w:r>
+      <w:r>
+        <w:rPr>
+          <w:rStyle w:val="OperatorTok"/>
+        </w:rPr>
+        <w:t xml:space="preserve">)</w:t>
+      </w:r>
+      <w:r>
+        <w:rPr>
+          <w:rStyle w:val="NormalTok"/>
+        </w:rPr>
+        <w:t xml:space="preserve"> </w:t>
+      </w:r>
+      <w:r>
+        <w:rPr>
+          <w:rStyle w:val="KeywordTok"/>
+        </w:rPr>
+        <w:t xml:space="preserve">end</w:t>
+      </w:r>
+      <w:r>
+        <w:br/>
+      </w:r>
+      <w:r>
+        <w:br/>
+      </w:r>
+      <w:r>
+        <w:rPr>
+          <w:rStyle w:val="CommentTok"/>
+        </w:rPr>
+        <w:t xml:space="preserve">-- (opcjonalnie) okresowe ticki</w:t>
+      </w:r>
+      <w:r>
+        <w:br/>
+      </w:r>
+      <w:r>
+        <w:rPr>
+          <w:rStyle w:val="KeywordTok"/>
+        </w:rPr>
+        <w:t xml:space="preserve">function</w:t>
+      </w:r>
+      <w:r>
+        <w:rPr>
+          <w:rStyle w:val="NormalTok"/>
+        </w:rPr>
+        <w:t xml:space="preserve"> </w:t>
+      </w:r>
+      <w:r>
+        <w:rPr>
+          <w:rStyle w:val="ConstantTok"/>
+        </w:rPr>
+        <w:t xml:space="preserve">M</w:t>
+      </w:r>
+      <w:r>
+        <w:rPr>
+          <w:rStyle w:val="OperatorTok"/>
+        </w:rPr>
+        <w:t xml:space="preserve">.</w:t>
+      </w:r>
+      <w:r>
+        <w:rPr>
+          <w:rStyle w:val="NormalTok"/>
+        </w:rPr>
+        <w:t xml:space="preserve">tick</w:t>
+      </w:r>
+      <w:r>
+        <w:rPr>
+          <w:rStyle w:val="OperatorTok"/>
+        </w:rPr>
+        <w:t xml:space="preserve">(</w:t>
+      </w:r>
+      <w:r>
+        <w:rPr>
+          <w:rStyle w:val="VariableTok"/>
+        </w:rPr>
+        <w:t xml:space="preserve">ctx</w:t>
+      </w:r>
+      <w:r>
+        <w:rPr>
+          <w:rStyle w:val="OperatorTok"/>
+        </w:rPr>
+        <w:t xml:space="preserve">,</w:t>
+      </w:r>
+      <w:r>
+        <w:rPr>
+          <w:rStyle w:val="NormalTok"/>
+        </w:rPr>
+        <w:t xml:space="preserve"> </w:t>
+      </w:r>
+      <w:r>
+        <w:rPr>
+          <w:rStyle w:val="VariableTok"/>
+        </w:rPr>
+        <w:t xml:space="preserve">dt_ms</w:t>
+      </w:r>
+      <w:r>
+        <w:rPr>
+          <w:rStyle w:val="OperatorTok"/>
+        </w:rPr>
+        <w:t xml:space="preserve">)</w:t>
+      </w:r>
+      <w:r>
+        <w:rPr>
+          <w:rStyle w:val="NormalTok"/>
+        </w:rPr>
+        <w:t xml:space="preserve"> </w:t>
+      </w:r>
+      <w:r>
+        <w:rPr>
+          <w:rStyle w:val="KeywordTok"/>
+        </w:rPr>
+        <w:t xml:space="preserve">end</w:t>
+      </w:r>
+      <w:r>
+        <w:br/>
+      </w:r>
+      <w:r>
+        <w:br/>
+      </w:r>
+      <w:r>
+        <w:rPr>
+          <w:rStyle w:val="ControlFlowTok"/>
+        </w:rPr>
+        <w:t xml:space="preserve">return</w:t>
+      </w:r>
+      <w:r>
+        <w:rPr>
+          <w:rStyle w:val="NormalTok"/>
+        </w:rPr>
+        <w:t xml:space="preserve"> </w:t>
+      </w:r>
+      <w:r>
+        <w:rPr>
+          <w:rStyle w:val="ConstantTok"/>
+        </w:rPr>
+        <w:t xml:space="preserve">M</w:t>
+      </w:r>
+    </w:p>
+    <w:p>
+      <w:pPr>
+        <w:pStyle w:val="FirstParagraph"/>
+      </w:pPr>
+      <w:r>
+        <w:rPr>
+          <w:rStyle w:val="VerbatimChar"/>
+          <w:bCs/>
+          <w:b/>
+        </w:rPr>
+        <w:t xml:space="preserve">ctx</w:t>
+      </w:r>
+      <w:r>
+        <w:rPr>
+          <w:bCs/>
+          <w:b/>
+        </w:rPr>
+        <w:t xml:space="preserve"> </w:t>
+      </w:r>
+      <w:r>
+        <w:rPr>
+          <w:bCs/>
+          <w:b/>
+        </w:rPr>
+        <w:t xml:space="preserve">(context)</w:t>
+      </w:r>
+      <w:r>
+        <w:t xml:space="preserve"> </w:t>
+      </w:r>
+      <w:r>
+        <w:t xml:space="preserve">– most do UI/WS/IO:</w:t>
+      </w:r>
+    </w:p>
+    <w:tbl>
+      <w:tblPr>
+        <w:tblStyle w:val="Table"/>
+        <w:tblW w:type="pct" w:w="5000"/>
+        <w:tblLook w:firstRow="1" w:lastRow="0" w:firstColumn="0" w:lastColumn="0" w:noHBand="0" w:noVBand="0" w:val="0020"/>
+        <w:jc w:val="start"/>
+      </w:tblPr>
+      <w:tblGrid>
+        <w:gridCol w:w="1538"/>
+        <w:gridCol w:w="1766"/>
+        <w:gridCol w:w="2279"/>
+        <w:gridCol w:w="341"/>
+        <w:gridCol w:w="569"/>
+        <w:gridCol w:w="1424"/>
+      </w:tblGrid>
+      <w:tr>
+        <w:trPr>
+          <w:tblHeader w:val="true"/>
+        </w:trPr>
+        <w:tc>
+          <w:tcPr/>
+          <w:p>
+            <w:pPr>
+              <w:pStyle w:val="Compact"/>
+              <w:jc w:val="left"/>
+            </w:pPr>
+            <w:r>
+              <w:t xml:space="preserve">Metoda</w:t>
+            </w:r>
+          </w:p>
+        </w:tc>
+        <w:tc>
+          <w:tcPr/>
+          <w:p>
+            <w:pPr>
+              <w:pStyle w:val="Compact"/>
+              <w:jc w:val="left"/>
+            </w:pPr>
+            <w:r>
+              <w:t xml:space="preserve">Opis</w:t>
+            </w:r>
+          </w:p>
+        </w:tc>
+        <w:tc>
+          <w:tcPr/>
+          <w:p>
+            <w:pPr>
+              <w:pStyle w:val="Compact"/>
+              <w:jc w:val="left"/>
+            </w:pPr>
+            <w:r>
+              <w:t xml:space="preserve">Przykład</w:t>
+            </w:r>
+          </w:p>
+        </w:tc>
+        <w:tc>
+          <w:tcPr/>
+          <w:p>
+            <w:pPr>
+              <w:pStyle w:val="Compact"/>
+            </w:pPr>
+          </w:p>
+        </w:tc>
+        <w:tc>
+          <w:tcPr/>
+          <w:p>
+            <w:pPr>
+              <w:pStyle w:val="Compact"/>
+            </w:pPr>
+          </w:p>
+        </w:tc>
+        <w:tc>
+          <w:tcPr/>
+          <w:p>
+            <w:pPr>
+              <w:pStyle w:val="Compact"/>
+            </w:pPr>
+          </w:p>
+        </w:tc>
+      </w:tr>
+      <w:tr>
+        <w:tc>
+          <w:tcPr/>
+          <w:p>
+            <w:pPr>
+              <w:pStyle w:val="Compact"/>
+              <w:jc w:val="left"/>
+            </w:pPr>
+            <w:r>
+              <w:rPr>
+                <w:rStyle w:val="VerbatimChar"/>
+              </w:rPr>
+              <w:t xml:space="preserve">ctx.emit(target, payload)</w:t>
+            </w:r>
+          </w:p>
+        </w:tc>
+        <w:tc>
+          <w:tcPr/>
+          <w:p>
+            <w:pPr>
+              <w:pStyle w:val="Compact"/>
+              <w:jc w:val="left"/>
+            </w:pPr>
+            <w:r>
+              <w:t xml:space="preserve">Publikuj zdarzenie do UI/mostu.</w:t>
+            </w:r>
+          </w:p>
+        </w:tc>
+        <w:tc>
+          <w:tcPr/>
+          <w:p>
+            <w:pPr>
+              <w:pStyle w:val="Compact"/>
+              <w:jc w:val="left"/>
+            </w:pPr>
+            <w:r>
+              <w:rPr>
+                <w:rStyle w:val="VerbatimChar"/>
+              </w:rPr>
+              <w:t xml:space="preserve">ctx.emit("status", {text="OK"})</w:t>
+            </w:r>
+          </w:p>
+        </w:tc>
+        <w:tc>
+          <w:tcPr/>
+          <w:p>
+            <w:pPr>
+              <w:pStyle w:val="Compact"/>
+            </w:pPr>
+          </w:p>
+        </w:tc>
+        <w:tc>
+          <w:tcPr/>
+          <w:p>
+            <w:pPr>
+              <w:pStyle w:val="Compact"/>
+            </w:pPr>
+          </w:p>
+        </w:tc>
+        <w:tc>
+          <w:tcPr/>
+          <w:p>
+            <w:pPr>
+              <w:pStyle w:val="Compact"/>
+            </w:pPr>
+          </w:p>
+        </w:tc>
+      </w:tr>
+      <w:tr>
+        <w:tc>
+          <w:tcPr/>
+          <w:p>
+            <w:pPr>
+              <w:pStyle w:val="Compact"/>
+              <w:jc w:val="left"/>
+            </w:pPr>
+            <w:r>
+              <w:rPr>
+                <w:rStyle w:val="VerbatimChar"/>
+              </w:rPr>
+              <w:t xml:space="preserve">ctx.on(event, fn)</w:t>
+            </w:r>
+          </w:p>
+        </w:tc>
+        <w:tc>
+          <w:tcPr/>
+          <w:p>
+            <w:pPr>
+              <w:pStyle w:val="Compact"/>
+              <w:jc w:val="left"/>
+            </w:pPr>
+            <w:r>
+              <w:t xml:space="preserve">Subskrypcja lokalnego eventu.</w:t>
+            </w:r>
+          </w:p>
+        </w:tc>
+        <w:tc>
+          <w:tcPr/>
+          <w:p>
+            <w:pPr>
+              <w:pStyle w:val="Compact"/>
+              <w:jc w:val="left"/>
+            </w:pPr>
+            <w:r>
+              <w:rPr>
+                <w:rStyle w:val="VerbatimChar"/>
+              </w:rPr>
+              <w:t xml:space="preserve">ctx.on("config.changed", fn)</w:t>
+            </w:r>
+          </w:p>
+        </w:tc>
+        <w:tc>
+          <w:tcPr/>
+          <w:p>
+            <w:pPr>
+              <w:pStyle w:val="Compact"/>
+            </w:pPr>
+          </w:p>
+        </w:tc>
+        <w:tc>
+          <w:tcPr/>
+          <w:p>
+            <w:pPr>
+              <w:pStyle w:val="Compact"/>
+            </w:pPr>
+          </w:p>
+        </w:tc>
+        <w:tc>
+          <w:tcPr/>
+          <w:p>
+            <w:pPr>
+              <w:pStyle w:val="Compact"/>
+            </w:pPr>
+          </w:p>
+        </w:tc>
+      </w:tr>
+      <w:tr>
+        <w:tc>
+          <w:tcPr/>
+          <w:p>
+            <w:pPr>
+              <w:pStyle w:val="Compact"/>
+              <w:jc w:val="left"/>
+            </w:pPr>
+            <w:r>
+              <w:rPr>
+                <w:rStyle w:val="VerbatimChar"/>
+              </w:rPr>
+              <w:t xml:space="preserve">ctx.log(msg, level?)</w:t>
+            </w:r>
+          </w:p>
+        </w:tc>
+        <w:tc>
+          <w:tcPr/>
+          <w:p>
+            <w:pPr>
+              <w:pStyle w:val="Compact"/>
+              <w:jc w:val="left"/>
+            </w:pPr>
+            <w:r>
+              <w:t xml:space="preserve">Log (</w:t>
+            </w:r>
+            <w:r>
+              <w:rPr>
+                <w:rStyle w:val="VerbatimChar"/>
+              </w:rPr>
+              <w:t xml:space="preserve">"debug"                   | "info"                                   | "warn" | "error"</w:t>
+            </w:r>
+            <w:r>
+              <w:t xml:space="preserve">).</w:t>
+            </w:r>
+          </w:p>
+        </w:tc>
+        <w:tc>
+          <w:tcPr/>
+          <w:p>
+            <w:pPr>
+              <w:pStyle w:val="Compact"/>
+              <w:jc w:val="left"/>
+            </w:pPr>
+            <w:r>
+              <w:rPr>
+                <w:rStyle w:val="VerbatimChar"/>
+              </w:rPr>
+              <w:t xml:space="preserve">ctx.log("start","info")</w:t>
+            </w:r>
+          </w:p>
+        </w:tc>
+        <w:tc>
+          <w:tcPr/>
+          <w:p>
+            <w:pPr>
+              <w:pStyle w:val="Compact"/>
+            </w:pPr>
+          </w:p>
+        </w:tc>
+        <w:tc>
+          <w:tcPr/>
+          <w:p>
+            <w:pPr>
+              <w:pStyle w:val="Compact"/>
+            </w:pPr>
+          </w:p>
+        </w:tc>
+        <w:tc>
+          <w:tcPr/>
+          <w:p>
+            <w:pPr>
+              <w:pStyle w:val="Compact"/>
+            </w:pPr>
+          </w:p>
+        </w:tc>
+      </w:tr>
+      <w:tr>
+        <w:tc>
+          <w:tcPr/>
+          <w:p>
+            <w:pPr>
+              <w:pStyle w:val="Compact"/>
+              <w:jc w:val="left"/>
+            </w:pPr>
+            <w:r>
+              <w:rPr>
+                <w:rStyle w:val="VerbatimChar"/>
+              </w:rPr>
+              <w:t xml:space="preserve">ctx.set_timeout(ms, fn)</w:t>
+            </w:r>
+          </w:p>
+        </w:tc>
+        <w:tc>
+          <w:tcPr/>
+          <w:p>
+            <w:pPr>
+              <w:pStyle w:val="Compact"/>
+              <w:jc w:val="left"/>
+            </w:pPr>
+            <w:r>
+              <w:t xml:space="preserve">Jednorazowy timer; zwraca</w:t>
+            </w:r>
+            <w:r>
+              <w:t xml:space="preserve"> </w:t>
+            </w:r>
+            <w:r>
+              <w:rPr>
+                <w:rStyle w:val="VerbatimChar"/>
+              </w:rPr>
+              <w:t xml:space="preserve">id</w:t>
+            </w:r>
+            <w:r>
+              <w:t xml:space="preserve">.</w:t>
+            </w:r>
+          </w:p>
+        </w:tc>
+        <w:tc>
+          <w:tcPr/>
+          <w:p>
+            <w:pPr>
+              <w:pStyle w:val="Compact"/>
+            </w:pPr>
+          </w:p>
+        </w:tc>
+        <w:tc>
+          <w:tcPr/>
+          <w:p>
+            <w:pPr>
+              <w:pStyle w:val="Compact"/>
+            </w:pPr>
+          </w:p>
+        </w:tc>
+        <w:tc>
+          <w:tcPr/>
+          <w:p>
+            <w:pPr>
+              <w:pStyle w:val="Compact"/>
+            </w:pPr>
+          </w:p>
+        </w:tc>
+        <w:tc>
+          <w:tcPr/>
+          <w:p>
+            <w:pPr>
+              <w:pStyle w:val="Compact"/>
+            </w:pPr>
+          </w:p>
+        </w:tc>
+      </w:tr>
+      <w:tr>
+        <w:tc>
+          <w:tcPr/>
+          <w:p>
+            <w:pPr>
+              <w:pStyle w:val="Compact"/>
+              <w:jc w:val="left"/>
+            </w:pPr>
+            <w:r>
+              <w:rPr>
+                <w:rStyle w:val="VerbatimChar"/>
+              </w:rPr>
+              <w:t xml:space="preserve">ctx.clear_timeout(id)</w:t>
+            </w:r>
+          </w:p>
+        </w:tc>
+        <w:tc>
+          <w:tcPr/>
+          <w:p>
+            <w:pPr>
+              <w:pStyle w:val="Compact"/>
+              <w:jc w:val="left"/>
+            </w:pPr>
+            <w:r>
+              <w:t xml:space="preserve">Anuluj timer.</w:t>
+            </w:r>
+          </w:p>
+        </w:tc>
+        <w:tc>
+          <w:tcPr/>
+          <w:p>
+            <w:pPr>
+              <w:pStyle w:val="Compact"/>
+            </w:pPr>
+          </w:p>
+        </w:tc>
+        <w:tc>
+          <w:tcPr/>
+          <w:p>
+            <w:pPr>
+              <w:pStyle w:val="Compact"/>
+            </w:pPr>
+          </w:p>
+        </w:tc>
+        <w:tc>
+          <w:tcPr/>
+          <w:p>
+            <w:pPr>
+              <w:pStyle w:val="Compact"/>
+            </w:pPr>
+          </w:p>
+        </w:tc>
+        <w:tc>
+          <w:tcPr/>
+          <w:p>
+            <w:pPr>
+              <w:pStyle w:val="Compact"/>
+            </w:pPr>
+          </w:p>
+        </w:tc>
+      </w:tr>
+      <w:tr>
+        <w:tc>
+          <w:tcPr/>
+          <w:p>
+            <w:pPr>
+              <w:pStyle w:val="Compact"/>
+              <w:jc w:val="left"/>
+            </w:pPr>
+            <w:r>
+              <w:rPr>
+                <w:rStyle w:val="VerbatimChar"/>
+              </w:rPr>
+              <w:t xml:space="preserve">ctx.storage.get(key)</w:t>
+            </w:r>
+          </w:p>
+        </w:tc>
+        <w:tc>
+          <w:tcPr/>
+          <w:p>
+            <w:pPr>
+              <w:pStyle w:val="Compact"/>
+              <w:jc w:val="left"/>
+            </w:pPr>
+            <w:r>
+              <w:t xml:space="preserve">Odczyt z pamięci modułu.</w:t>
+            </w:r>
+          </w:p>
+        </w:tc>
+        <w:tc>
+          <w:tcPr/>
+          <w:p>
+            <w:pPr>
+              <w:pStyle w:val="Compact"/>
+            </w:pPr>
+          </w:p>
+        </w:tc>
+        <w:tc>
+          <w:tcPr/>
+          <w:p>
+            <w:pPr>
+              <w:pStyle w:val="Compact"/>
+            </w:pPr>
+          </w:p>
+        </w:tc>
+        <w:tc>
+          <w:tcPr/>
+          <w:p>
+            <w:pPr>
+              <w:pStyle w:val="Compact"/>
+            </w:pPr>
+          </w:p>
+        </w:tc>
+        <w:tc>
+          <w:tcPr/>
+          <w:p>
+            <w:pPr>
+              <w:pStyle w:val="Compact"/>
+            </w:pPr>
+          </w:p>
+        </w:tc>
+      </w:tr>
+      <w:tr>
+        <w:tc>
+          <w:tcPr/>
+          <w:p>
+            <w:pPr>
+              <w:pStyle w:val="Compact"/>
+              <w:jc w:val="left"/>
+            </w:pPr>
+            <w:r>
+              <w:rPr>
+                <w:rStyle w:val="VerbatimChar"/>
+              </w:rPr>
+              <w:t xml:space="preserve">ctx.storage.set(key,val)</w:t>
+            </w:r>
+          </w:p>
+        </w:tc>
+        <w:tc>
+          <w:tcPr/>
+          <w:p>
+            <w:pPr>
+              <w:pStyle w:val="Compact"/>
+              <w:jc w:val="left"/>
+            </w:pPr>
+            <w:r>
+              <w:t xml:space="preserve">Zapis do pamięci modułu.</w:t>
+            </w:r>
+          </w:p>
+        </w:tc>
+        <w:tc>
+          <w:tcPr/>
+          <w:p>
+            <w:pPr>
+              <w:pStyle w:val="Compact"/>
+            </w:pPr>
+          </w:p>
+        </w:tc>
+        <w:tc>
+          <w:tcPr/>
+          <w:p>
+            <w:pPr>
+              <w:pStyle w:val="Compact"/>
+            </w:pPr>
+          </w:p>
+        </w:tc>
+        <w:tc>
+          <w:tcPr/>
+          <w:p>
+            <w:pPr>
+              <w:pStyle w:val="Compact"/>
+            </w:pPr>
+          </w:p>
+        </w:tc>
+        <w:tc>
+          <w:tcPr/>
+          <w:p>
+            <w:pPr>
+              <w:pStyle w:val="Compact"/>
+            </w:pPr>
+          </w:p>
+        </w:tc>
+      </w:tr>
+      <w:tr>
+        <w:tc>
+          <w:tcPr/>
+          <w:p>
+            <w:pPr>
+              <w:pStyle w:val="Compact"/>
+              <w:jc w:val="left"/>
+            </w:pPr>
+            <w:r>
+              <w:rPr>
+                <w:rStyle w:val="VerbatimChar"/>
+              </w:rPr>
+              <w:t xml:space="preserve">ctx.ws.send(type, data)</w:t>
+            </w:r>
+          </w:p>
+        </w:tc>
+        <w:tc>
+          <w:tcPr/>
+          <w:p>
+            <w:pPr>
+              <w:pStyle w:val="Compact"/>
+              <w:jc w:val="left"/>
+            </w:pPr>
+            <w:r>
+              <w:t xml:space="preserve">Wyślij wiadomość WS (patrz §3).</w:t>
+            </w:r>
+          </w:p>
+        </w:tc>
+        <w:tc>
+          <w:tcPr/>
+          <w:p>
+            <w:pPr>
+              <w:pStyle w:val="Compact"/>
+              <w:jc w:val="left"/>
+            </w:pPr>
+            <w:r>
+              <w:rPr>
+                <w:rStyle w:val="VerbatimChar"/>
+              </w:rPr>
+              <w:t xml:space="preserve">ctx.ws.send("telemetry.push",{hp=100})</w:t>
+            </w:r>
+          </w:p>
+        </w:tc>
+        <w:tc>
+          <w:tcPr/>
+          <w:p>
+            <w:pPr>
+              <w:pStyle w:val="Compact"/>
+            </w:pPr>
+          </w:p>
+        </w:tc>
+        <w:tc>
+          <w:tcPr/>
+          <w:p>
+            <w:pPr>
+              <w:pStyle w:val="Compact"/>
+            </w:pPr>
+          </w:p>
+        </w:tc>
+        <w:tc>
+          <w:tcPr/>
+          <w:p>
+            <w:pPr>
+              <w:pStyle w:val="Compact"/>
+            </w:pPr>
+          </w:p>
+        </w:tc>
+      </w:tr>
+    </w:tbl>
+    <w:p>
+      <w:pPr>
+        <w:pStyle w:val="BlockText"/>
+      </w:pPr>
+      <w:r>
+        <w:t xml:space="preserve">TODO: dopisz rzeczywiste metody</w:t>
+      </w:r>
+      <w:r>
+        <w:t xml:space="preserve"> </w:t>
+      </w:r>
+      <w:r>
+        <w:rPr>
+          <w:rStyle w:val="VerbatimChar"/>
+        </w:rPr>
+        <w:t xml:space="preserve">ctx</w:t>
+      </w:r>
+      <w:r>
+        <w:t xml:space="preserve"> </w:t>
+      </w:r>
+      <w:r>
+        <w:t xml:space="preserve">z projektu (HTTP? FS? IPC?).</w:t>
+      </w:r>
+    </w:p>
+    <w:bookmarkEnd w:id="82"/>
+    <w:bookmarkStart w:id="83" w:name="zdarzenia-globalne-lua-emiter-silnika"/>
+    <w:p>
+      <w:pPr>
+        <w:pStyle w:val="Heading3"/>
+      </w:pPr>
+      <w:r>
+        <w:t xml:space="preserve">1.2. Zdarzenia globalne Lua (emiter silnika</w:t>
+      </w:r>
+    </w:p>
+    <w:p>
+      <w:pPr>
+        <w:pStyle w:val="FirstParagraph"/>
+      </w:pPr>
+      <w:r>
+        <w:t xml:space="preserve">)</w:t>
+      </w:r>
+    </w:p>
+    <w:p>
+      <w:pPr>
+        <w:pStyle w:val="BodyText"/>
+      </w:pPr>
+      <w:r>
+        <w:t xml:space="preserve">Rejestrujesz globalnie (przed startem lub w</w:t>
+      </w:r>
+      <w:r>
+        <w:t xml:space="preserve"> </w:t>
+      </w:r>
+      <w:r>
+        <w:rPr>
+          <w:rStyle w:val="VerbatimChar"/>
+        </w:rPr>
+        <w:t xml:space="preserve">M.start</w:t>
+      </w:r>
+      <w:r>
+        <w:t xml:space="preserve">).</w:t>
+      </w:r>
+      <w:r>
+        <w:t xml:space="preserve"> </w:t>
+      </w:r>
+      <w:r>
+        <w:rPr>
+          <w:bCs/>
+          <w:b/>
+        </w:rPr>
+        <w:t xml:space="preserve">Silnik emituje</w:t>
+      </w:r>
+      <w:r>
+        <w:t xml:space="preserve"> </w:t>
+      </w:r>
+      <w:r>
+        <w:t xml:space="preserve">m.in.:</w:t>
+      </w:r>
+    </w:p>
+    <w:p>
+      <w:pPr>
+        <w:pStyle w:val="SourceCode"/>
+      </w:pPr>
+      <w:r>
+        <w:rPr>
+          <w:rStyle w:val="CommentTok"/>
+        </w:rPr>
+        <w:t xml:space="preserve">-- Chat/komunikacja</w:t>
+      </w:r>
+      <w:r>
+        <w:br/>
+      </w:r>
+      <w:r>
+        <w:rPr>
+          <w:rStyle w:val="NormalTok"/>
+        </w:rPr>
+        <w:t xml:space="preserve">onTalk</w:t>
+      </w:r>
+      <w:r>
+        <w:rPr>
+          <w:rStyle w:val="OperatorTok"/>
+        </w:rPr>
+        <w:t xml:space="preserve">(</w:t>
+      </w:r>
+      <w:r>
+        <w:rPr>
+          <w:rStyle w:val="KeywordTok"/>
+        </w:rPr>
+        <w:t xml:space="preserve">function</w:t>
+      </w:r>
+      <w:r>
+        <w:rPr>
+          <w:rStyle w:val="OperatorTok"/>
+        </w:rPr>
+        <w:t xml:space="preserve">(</w:t>
+      </w:r>
+      <w:r>
+        <w:rPr>
+          <w:rStyle w:val="VariableTok"/>
+        </w:rPr>
+        <w:t xml:space="preserve">name</w:t>
+      </w:r>
+      <w:r>
+        <w:rPr>
+          <w:rStyle w:val="OperatorTok"/>
+        </w:rPr>
+        <w:t xml:space="preserve">,</w:t>
+      </w:r>
+      <w:r>
+        <w:rPr>
+          <w:rStyle w:val="NormalTok"/>
+        </w:rPr>
+        <w:t xml:space="preserve"> </w:t>
+      </w:r>
+      <w:r>
+        <w:rPr>
+          <w:rStyle w:val="VariableTok"/>
+        </w:rPr>
+        <w:t xml:space="preserve">level</w:t>
+      </w:r>
+      <w:r>
+        <w:rPr>
+          <w:rStyle w:val="OperatorTok"/>
+        </w:rPr>
+        <w:t xml:space="preserve">,</w:t>
+      </w:r>
+      <w:r>
+        <w:rPr>
+          <w:rStyle w:val="NormalTok"/>
+        </w:rPr>
+        <w:t xml:space="preserve"> </w:t>
+      </w:r>
+      <w:r>
+        <w:rPr>
+          <w:rStyle w:val="VariableTok"/>
+        </w:rPr>
+        <w:t xml:space="preserve">mode</w:t>
+      </w:r>
+      <w:r>
+        <w:rPr>
+          <w:rStyle w:val="OperatorTok"/>
+        </w:rPr>
+        <w:t xml:space="preserve">,</w:t>
+      </w:r>
+      <w:r>
+        <w:rPr>
+          <w:rStyle w:val="NormalTok"/>
+        </w:rPr>
+        <w:t xml:space="preserve"> </w:t>
+      </w:r>
+      <w:r>
+        <w:rPr>
+          <w:rStyle w:val="VariableTok"/>
+        </w:rPr>
+        <w:t xml:space="preserve">text</w:t>
+      </w:r>
+      <w:r>
+        <w:rPr>
+          <w:rStyle w:val="OperatorTok"/>
+        </w:rPr>
+        <w:t xml:space="preserve">)</w:t>
+      </w:r>
+      <w:r>
+        <w:rPr>
+          <w:rStyle w:val="NormalTok"/>
+        </w:rPr>
+        <w:t xml:space="preserve"> </w:t>
+      </w:r>
+      <w:r>
+        <w:rPr>
+          <w:rStyle w:val="KeywordTok"/>
+        </w:rPr>
+        <w:t xml:space="preserve">end</w:t>
+      </w:r>
+      <w:r>
+        <w:rPr>
+          <w:rStyle w:val="OperatorTok"/>
+        </w:rPr>
+        <w:t xml:space="preserve">)</w:t>
+      </w:r>
+      <w:r>
+        <w:rPr>
+          <w:rStyle w:val="NormalTok"/>
+        </w:rPr>
+        <w:t xml:space="preserve">  </w:t>
+      </w:r>
+      <w:r>
+        <w:rPr>
+          <w:rStyle w:val="CommentTok"/>
+        </w:rPr>
+        <w:t xml:space="preserve">-- </w:t>
+      </w:r>
+      <w:r>
+        <w:rPr>
+          <w:rStyle w:val="AlertTok"/>
+        </w:rPr>
+        <w:t xml:space="preserve">TODO</w:t>
+      </w:r>
+      <w:r>
+        <w:rPr>
+          <w:rStyle w:val="CommentTok"/>
+        </w:rPr>
+        <w:t xml:space="preserve">: potwierdź argumenty</w:t>
+      </w:r>
+      <w:r>
+        <w:br/>
+      </w:r>
+      <w:r>
+        <w:br/>
+      </w:r>
+      <w:r>
+        <w:rPr>
+          <w:rStyle w:val="CommentTok"/>
+        </w:rPr>
+        <w:t xml:space="preserve">-- Obiekty</w:t>
+      </w:r>
+      <w:r>
+        <w:br/>
+      </w:r>
+      <w:r>
+        <w:rPr>
+          <w:rStyle w:val="NormalTok"/>
+        </w:rPr>
+        <w:t xml:space="preserve">onCreatureAppear</w:t>
+      </w:r>
+      <w:r>
+        <w:rPr>
+          <w:rStyle w:val="OperatorTok"/>
+        </w:rPr>
+        <w:t xml:space="preserve">(</w:t>
+      </w:r>
+      <w:r>
+        <w:rPr>
+          <w:rStyle w:val="KeywordTok"/>
+        </w:rPr>
+        <w:t xml:space="preserve">function</w:t>
+      </w:r>
+      <w:r>
+        <w:rPr>
+          <w:rStyle w:val="OperatorTok"/>
+        </w:rPr>
+        <w:t xml:space="preserve">(</w:t>
+      </w:r>
+      <w:r>
+        <w:rPr>
+          <w:rStyle w:val="VariableTok"/>
+        </w:rPr>
+        <w:t xml:space="preserve">creature</w:t>
+      </w:r>
+      <w:r>
+        <w:rPr>
+          <w:rStyle w:val="OperatorTok"/>
+        </w:rPr>
+        <w:t xml:space="preserve">)</w:t>
+      </w:r>
+      <w:r>
+        <w:rPr>
+          <w:rStyle w:val="NormalTok"/>
+        </w:rPr>
+        <w:t xml:space="preserve"> </w:t>
+      </w:r>
+      <w:r>
+        <w:rPr>
+          <w:rStyle w:val="KeywordTok"/>
+        </w:rPr>
+        <w:t xml:space="preserve">end</w:t>
+      </w:r>
+      <w:r>
+        <w:rPr>
+          <w:rStyle w:val="OperatorTok"/>
+        </w:rPr>
+        <w:t xml:space="preserve">)</w:t>
+      </w:r>
+      <w:r>
+        <w:br/>
+      </w:r>
+      <w:r>
+        <w:rPr>
+          <w:rStyle w:val="NormalTok"/>
+        </w:rPr>
+        <w:t xml:space="preserve">onCreatureDisappear</w:t>
+      </w:r>
+      <w:r>
+        <w:rPr>
+          <w:rStyle w:val="OperatorTok"/>
+        </w:rPr>
+        <w:t xml:space="preserve">(</w:t>
+      </w:r>
+      <w:r>
+        <w:rPr>
+          <w:rStyle w:val="KeywordTok"/>
+        </w:rPr>
+        <w:t xml:space="preserve">function</w:t>
+      </w:r>
+      <w:r>
+        <w:rPr>
+          <w:rStyle w:val="OperatorTok"/>
+        </w:rPr>
+        <w:t xml:space="preserve">(</w:t>
+      </w:r>
+      <w:r>
+        <w:rPr>
+          <w:rStyle w:val="VariableTok"/>
+        </w:rPr>
+        <w:t xml:space="preserve">creature</w:t>
+      </w:r>
+      <w:r>
+        <w:rPr>
+          <w:rStyle w:val="OperatorTok"/>
+        </w:rPr>
+        <w:t xml:space="preserve">)</w:t>
+      </w:r>
+      <w:r>
+        <w:rPr>
+          <w:rStyle w:val="NormalTok"/>
+        </w:rPr>
+        <w:t xml:space="preserve"> </w:t>
+      </w:r>
+      <w:r>
+        <w:rPr>
+          <w:rStyle w:val="KeywordTok"/>
+        </w:rPr>
+        <w:t xml:space="preserve">end</w:t>
+      </w:r>
+      <w:r>
+        <w:rPr>
+          <w:rStyle w:val="OperatorTok"/>
+        </w:rPr>
+        <w:t xml:space="preserve">)</w:t>
+      </w:r>
+      <w:r>
+        <w:br/>
+      </w:r>
+      <w:r>
+        <w:rPr>
+          <w:rStyle w:val="NormalTok"/>
+        </w:rPr>
+        <w:t xml:space="preserve">onCreatureHealthChange</w:t>
+      </w:r>
+      <w:r>
+        <w:rPr>
+          <w:rStyle w:val="OperatorTok"/>
+        </w:rPr>
+        <w:t xml:space="preserve">(</w:t>
+      </w:r>
+      <w:r>
+        <w:rPr>
+          <w:rStyle w:val="KeywordTok"/>
+        </w:rPr>
+        <w:t xml:space="preserve">function</w:t>
+      </w:r>
+      <w:r>
+        <w:rPr>
+          <w:rStyle w:val="OperatorTok"/>
+        </w:rPr>
+        <w:t xml:space="preserve">(</w:t>
+      </w:r>
+      <w:r>
+        <w:rPr>
+          <w:rStyle w:val="VariableTok"/>
+        </w:rPr>
+        <w:t xml:space="preserve">creature</w:t>
+      </w:r>
+      <w:r>
+        <w:rPr>
+          <w:rStyle w:val="OperatorTok"/>
+        </w:rPr>
+        <w:t xml:space="preserve">,</w:t>
+      </w:r>
+      <w:r>
+        <w:rPr>
+          <w:rStyle w:val="NormalTok"/>
+        </w:rPr>
+        <w:t xml:space="preserve"> </w:t>
+      </w:r>
+      <w:r>
+        <w:rPr>
+          <w:rStyle w:val="VariableTok"/>
+        </w:rPr>
+        <w:t xml:space="preserve">hp</w:t>
+      </w:r>
+      <w:r>
+        <w:rPr>
+          <w:rStyle w:val="OperatorTok"/>
+        </w:rPr>
+        <w:t xml:space="preserve">,</w:t>
+      </w:r>
+      <w:r>
+        <w:rPr>
+          <w:rStyle w:val="NormalTok"/>
+        </w:rPr>
+        <w:t xml:space="preserve"> </w:t>
+      </w:r>
+      <w:r>
+        <w:rPr>
+          <w:rStyle w:val="VariableTok"/>
+        </w:rPr>
+        <w:t xml:space="preserve">hpmax</w:t>
+      </w:r>
+      <w:r>
+        <w:rPr>
+          <w:rStyle w:val="OperatorTok"/>
+        </w:rPr>
+        <w:t xml:space="preserve">)</w:t>
+      </w:r>
+      <w:r>
+        <w:rPr>
+          <w:rStyle w:val="NormalTok"/>
+        </w:rPr>
+        <w:t xml:space="preserve"> </w:t>
+      </w:r>
+      <w:r>
+        <w:rPr>
+          <w:rStyle w:val="KeywordTok"/>
+        </w:rPr>
+        <w:t xml:space="preserve">end</w:t>
+      </w:r>
+      <w:r>
+        <w:rPr>
+          <w:rStyle w:val="OperatorTok"/>
+        </w:rPr>
+        <w:t xml:space="preserve">)</w:t>
+      </w:r>
+      <w:r>
+        <w:br/>
+      </w:r>
+      <w:r>
+        <w:br/>
+      </w:r>
+      <w:r>
+        <w:rPr>
+          <w:rStyle w:val="CommentTok"/>
+        </w:rPr>
+        <w:t xml:space="preserve">-- Wejście/użytkownik</w:t>
+      </w:r>
+      <w:r>
+        <w:br/>
+      </w:r>
+      <w:r>
+        <w:rPr>
+          <w:rStyle w:val="NormalTok"/>
+        </w:rPr>
+        <w:t xml:space="preserve">onKeyDown</w:t>
+      </w:r>
+      <w:r>
+        <w:rPr>
+          <w:rStyle w:val="OperatorTok"/>
+        </w:rPr>
+        <w:t xml:space="preserve">(</w:t>
+      </w:r>
+      <w:r>
+        <w:rPr>
+          <w:rStyle w:val="KeywordTok"/>
+        </w:rPr>
+        <w:t xml:space="preserve">function</w:t>
+      </w:r>
+      <w:r>
+        <w:rPr>
+          <w:rStyle w:val="OperatorTok"/>
+        </w:rPr>
+        <w:t xml:space="preserve">(</w:t>
+      </w:r>
+      <w:r>
+        <w:rPr>
+          <w:rStyle w:val="VariableTok"/>
+        </w:rPr>
+        <w:t xml:space="preserve">key</w:t>
+      </w:r>
+      <w:r>
+        <w:rPr>
+          <w:rStyle w:val="OperatorTok"/>
+        </w:rPr>
+        <w:t xml:space="preserve">)</w:t>
+      </w:r>
+      <w:r>
+        <w:rPr>
+          <w:rStyle w:val="NormalTok"/>
+        </w:rPr>
+        <w:t xml:space="preserve"> </w:t>
+      </w:r>
+      <w:r>
+        <w:rPr>
+          <w:rStyle w:val="KeywordTok"/>
+        </w:rPr>
+        <w:t xml:space="preserve">end</w:t>
+      </w:r>
+      <w:r>
+        <w:rPr>
+          <w:rStyle w:val="OperatorTok"/>
+        </w:rPr>
+        <w:t xml:space="preserve">)</w:t>
+      </w:r>
+      <w:r>
+        <w:br/>
+      </w:r>
+      <w:r>
+        <w:rPr>
+          <w:rStyle w:val="NormalTok"/>
+        </w:rPr>
+        <w:t xml:space="preserve">onKeyUp</w:t>
+      </w:r>
+      <w:r>
+        <w:rPr>
+          <w:rStyle w:val="OperatorTok"/>
+        </w:rPr>
+        <w:t xml:space="preserve">(</w:t>
+      </w:r>
+      <w:r>
+        <w:rPr>
+          <w:rStyle w:val="KeywordTok"/>
+        </w:rPr>
+        <w:t xml:space="preserve">function</w:t>
+      </w:r>
+      <w:r>
+        <w:rPr>
+          <w:rStyle w:val="OperatorTok"/>
+        </w:rPr>
+        <w:t xml:space="preserve">(</w:t>
+      </w:r>
+      <w:r>
+        <w:rPr>
+          <w:rStyle w:val="VariableTok"/>
+        </w:rPr>
+        <w:t xml:space="preserve">key</w:t>
+      </w:r>
+      <w:r>
+        <w:rPr>
+          <w:rStyle w:val="OperatorTok"/>
+        </w:rPr>
+        <w:t xml:space="preserve">)</w:t>
+      </w:r>
+      <w:r>
+        <w:rPr>
+          <w:rStyle w:val="NormalTok"/>
+        </w:rPr>
+        <w:t xml:space="preserve"> </w:t>
+      </w:r>
+      <w:r>
+        <w:rPr>
+          <w:rStyle w:val="KeywordTok"/>
+        </w:rPr>
+        <w:t xml:space="preserve">end</w:t>
+      </w:r>
+      <w:r>
+        <w:rPr>
+          <w:rStyle w:val="OperatorTok"/>
+        </w:rPr>
+        <w:t xml:space="preserve">)</w:t>
+      </w:r>
+      <w:r>
+        <w:br/>
+      </w:r>
+      <w:r>
+        <w:rPr>
+          <w:rStyle w:val="NormalTok"/>
+        </w:rPr>
+        <w:t xml:space="preserve">onMouseEvent</w:t>
+      </w:r>
+      <w:r>
+        <w:rPr>
+          <w:rStyle w:val="OperatorTok"/>
+        </w:rPr>
+        <w:t xml:space="preserve">(</w:t>
+      </w:r>
+      <w:r>
+        <w:rPr>
+          <w:rStyle w:val="KeywordTok"/>
+        </w:rPr>
+        <w:t xml:space="preserve">function</w:t>
+      </w:r>
+      <w:r>
+        <w:rPr>
+          <w:rStyle w:val="OperatorTok"/>
+        </w:rPr>
+        <w:t xml:space="preserve">(</w:t>
+      </w:r>
+      <w:r>
+        <w:rPr>
+          <w:rStyle w:val="VariableTok"/>
+        </w:rPr>
+        <w:t xml:space="preserve">x</w:t>
+      </w:r>
+      <w:r>
+        <w:rPr>
+          <w:rStyle w:val="OperatorTok"/>
+        </w:rPr>
+        <w:t xml:space="preserve">,</w:t>
+      </w:r>
+      <w:r>
+        <w:rPr>
+          <w:rStyle w:val="NormalTok"/>
+        </w:rPr>
+        <w:t xml:space="preserve"> </w:t>
+      </w:r>
+      <w:r>
+        <w:rPr>
+          <w:rStyle w:val="VariableTok"/>
+        </w:rPr>
+        <w:t xml:space="preserve">y</w:t>
+      </w:r>
+      <w:r>
+        <w:rPr>
+          <w:rStyle w:val="OperatorTok"/>
+        </w:rPr>
+        <w:t xml:space="preserve">,</w:t>
+      </w:r>
+      <w:r>
+        <w:rPr>
+          <w:rStyle w:val="NormalTok"/>
+        </w:rPr>
+        <w:t xml:space="preserve"> </w:t>
+      </w:r>
+      <w:r>
+        <w:rPr>
+          <w:rStyle w:val="VariableTok"/>
+        </w:rPr>
+        <w:t xml:space="preserve">btn</w:t>
+      </w:r>
+      <w:r>
+        <w:rPr>
+          <w:rStyle w:val="OperatorTok"/>
+        </w:rPr>
+        <w:t xml:space="preserve">,</w:t>
+      </w:r>
+      <w:r>
+        <w:rPr>
+          <w:rStyle w:val="NormalTok"/>
+        </w:rPr>
+        <w:t xml:space="preserve"> </w:t>
+      </w:r>
+      <w:r>
+        <w:rPr>
+          <w:rStyle w:val="VariableTok"/>
+        </w:rPr>
+        <w:t xml:space="preserve">state</w:t>
+      </w:r>
+      <w:r>
+        <w:rPr>
+          <w:rStyle w:val="OperatorTok"/>
+        </w:rPr>
+        <w:t xml:space="preserve">)</w:t>
+      </w:r>
+      <w:r>
+        <w:rPr>
+          <w:rStyle w:val="NormalTok"/>
+        </w:rPr>
+        <w:t xml:space="preserve"> </w:t>
+      </w:r>
+      <w:r>
+        <w:rPr>
+          <w:rStyle w:val="KeywordTok"/>
+        </w:rPr>
+        <w:t xml:space="preserve">end</w:t>
+      </w:r>
+      <w:r>
+        <w:rPr>
+          <w:rStyle w:val="OperatorTok"/>
+        </w:rPr>
+        <w:t xml:space="preserve">)</w:t>
+      </w:r>
+      <w:r>
+        <w:br/>
+      </w:r>
+      <w:r>
+        <w:br/>
+      </w:r>
+      <w:r>
+        <w:rPr>
+          <w:rStyle w:val="CommentTok"/>
+        </w:rPr>
+        <w:t xml:space="preserve">-- Czas</w:t>
+      </w:r>
+      <w:r>
+        <w:br/>
+      </w:r>
+      <w:r>
+        <w:rPr>
+          <w:rStyle w:val="NormalTok"/>
+        </w:rPr>
+        <w:t xml:space="preserve">every</w:t>
+      </w:r>
+      <w:r>
+        <w:rPr>
+          <w:rStyle w:val="OperatorTok"/>
+        </w:rPr>
+        <w:t xml:space="preserve">(</w:t>
+      </w:r>
+      <w:r>
+        <w:rPr>
+          <w:rStyle w:val="VariableTok"/>
+        </w:rPr>
+        <w:t xml:space="preserve">ms</w:t>
+      </w:r>
+      <w:r>
+        <w:rPr>
+          <w:rStyle w:val="OperatorTok"/>
+        </w:rPr>
+        <w:t xml:space="preserve">,</w:t>
+      </w:r>
+      <w:r>
+        <w:rPr>
+          <w:rStyle w:val="NormalTok"/>
+        </w:rPr>
+        <w:t xml:space="preserve"> </w:t>
+      </w:r>
+      <w:r>
+        <w:rPr>
+          <w:rStyle w:val="KeywordTok"/>
+        </w:rPr>
+        <w:t xml:space="preserve">function</w:t>
+      </w:r>
+      <w:r>
+        <w:rPr>
+          <w:rStyle w:val="OperatorTok"/>
+        </w:rPr>
+        <w:t xml:space="preserve">()</w:t>
+      </w:r>
+      <w:r>
+        <w:rPr>
+          <w:rStyle w:val="NormalTok"/>
+        </w:rPr>
+        <w:t xml:space="preserve"> </w:t>
+      </w:r>
+      <w:r>
+        <w:rPr>
+          <w:rStyle w:val="KeywordTok"/>
+        </w:rPr>
+        <w:t xml:space="preserve">end</w:t>
+      </w:r>
+      <w:r>
+        <w:rPr>
+          <w:rStyle w:val="OperatorTok"/>
+        </w:rPr>
+        <w:t xml:space="preserve">)</w:t>
+      </w:r>
+      <w:r>
+        <w:rPr>
+          <w:rStyle w:val="NormalTok"/>
+        </w:rPr>
+        <w:t xml:space="preserve">        </w:t>
+      </w:r>
+      <w:r>
+        <w:rPr>
+          <w:rStyle w:val="CommentTok"/>
+        </w:rPr>
+        <w:t xml:space="preserve">-- helper okresowy</w:t>
+      </w:r>
+      <w:r>
+        <w:br/>
+      </w:r>
+      <w:r>
+        <w:rPr>
+          <w:rStyle w:val="NormalTok"/>
+        </w:rPr>
+        <w:t xml:space="preserve">schedule</w:t>
+      </w:r>
+      <w:r>
+        <w:rPr>
+          <w:rStyle w:val="OperatorTok"/>
+        </w:rPr>
+        <w:t xml:space="preserve">(</w:t>
+      </w:r>
+      <w:r>
+        <w:rPr>
+          <w:rStyle w:val="VariableTok"/>
+        </w:rPr>
+        <w:t xml:space="preserve">ms</w:t>
+      </w:r>
+      <w:r>
+        <w:rPr>
+          <w:rStyle w:val="OperatorTok"/>
+        </w:rPr>
+        <w:t xml:space="preserve">,</w:t>
+      </w:r>
+      <w:r>
+        <w:rPr>
+          <w:rStyle w:val="NormalTok"/>
+        </w:rPr>
+        <w:t xml:space="preserve"> </w:t>
+      </w:r>
+      <w:r>
+        <w:rPr>
+          <w:rStyle w:val="KeywordTok"/>
+        </w:rPr>
+        <w:t xml:space="preserve">function</w:t>
+      </w:r>
+      <w:r>
+        <w:rPr>
+          <w:rStyle w:val="OperatorTok"/>
+        </w:rPr>
+        <w:t xml:space="preserve">()</w:t>
+      </w:r>
+      <w:r>
+        <w:rPr>
+          <w:rStyle w:val="NormalTok"/>
+        </w:rPr>
+        <w:t xml:space="preserve"> </w:t>
+      </w:r>
+      <w:r>
+        <w:rPr>
+          <w:rStyle w:val="KeywordTok"/>
+        </w:rPr>
+        <w:t xml:space="preserve">end</w:t>
+      </w:r>
+      <w:r>
+        <w:rPr>
+          <w:rStyle w:val="OperatorTok"/>
+        </w:rPr>
+        <w:t xml:space="preserve">)</w:t>
+      </w:r>
+      <w:r>
+        <w:rPr>
+          <w:rStyle w:val="NormalTok"/>
+        </w:rPr>
+        <w:t xml:space="preserve">     </w:t>
+      </w:r>
+      <w:r>
+        <w:rPr>
+          <w:rStyle w:val="CommentTok"/>
+        </w:rPr>
+        <w:t xml:space="preserve">-- jednorazowy</w:t>
+      </w:r>
+      <w:r>
+        <w:br/>
+      </w:r>
+      <w:r>
+        <w:rPr>
+          <w:rStyle w:val="NormalTok"/>
+        </w:rPr>
+        <w:t xml:space="preserve">cancel</w:t>
+      </w:r>
+      <w:r>
+        <w:rPr>
+          <w:rStyle w:val="OperatorTok"/>
+        </w:rPr>
+        <w:t xml:space="preserve">(</w:t>
+      </w:r>
+      <w:r>
+        <w:rPr>
+          <w:rStyle w:val="VariableTok"/>
+        </w:rPr>
+        <w:t xml:space="preserve">timer_id</w:t>
+      </w:r>
+      <w:r>
+        <w:rPr>
+          <w:rStyle w:val="OperatorTok"/>
+        </w:rPr>
+        <w:t xml:space="preserve">)</w:t>
+      </w:r>
+    </w:p>
+    <w:p>
+      <w:pPr>
+        <w:pStyle w:val="BlockText"/>
+      </w:pPr>
+      <w:r>
+        <w:t xml:space="preserve">TODO: uzupełnij pełną listę eventów i ich parametry.</w:t>
+      </w:r>
+    </w:p>
+    <w:bookmarkEnd w:id="83"/>
+    <w:bookmarkStart w:id="84" w:name="błędy-lua"/>
+    <w:p>
+      <w:pPr>
+        <w:pStyle w:val="Heading3"/>
+      </w:pPr>
+      <w:r>
+        <w:t xml:space="preserve">1.3. Błędy (Lua</w:t>
+      </w:r>
+    </w:p>
+    <w:p>
+      <w:pPr>
+        <w:pStyle w:val="FirstParagraph"/>
+      </w:pPr>
+      <w:r>
+        <w:t xml:space="preserve">)</w:t>
+      </w:r>
+    </w:p>
+    <w:p>
+      <w:pPr>
+        <w:numPr>
+          <w:ilvl w:val="0"/>
+          <w:numId w:val="1029"/>
+        </w:numPr>
+        <w:pStyle w:val="Compact"/>
+      </w:pPr>
+      <w:r>
+        <w:rPr>
+          <w:rStyle w:val="VerbatimChar"/>
+        </w:rPr>
+        <w:t xml:space="preserve">E_ARG</w:t>
+      </w:r>
+      <w:r>
+        <w:t xml:space="preserve"> </w:t>
+      </w:r>
+      <w:r>
+        <w:t xml:space="preserve">– zły typ/zakres argumentu</w:t>
+      </w:r>
+    </w:p>
+    <w:p>
+      <w:pPr>
+        <w:numPr>
+          <w:ilvl w:val="0"/>
+          <w:numId w:val="1029"/>
+        </w:numPr>
+        <w:pStyle w:val="Compact"/>
+      </w:pPr>
+      <w:r>
+        <w:rPr>
+          <w:rStyle w:val="VerbatimChar"/>
+        </w:rPr>
+        <w:t xml:space="preserve">E_STATE</w:t>
+      </w:r>
+      <w:r>
+        <w:t xml:space="preserve"> </w:t>
+      </w:r>
+      <w:r>
+        <w:t xml:space="preserve">– nieprawidłowy stan (np. brak UI id)</w:t>
+      </w:r>
+    </w:p>
+    <w:p>
+      <w:pPr>
+        <w:numPr>
+          <w:ilvl w:val="0"/>
+          <w:numId w:val="1029"/>
+        </w:numPr>
+        <w:pStyle w:val="Compact"/>
+      </w:pPr>
+      <w:r>
+        <w:rPr>
+          <w:rStyle w:val="VerbatimChar"/>
+        </w:rPr>
+        <w:t xml:space="preserve">E_TIMEOUT</w:t>
+      </w:r>
+      <w:r>
+        <w:t xml:space="preserve"> </w:t>
+      </w:r>
+      <w:r>
+        <w:t xml:space="preserve">– operacja przekroczyła czas</w:t>
+      </w:r>
+    </w:p>
+    <w:p>
+      <w:pPr>
+        <w:numPr>
+          <w:ilvl w:val="0"/>
+          <w:numId w:val="1029"/>
+        </w:numPr>
+        <w:pStyle w:val="Compact"/>
+      </w:pPr>
+      <w:r>
+        <w:rPr>
+          <w:rStyle w:val="VerbatimChar"/>
+        </w:rPr>
+        <w:t xml:space="preserve">E_INTERNAL</w:t>
+      </w:r>
+      <w:r>
+        <w:t xml:space="preserve"> </w:t>
+      </w:r>
+      <w:r>
+        <w:t xml:space="preserve">– błąd wewnętrzny</w:t>
+      </w:r>
+    </w:p>
+    <w:p>
+      <w:r>
+        <w:pict>
+          <v:rect style="width:0;height:1.5pt" o:hralign="center" o:hrstd="t" o:hr="t"/>
+        </w:pict>
+      </w:r>
+    </w:p>
+    <w:bookmarkEnd w:id="84"/>
+    <w:bookmarkEnd w:id="85"/>
+    <w:bookmarkStart w:id="89" w:name="otui-ui-bridge"/>
+    <w:p>
+      <w:pPr>
+        <w:pStyle w:val="Heading2"/>
+      </w:pPr>
+      <w:r>
+        <w:t xml:space="preserve">2. OTUI (UI Bridge</w:t>
+      </w:r>
+    </w:p>
+    <w:p>
+      <w:pPr>
+        <w:pStyle w:val="FirstParagraph"/>
+      </w:pPr>
+      <w:r>
+        <w:t xml:space="preserve">)</w:t>
+      </w:r>
+    </w:p>
+    <w:bookmarkStart w:id="86" w:name="identyfikacja-i-wiązani"/>
+    <w:p>
+      <w:pPr>
+        <w:pStyle w:val="Heading3"/>
+      </w:pPr>
+      <w:r>
+        <w:t xml:space="preserve">2.1. Identyfikacja i wiązani</w:t>
+      </w:r>
+    </w:p>
+    <w:p>
+      <w:pPr>
+        <w:pStyle w:val="FirstParagraph"/>
+      </w:pPr>
+      <w:r>
+        <w:t xml:space="preserve">a</w:t>
+      </w:r>
+    </w:p>
+    <w:p>
+      <w:pPr>
+        <w:numPr>
+          <w:ilvl w:val="0"/>
+          <w:numId w:val="1030"/>
+        </w:numPr>
+        <w:pStyle w:val="Compact"/>
+      </w:pPr>
+      <w:r>
+        <w:t xml:space="preserve">Każdy element ma</w:t>
+      </w:r>
+      <w:r>
+        <w:t xml:space="preserve"> </w:t>
+      </w:r>
+      <w:r>
+        <w:rPr>
+          <w:rStyle w:val="VerbatimChar"/>
+        </w:rPr>
+        <w:t xml:space="preserve">id</w:t>
+      </w:r>
+      <w:r>
+        <w:t xml:space="preserve"> </w:t>
+      </w:r>
+      <w:r>
+        <w:t xml:space="preserve">(unikalny w layoucie).</w:t>
+      </w:r>
+    </w:p>
+    <w:p>
+      <w:pPr>
+        <w:numPr>
+          <w:ilvl w:val="0"/>
+          <w:numId w:val="1030"/>
+        </w:numPr>
+        <w:pStyle w:val="Compact"/>
+      </w:pPr>
+      <w:r>
+        <w:t xml:space="preserve">Zmiana właściwości przez emit:</w:t>
+      </w:r>
+    </w:p>
+    <w:p>
+      <w:pPr>
+        <w:pStyle w:val="SourceCode"/>
+      </w:pPr>
+      <w:r>
+        <w:rPr>
+          <w:rStyle w:val="CommentTok"/>
+        </w:rPr>
+        <w:t xml:space="preserve">-- Tekst w Label#status</w:t>
+      </w:r>
+      <w:r>
+        <w:br/>
+      </w:r>
+      <w:r>
+        <w:rPr>
+          <w:rStyle w:val="VariableTok"/>
+        </w:rPr>
+        <w:t xml:space="preserve">ctx</w:t>
+      </w:r>
+      <w:r>
+        <w:rPr>
+          <w:rStyle w:val="OperatorTok"/>
+        </w:rPr>
+        <w:t xml:space="preserve">.</w:t>
+      </w:r>
+      <w:r>
+        <w:rPr>
+          <w:rStyle w:val="NormalTok"/>
+        </w:rPr>
+        <w:t xml:space="preserve">emit</w:t>
+      </w:r>
+      <w:r>
+        <w:rPr>
+          <w:rStyle w:val="OperatorTok"/>
+        </w:rPr>
+        <w:t xml:space="preserve">(</w:t>
+      </w:r>
+      <w:r>
+        <w:rPr>
+          <w:rStyle w:val="StringTok"/>
+        </w:rPr>
+        <w:t xml:space="preserve">"status"</w:t>
+      </w:r>
+      <w:r>
+        <w:rPr>
+          <w:rStyle w:val="OperatorTok"/>
+        </w:rPr>
+        <w:t xml:space="preserve">,</w:t>
+      </w:r>
+      <w:r>
+        <w:rPr>
+          <w:rStyle w:val="NormalTok"/>
+        </w:rPr>
+        <w:t xml:space="preserve"> </w:t>
+      </w:r>
+      <w:r>
+        <w:rPr>
+          <w:rStyle w:val="OperatorTok"/>
+        </w:rPr>
+        <w:t xml:space="preserve">{</w:t>
+      </w:r>
+      <w:r>
+        <w:rPr>
+          <w:rStyle w:val="NormalTok"/>
+        </w:rPr>
+        <w:t xml:space="preserve"> </w:t>
+      </w:r>
+      <w:r>
+        <w:rPr>
+          <w:rStyle w:val="VariableTok"/>
+        </w:rPr>
+        <w:t xml:space="preserve">text</w:t>
+      </w:r>
+      <w:r>
+        <w:rPr>
+          <w:rStyle w:val="NormalTok"/>
+        </w:rPr>
+        <w:t xml:space="preserve"> </w:t>
+      </w:r>
+      <w:r>
+        <w:rPr>
+          <w:rStyle w:val="OperatorTok"/>
+        </w:rPr>
+        <w:t xml:space="preserve">=</w:t>
+      </w:r>
+      <w:r>
+        <w:rPr>
+          <w:rStyle w:val="NormalTok"/>
+        </w:rPr>
+        <w:t xml:space="preserve"> </w:t>
+      </w:r>
+      <w:r>
+        <w:rPr>
+          <w:rStyle w:val="StringTok"/>
+        </w:rPr>
+        <w:t xml:space="preserve">"Running"</w:t>
+      </w:r>
+      <w:r>
+        <w:rPr>
+          <w:rStyle w:val="NormalTok"/>
+        </w:rPr>
+        <w:t xml:space="preserve"> </w:t>
+      </w:r>
+      <w:r>
+        <w:rPr>
+          <w:rStyle w:val="OperatorTok"/>
+        </w:rPr>
+        <w:t xml:space="preserve">})</w:t>
+      </w:r>
+    </w:p>
+    <w:p>
+      <w:pPr>
+        <w:pStyle w:val="FirstParagraph"/>
+      </w:pPr>
+      <w:r>
+        <w:rPr>
+          <w:bCs/>
+          <w:b/>
+        </w:rPr>
+        <w:t xml:space="preserve">Mapowanie domyślne (bridge po id):</w:t>
+      </w:r>
+    </w:p>
+    <w:tbl>
+      <w:tblPr>
+        <w:tblStyle w:val="Table"/>
+        <w:tblW w:type="pct" w:w="5000"/>
+        <w:tblLook w:firstRow="1" w:lastRow="0" w:firstColumn="0" w:lastColumn="0" w:noHBand="0" w:noVBand="0" w:val="0020"/>
+        <w:jc w:val="start"/>
+      </w:tblPr>
+      <w:tblGrid>
+        <w:gridCol w:w="1800"/>
+        <w:gridCol w:w="2760"/>
+        <w:gridCol w:w="3360"/>
+      </w:tblGrid>
+      <w:tr>
+        <w:trPr>
+          <w:tblHeader w:val="true"/>
+        </w:trPr>
+        <w:tc>
+          <w:tcPr/>
+          <w:p>
+            <w:pPr>
+              <w:pStyle w:val="Compact"/>
+              <w:jc w:val="left"/>
+            </w:pPr>
+            <w:r>
+              <w:t xml:space="preserve">Emisja</w:t>
+            </w:r>
+            <w:r>
+              <w:t xml:space="preserve"> </w:t>
+            </w:r>
+            <w:r>
+              <w:rPr>
+                <w:rStyle w:val="VerbatimChar"/>
+              </w:rPr>
+              <w:t xml:space="preserve">target</w:t>
+            </w:r>
+          </w:p>
+        </w:tc>
+        <w:tc>
+          <w:tcPr/>
+          <w:p>
+            <w:pPr>
+              <w:pStyle w:val="Compact"/>
+              <w:jc w:val="left"/>
+            </w:pPr>
+            <w:r>
+              <w:t xml:space="preserve">Element OTUI (przykład)</w:t>
+            </w:r>
+          </w:p>
+        </w:tc>
+        <w:tc>
+          <w:tcPr/>
+          <w:p>
+            <w:pPr>
+              <w:pStyle w:val="Compact"/>
+              <w:jc w:val="left"/>
+            </w:pPr>
+            <w:r>
+              <w:t xml:space="preserve">Pola</w:t>
+            </w:r>
+          </w:p>
+        </w:tc>
+      </w:tr>
+      <w:tr>
+        <w:tc>
+          <w:tcPr/>
+          <w:p>
+            <w:pPr>
+              <w:pStyle w:val="Compact"/>
+              <w:jc w:val="left"/>
+            </w:pPr>
+            <w:r>
+              <w:rPr>
+                <w:rStyle w:val="VerbatimChar"/>
+              </w:rPr>
+              <w:t xml:space="preserve">"status"</w:t>
+            </w:r>
+          </w:p>
+        </w:tc>
+        <w:tc>
+          <w:tcPr/>
+          <w:p>
+            <w:pPr>
+              <w:pStyle w:val="Compact"/>
+              <w:jc w:val="left"/>
+            </w:pPr>
+            <w:r>
+              <w:rPr>
+                <w:rStyle w:val="VerbatimChar"/>
+              </w:rPr>
+              <w:t xml:space="preserve">Label#status</w:t>
+            </w:r>
+          </w:p>
+        </w:tc>
+        <w:tc>
+          <w:tcPr/>
+          <w:p>
+            <w:pPr>
+              <w:pStyle w:val="Compact"/>
+              <w:jc w:val="left"/>
+            </w:pPr>
+            <w:r>
+              <w:rPr>
+                <w:rStyle w:val="VerbatimChar"/>
+              </w:rPr>
+              <w:t xml:space="preserve">text</w:t>
+            </w:r>
+            <w:r>
+              <w:t xml:space="preserve">,</w:t>
+            </w:r>
+            <w:r>
+              <w:t xml:space="preserve"> </w:t>
+            </w:r>
+            <w:r>
+              <w:rPr>
+                <w:rStyle w:val="VerbatimChar"/>
+              </w:rPr>
+              <w:t xml:space="preserve">color?</w:t>
+            </w:r>
+            <w:r>
+              <w:t xml:space="preserve">,</w:t>
+            </w:r>
+            <w:r>
+              <w:t xml:space="preserve"> </w:t>
+            </w:r>
+            <w:r>
+              <w:rPr>
+                <w:rStyle w:val="VerbatimChar"/>
+              </w:rPr>
+              <w:t xml:space="preserve">visible?</w:t>
+            </w:r>
+          </w:p>
+        </w:tc>
+      </w:tr>
+      <w:tr>
+        <w:tc>
+          <w:tcPr/>
+          <w:p>
+            <w:pPr>
+              <w:pStyle w:val="Compact"/>
+              <w:jc w:val="left"/>
+            </w:pPr>
+            <w:r>
+              <w:rPr>
+                <w:rStyle w:val="VerbatimChar"/>
+              </w:rPr>
+              <w:t xml:space="preserve">"hp_bar"</w:t>
+            </w:r>
+          </w:p>
+        </w:tc>
+        <w:tc>
+          <w:tcPr/>
+          <w:p>
+            <w:pPr>
+              <w:pStyle w:val="Compact"/>
+              <w:jc w:val="left"/>
+            </w:pPr>
+            <w:r>
+              <w:rPr>
+                <w:rStyle w:val="VerbatimChar"/>
+              </w:rPr>
+              <w:t xml:space="preserve">ProgressBar#hp_bar</w:t>
+            </w:r>
+          </w:p>
+        </w:tc>
+        <w:tc>
+          <w:tcPr/>
+          <w:p>
+            <w:pPr>
+              <w:pStyle w:val="Compact"/>
+              <w:jc w:val="left"/>
+            </w:pPr>
+            <w:r>
+              <w:rPr>
+                <w:rStyle w:val="VerbatimChar"/>
+              </w:rPr>
+              <w:t xml:space="preserve">value</w:t>
+            </w:r>
+            <w:r>
+              <w:t xml:space="preserve">,</w:t>
+            </w:r>
+            <w:r>
+              <w:t xml:space="preserve"> </w:t>
+            </w:r>
+            <w:r>
+              <w:rPr>
+                <w:rStyle w:val="VerbatimChar"/>
+              </w:rPr>
+              <w:t xml:space="preserve">max?</w:t>
+            </w:r>
+            <w:r>
+              <w:t xml:space="preserve">,</w:t>
+            </w:r>
+            <w:r>
+              <w:t xml:space="preserve"> </w:t>
+            </w:r>
+            <w:r>
+              <w:rPr>
+                <w:rStyle w:val="VerbatimChar"/>
+              </w:rPr>
+              <w:t xml:space="preserve">color?</w:t>
+            </w:r>
+          </w:p>
+        </w:tc>
+      </w:tr>
+      <w:tr>
+        <w:tc>
+          <w:tcPr/>
+          <w:p>
+            <w:pPr>
+              <w:pStyle w:val="Compact"/>
+              <w:jc w:val="left"/>
+            </w:pPr>
+            <w:r>
+              <w:rPr>
+                <w:rStyle w:val="VerbatimChar"/>
+              </w:rPr>
+              <w:t xml:space="preserve">"list"</w:t>
+            </w:r>
+          </w:p>
+        </w:tc>
+        <w:tc>
+          <w:tcPr/>
+          <w:p>
+            <w:pPr>
+              <w:pStyle w:val="Compact"/>
+              <w:jc w:val="left"/>
+            </w:pPr>
+            <w:r>
+              <w:rPr>
+                <w:rStyle w:val="VerbatimChar"/>
+              </w:rPr>
+              <w:t xml:space="preserve">ListView#list</w:t>
+            </w:r>
+          </w:p>
+        </w:tc>
+        <w:tc>
+          <w:tcPr/>
+          <w:p>
+            <w:pPr>
+              <w:pStyle w:val="Compact"/>
+              <w:jc w:val="left"/>
+            </w:pPr>
+            <w:r>
+              <w:rPr>
+                <w:rStyle w:val="VerbatimChar"/>
+              </w:rPr>
+              <w:t xml:space="preserve">items: string[]</w:t>
+            </w:r>
+          </w:p>
+        </w:tc>
+      </w:tr>
+    </w:tbl>
+    <w:p>
+      <w:pPr>
+        <w:pStyle w:val="BlockText"/>
+      </w:pPr>
+      <w:r>
+        <w:t xml:space="preserve">TODO: dopisz Twoje id → obsługiwane pola.</w:t>
+      </w:r>
+    </w:p>
+    <w:bookmarkEnd w:id="86"/>
+    <w:bookmarkStart w:id="87" w:name="layout-przykła"/>
+    <w:p>
+      <w:pPr>
+        <w:pStyle w:val="Heading3"/>
+      </w:pPr>
+      <w:r>
+        <w:t xml:space="preserve">2.2. Layout – przykła</w:t>
+      </w:r>
+    </w:p>
+    <w:p>
+      <w:pPr>
+        <w:pStyle w:val="FirstParagraph"/>
+      </w:pPr>
+      <w:r>
+        <w:t xml:space="preserve">d</w:t>
+      </w:r>
+    </w:p>
+    <w:p>
+      <w:pPr>
+        <w:pStyle w:val="SourceCode"/>
+      </w:pPr>
+      <w:r>
+        <w:rPr>
+          <w:rStyle w:val="VerbatimChar"/>
+        </w:rPr>
+        <w:t xml:space="preserve">Panel</w:t>
+      </w:r>
+      <w:r>
+        <w:br/>
+      </w:r>
+      <w:r>
+        <w:rPr>
+          <w:rStyle w:val="VerbatimChar"/>
+        </w:rPr>
+        <w:t xml:space="preserve">  id: main</w:t>
+      </w:r>
+      <w:r>
+        <w:br/>
+      </w:r>
+      <w:r>
+        <w:rPr>
+          <w:rStyle w:val="VerbatimChar"/>
+        </w:rPr>
+        <w:t xml:space="preserve">  size: 400 240</w:t>
+      </w:r>
+      <w:r>
+        <w:br/>
+      </w:r>
+      <w:r>
+        <w:rPr>
+          <w:rStyle w:val="VerbatimChar"/>
+        </w:rPr>
+        <w:t xml:space="preserve">  anchor: top left</w:t>
+      </w:r>
+      <w:r>
+        <w:br/>
+      </w:r>
+      <w:r>
+        <w:br/>
+      </w:r>
+      <w:r>
+        <w:rPr>
+          <w:rStyle w:val="VerbatimChar"/>
+        </w:rPr>
+        <w:t xml:space="preserve">Label</w:t>
+      </w:r>
+      <w:r>
+        <w:br/>
+      </w:r>
+      <w:r>
+        <w:rPr>
+          <w:rStyle w:val="VerbatimChar"/>
+        </w:rPr>
+        <w:t xml:space="preserve">  id: status</w:t>
+      </w:r>
+      <w:r>
+        <w:br/>
+      </w:r>
+      <w:r>
+        <w:rPr>
+          <w:rStyle w:val="VerbatimChar"/>
+        </w:rPr>
+        <w:t xml:space="preserve">  text: "init"</w:t>
+      </w:r>
+      <w:r>
+        <w:br/>
+      </w:r>
+      <w:r>
+        <w:rPr>
+          <w:rStyle w:val="VerbatimChar"/>
+        </w:rPr>
+        <w:t xml:space="preserve">  anchors.centerIn: parent</w:t>
+      </w:r>
+    </w:p>
+    <w:bookmarkEnd w:id="87"/>
+    <w:bookmarkStart w:id="88" w:name="zdarzenia-z-ui-do-lu"/>
+    <w:p>
+      <w:pPr>
+        <w:pStyle w:val="Heading3"/>
+      </w:pPr>
+      <w:r>
+        <w:t xml:space="preserve">2.3. Zdarzenia z UI do Lu</w:t>
+      </w:r>
+    </w:p>
+    <w:p>
+      <w:pPr>
+        <w:pStyle w:val="FirstParagraph"/>
+      </w:pPr>
+      <w:r>
+        <w:t xml:space="preserve">a</w:t>
+      </w:r>
+    </w:p>
+    <w:p>
+      <w:pPr>
+        <w:pStyle w:val="BodyText"/>
+      </w:pPr>
+      <w:r>
+        <w:t xml:space="preserve">UI może wywołać event do Lua:</w:t>
+      </w:r>
+    </w:p>
+    <w:p>
+      <w:pPr>
+        <w:pStyle w:val="SourceCode"/>
+      </w:pPr>
+      <w:r>
+        <w:rPr>
+          <w:rStyle w:val="VariableTok"/>
+        </w:rPr>
+        <w:t xml:space="preserve">ctx</w:t>
+      </w:r>
+      <w:r>
+        <w:rPr>
+          <w:rStyle w:val="OperatorTok"/>
+        </w:rPr>
+        <w:t xml:space="preserve">.</w:t>
+      </w:r>
+      <w:r>
+        <w:rPr>
+          <w:rStyle w:val="NormalTok"/>
+        </w:rPr>
+        <w:t xml:space="preserve">on</w:t>
+      </w:r>
+      <w:r>
+        <w:rPr>
+          <w:rStyle w:val="OperatorTok"/>
+        </w:rPr>
+        <w:t xml:space="preserve">(</w:t>
+      </w:r>
+      <w:r>
+        <w:rPr>
+          <w:rStyle w:val="StringTok"/>
+        </w:rPr>
+        <w:t xml:space="preserve">"ui.click.status"</w:t>
+      </w:r>
+      <w:r>
+        <w:rPr>
+          <w:rStyle w:val="OperatorTok"/>
+        </w:rPr>
+        <w:t xml:space="preserve">,</w:t>
+      </w:r>
+      <w:r>
+        <w:rPr>
+          <w:rStyle w:val="NormalTok"/>
+        </w:rPr>
+        <w:t xml:space="preserve"> </w:t>
+      </w:r>
+      <w:r>
+        <w:rPr>
+          <w:rStyle w:val="KeywordTok"/>
+        </w:rPr>
+        <w:t xml:space="preserve">function</w:t>
+      </w:r>
+      <w:r>
+        <w:rPr>
+          <w:rStyle w:val="OperatorTok"/>
+        </w:rPr>
+        <w:t xml:space="preserve">(</w:t>
+      </w:r>
+      <w:r>
+        <w:rPr>
+          <w:rStyle w:val="VariableTok"/>
+        </w:rPr>
+        <w:t xml:space="preserve">args</w:t>
+      </w:r>
+      <w:r>
+        <w:rPr>
+          <w:rStyle w:val="OperatorTok"/>
+        </w:rPr>
+        <w:t xml:space="preserve">)</w:t>
+      </w:r>
+      <w:r>
+        <w:rPr>
+          <w:rStyle w:val="NormalTok"/>
+        </w:rPr>
+        <w:t xml:space="preserve"> </w:t>
+      </w:r>
+      <w:r>
+        <w:rPr>
+          <w:rStyle w:val="KeywordTok"/>
+        </w:rPr>
+        <w:t xml:space="preserve">end</w:t>
+      </w:r>
+      <w:r>
+        <w:rPr>
+          <w:rStyle w:val="OperatorTok"/>
+        </w:rPr>
+        <w:t xml:space="preserve">)</w:t>
+      </w:r>
+    </w:p>
+    <w:p>
+      <w:pPr>
+        <w:pStyle w:val="BlockText"/>
+      </w:pPr>
+      <w:r>
+        <w:t xml:space="preserve">TODO: lista eventów z UI (klik, input, select) i payloady.</w:t>
+      </w:r>
+    </w:p>
+    <w:p>
+      <w:r>
+        <w:pict>
+          <v:rect style="width:0;height:1.5pt" o:hralign="center" o:hrstd="t" o:hr="t"/>
+        </w:pict>
+      </w:r>
+    </w:p>
+    <w:bookmarkEnd w:id="88"/>
+    <w:bookmarkEnd w:id="89"/>
+    <w:bookmarkStart w:id="96" w:name="websocket-protokół"/>
+    <w:p>
+      <w:pPr>
+        <w:pStyle w:val="Heading2"/>
+      </w:pPr>
+      <w:r>
+        <w:t xml:space="preserve">3. WebSocket (protokół</w:t>
+      </w:r>
+    </w:p>
+    <w:p>
+      <w:pPr>
+        <w:pStyle w:val="FirstParagraph"/>
+      </w:pPr>
+      <w:r>
+        <w:t xml:space="preserve">)</w:t>
+      </w:r>
+    </w:p>
+    <w:bookmarkStart w:id="90" w:name="kanał-i-try"/>
+    <w:p>
+      <w:pPr>
+        <w:pStyle w:val="Heading3"/>
+      </w:pPr>
+      <w:r>
+        <w:t xml:space="preserve">3.1. Kanał i try</w:t>
+      </w:r>
+    </w:p>
+    <w:p>
+      <w:pPr>
+        <w:pStyle w:val="FirstParagraph"/>
+      </w:pPr>
+      <w:r>
+        <w:t xml:space="preserve">b</w:t>
+      </w:r>
+    </w:p>
+    <w:p>
+      <w:pPr>
+        <w:numPr>
+          <w:ilvl w:val="0"/>
+          <w:numId w:val="1031"/>
+        </w:numPr>
+        <w:pStyle w:val="Compact"/>
+      </w:pPr>
+      <w:r>
+        <w:t xml:space="preserve">Transport:</w:t>
+      </w:r>
+      <w:r>
+        <w:t xml:space="preserve"> </w:t>
+      </w:r>
+      <w:r>
+        <w:rPr>
+          <w:rStyle w:val="VerbatimChar"/>
+        </w:rPr>
+        <w:t xml:space="preserve">wss://&lt;host&gt;/ws</w:t>
+      </w:r>
+      <w:r>
+        <w:t xml:space="preserve"> </w:t>
+      </w:r>
+      <w:r>
+        <w:t xml:space="preserve">(JSON UTF-8).</w:t>
+      </w:r>
+    </w:p>
+    <w:p>
+      <w:pPr>
+        <w:numPr>
+          <w:ilvl w:val="0"/>
+          <w:numId w:val="1031"/>
+        </w:numPr>
+        <w:pStyle w:val="Compact"/>
+      </w:pPr>
+      <w:r>
+        <w:t xml:space="preserve">Autoryzacja: JWT w</w:t>
+      </w:r>
+      <w:r>
+        <w:t xml:space="preserve"> </w:t>
+      </w:r>
+      <w:r>
+        <w:rPr>
+          <w:rStyle w:val="VerbatimChar"/>
+        </w:rPr>
+        <w:t xml:space="preserve">Authorization: Bearer &lt;token&gt;</w:t>
+      </w:r>
+      <w:r>
+        <w:t xml:space="preserve"> </w:t>
+      </w:r>
+      <w:r>
+        <w:t xml:space="preserve">lub cookie sesji.</w:t>
+      </w:r>
+    </w:p>
+    <w:p>
+      <w:pPr>
+        <w:numPr>
+          <w:ilvl w:val="0"/>
+          <w:numId w:val="1031"/>
+        </w:numPr>
+        <w:pStyle w:val="Compact"/>
+      </w:pPr>
+      <w:r>
+        <w:rPr>
+          <w:rStyle w:val="VerbatimChar"/>
+        </w:rPr>
+        <w:t xml:space="preserve">Origin</w:t>
+      </w:r>
+      <w:r>
+        <w:t xml:space="preserve"> </w:t>
+      </w:r>
+      <w:r>
+        <w:t xml:space="preserve">allowlist;</w:t>
+      </w:r>
+      <w:r>
+        <w:t xml:space="preserve"> </w:t>
+      </w:r>
+      <w:r>
+        <w:rPr>
+          <w:rStyle w:val="VerbatimChar"/>
+        </w:rPr>
+        <w:t xml:space="preserve">pingTimeout</w:t>
+      </w:r>
+      <w:r>
+        <w:t xml:space="preserve">; rate-limit i maks. payload (np. 32KB).</w:t>
+      </w:r>
+    </w:p>
+    <w:bookmarkEnd w:id="90"/>
+    <w:bookmarkStart w:id="93" w:name="typy-wiadomośc"/>
+    <w:p>
+      <w:pPr>
+        <w:pStyle w:val="Heading3"/>
+      </w:pPr>
+      <w:r>
+        <w:t xml:space="preserve">3.2. Typy wiadomośc</w:t>
+      </w:r>
+    </w:p>
+    <w:p>
+      <w:pPr>
+        <w:pStyle w:val="FirstParagraph"/>
+      </w:pPr>
+      <w:r>
+        <w:t xml:space="preserve">i</w:t>
+      </w:r>
+    </w:p>
+    <w:bookmarkStart w:id="91" w:name="serwer-klient-dashboard"/>
+    <w:p>
+      <w:pPr>
+        <w:pStyle w:val="Heading4"/>
+      </w:pPr>
+      <w:r>
+        <w:t xml:space="preserve">Serwer → Klient (dashboard</w:t>
+      </w:r>
+    </w:p>
+    <w:p>
+      <w:pPr>
+        <w:pStyle w:val="FirstParagraph"/>
+      </w:pPr>
+      <w:r>
+        <w:t xml:space="preserve">)</w:t>
+      </w:r>
+    </w:p>
+    <w:p>
+      <w:pPr>
+        <w:pStyle w:val="SourceCode"/>
+      </w:pPr>
+      <w:r>
+        <w:rPr>
+          <w:rStyle w:val="KeywordTok"/>
+        </w:rPr>
+        <w:t xml:space="preserve">type</w:t>
+      </w:r>
+      <w:r>
+        <w:rPr>
+          <w:rStyle w:val="NormalTok"/>
+        </w:rPr>
+        <w:t xml:space="preserve"> ServerEvent </w:t>
+      </w:r>
+      <w:r>
+        <w:rPr>
+          <w:rStyle w:val="OperatorTok"/>
+        </w:rPr>
+        <w:t xml:space="preserve">=</w:t>
+      </w:r>
+      <w:r>
+        <w:br/>
+      </w:r>
+      <w:r>
+        <w:rPr>
+          <w:rStyle w:val="NormalTok"/>
+        </w:rPr>
+        <w:t xml:space="preserve">  </w:t>
+      </w:r>
+      <w:r>
+        <w:rPr>
+          <w:rStyle w:val="OperatorTok"/>
+        </w:rPr>
+        <w:t xml:space="preserve">|</w:t>
+      </w:r>
+      <w:r>
+        <w:rPr>
+          <w:rStyle w:val="NormalTok"/>
+        </w:rPr>
+        <w:t xml:space="preserve"> { type</w:t>
+      </w:r>
+      <w:r>
+        <w:rPr>
+          <w:rStyle w:val="OperatorTok"/>
+        </w:rPr>
+        <w:t xml:space="preserve">:</w:t>
+      </w:r>
+      <w:r>
+        <w:rPr>
+          <w:rStyle w:val="NormalTok"/>
+        </w:rPr>
+        <w:t xml:space="preserve"> </w:t>
+      </w:r>
+      <w:r>
+        <w:rPr>
+          <w:rStyle w:val="StringTok"/>
+        </w:rPr>
+        <w:t xml:space="preserve">"metrics.update"</w:t>
+      </w:r>
+      <w:r>
+        <w:rPr>
+          <w:rStyle w:val="OperatorTok"/>
+        </w:rPr>
+        <w:t xml:space="preserve">;</w:t>
+      </w:r>
+      <w:r>
+        <w:rPr>
+          <w:rStyle w:val="NormalTok"/>
+        </w:rPr>
+        <w:t xml:space="preserve"> ts</w:t>
+      </w:r>
+      <w:r>
+        <w:rPr>
+          <w:rStyle w:val="OperatorTok"/>
+        </w:rPr>
+        <w:t xml:space="preserve">:</w:t>
+      </w:r>
+      <w:r>
+        <w:rPr>
+          <w:rStyle w:val="NormalTok"/>
+        </w:rPr>
+        <w:t xml:space="preserve"> </w:t>
+      </w:r>
+      <w:r>
+        <w:rPr>
+          <w:rStyle w:val="DataTypeTok"/>
+        </w:rPr>
+        <w:t xml:space="preserve">number</w:t>
+      </w:r>
+      <w:r>
+        <w:rPr>
+          <w:rStyle w:val="OperatorTok"/>
+        </w:rPr>
+        <w:t xml:space="preserve">;</w:t>
+      </w:r>
+      <w:r>
+        <w:rPr>
+          <w:rStyle w:val="NormalTok"/>
+        </w:rPr>
+        <w:t xml:space="preserve"> payload</w:t>
+      </w:r>
+      <w:r>
+        <w:rPr>
+          <w:rStyle w:val="OperatorTok"/>
+        </w:rPr>
+        <w:t xml:space="preserve">:</w:t>
+      </w:r>
+      <w:r>
+        <w:rPr>
+          <w:rStyle w:val="NormalTok"/>
+        </w:rPr>
+        <w:t xml:space="preserve"> { hp</w:t>
+      </w:r>
+      <w:r>
+        <w:rPr>
+          <w:rStyle w:val="OperatorTok"/>
+        </w:rPr>
+        <w:t xml:space="preserve">:</w:t>
+      </w:r>
+      <w:r>
+        <w:rPr>
+          <w:rStyle w:val="NormalTok"/>
+        </w:rPr>
+        <w:t xml:space="preserve"> </w:t>
+      </w:r>
+      <w:r>
+        <w:rPr>
+          <w:rStyle w:val="DataTypeTok"/>
+        </w:rPr>
+        <w:t xml:space="preserve">number</w:t>
+      </w:r>
+      <w:r>
+        <w:rPr>
+          <w:rStyle w:val="OperatorTok"/>
+        </w:rPr>
+        <w:t xml:space="preserve">;</w:t>
+      </w:r>
+      <w:r>
+        <w:rPr>
+          <w:rStyle w:val="NormalTok"/>
+        </w:rPr>
+        <w:t xml:space="preserve"> mp</w:t>
+      </w:r>
+      <w:r>
+        <w:rPr>
+          <w:rStyle w:val="OperatorTok"/>
+        </w:rPr>
+        <w:t xml:space="preserve">:</w:t>
+      </w:r>
+      <w:r>
+        <w:rPr>
+          <w:rStyle w:val="NormalTok"/>
+        </w:rPr>
+        <w:t xml:space="preserve"> </w:t>
+      </w:r>
+      <w:r>
+        <w:rPr>
+          <w:rStyle w:val="DataTypeTok"/>
+        </w:rPr>
+        <w:t xml:space="preserve">number</w:t>
+      </w:r>
+      <w:r>
+        <w:rPr>
+          <w:rStyle w:val="OperatorTok"/>
+        </w:rPr>
+        <w:t xml:space="preserve">;</w:t>
+      </w:r>
+      <w:r>
+        <w:rPr>
+          <w:rStyle w:val="NormalTok"/>
+        </w:rPr>
+        <w:t xml:space="preserve"> [k</w:t>
+      </w:r>
+      <w:r>
+        <w:rPr>
+          <w:rStyle w:val="OperatorTok"/>
+        </w:rPr>
+        <w:t xml:space="preserve">:</w:t>
+      </w:r>
+      <w:r>
+        <w:rPr>
+          <w:rStyle w:val="NormalTok"/>
+        </w:rPr>
+        <w:t xml:space="preserve"> </w:t>
+      </w:r>
+      <w:r>
+        <w:rPr>
+          <w:rStyle w:val="DataTypeTok"/>
+        </w:rPr>
+        <w:t xml:space="preserve">string</w:t>
+      </w:r>
+      <w:r>
+        <w:rPr>
+          <w:rStyle w:val="NormalTok"/>
+        </w:rPr>
+        <w:t xml:space="preserve">]</w:t>
+      </w:r>
+      <w:r>
+        <w:rPr>
+          <w:rStyle w:val="OperatorTok"/>
+        </w:rPr>
+        <w:t xml:space="preserve">:</w:t>
+      </w:r>
+      <w:r>
+        <w:rPr>
+          <w:rStyle w:val="NormalTok"/>
+        </w:rPr>
+        <w:t xml:space="preserve"> </w:t>
+      </w:r>
+      <w:r>
+        <w:rPr>
+          <w:rStyle w:val="DataTypeTok"/>
+        </w:rPr>
+        <w:t xml:space="preserve">number</w:t>
+      </w:r>
+      <w:r>
+        <w:rPr>
+          <w:rStyle w:val="NormalTok"/>
+        </w:rPr>
+        <w:t xml:space="preserve"> } }</w:t>
+      </w:r>
+      <w:r>
+        <w:br/>
+      </w:r>
+      <w:r>
+        <w:rPr>
+          <w:rStyle w:val="NormalTok"/>
+        </w:rPr>
+        <w:t xml:space="preserve">  </w:t>
+      </w:r>
+      <w:r>
+        <w:rPr>
+          <w:rStyle w:val="OperatorTok"/>
+        </w:rPr>
+        <w:t xml:space="preserve">|</w:t>
+      </w:r>
+      <w:r>
+        <w:rPr>
+          <w:rStyle w:val="NormalTok"/>
+        </w:rPr>
+        <w:t xml:space="preserve"> { type</w:t>
+      </w:r>
+      <w:r>
+        <w:rPr>
+          <w:rStyle w:val="OperatorTok"/>
+        </w:rPr>
+        <w:t xml:space="preserve">:</w:t>
+      </w:r>
+      <w:r>
+        <w:rPr>
+          <w:rStyle w:val="NormalTok"/>
+        </w:rPr>
+        <w:t xml:space="preserve"> </w:t>
+      </w:r>
+      <w:r>
+        <w:rPr>
+          <w:rStyle w:val="StringTok"/>
+        </w:rPr>
+        <w:t xml:space="preserve">"log.line"</w:t>
+      </w:r>
+      <w:r>
+        <w:rPr>
+          <w:rStyle w:val="OperatorTok"/>
+        </w:rPr>
+        <w:t xml:space="preserve">;</w:t>
+      </w:r>
+      <w:r>
+        <w:rPr>
+          <w:rStyle w:val="NormalTok"/>
+        </w:rPr>
+        <w:t xml:space="preserve"> ts</w:t>
+      </w:r>
+      <w:r>
+        <w:rPr>
+          <w:rStyle w:val="OperatorTok"/>
+        </w:rPr>
+        <w:t xml:space="preserve">:</w:t>
+      </w:r>
+      <w:r>
+        <w:rPr>
+          <w:rStyle w:val="NormalTok"/>
+        </w:rPr>
+        <w:t xml:space="preserve"> </w:t>
+      </w:r>
+      <w:r>
+        <w:rPr>
+          <w:rStyle w:val="DataTypeTok"/>
+        </w:rPr>
+        <w:t xml:space="preserve">number</w:t>
+      </w:r>
+      <w:r>
+        <w:rPr>
+          <w:rStyle w:val="OperatorTok"/>
+        </w:rPr>
+        <w:t xml:space="preserve">;</w:t>
+      </w:r>
+      <w:r>
+        <w:rPr>
+          <w:rStyle w:val="NormalTok"/>
+        </w:rPr>
+        <w:t xml:space="preserve"> level</w:t>
+      </w:r>
+      <w:r>
+        <w:rPr>
+          <w:rStyle w:val="OperatorTok"/>
+        </w:rPr>
+        <w:t xml:space="preserve">:</w:t>
+      </w:r>
+      <w:r>
+        <w:rPr>
+          <w:rStyle w:val="NormalTok"/>
+        </w:rPr>
+        <w:t xml:space="preserve"> </w:t>
+      </w:r>
+      <w:r>
+        <w:rPr>
+          <w:rStyle w:val="StringTok"/>
+        </w:rPr>
+        <w:t xml:space="preserve">"debug"</w:t>
+      </w:r>
+      <w:r>
+        <w:rPr>
+          <w:rStyle w:val="NormalTok"/>
+        </w:rPr>
+        <w:t xml:space="preserve"> </w:t>
+      </w:r>
+      <w:r>
+        <w:rPr>
+          <w:rStyle w:val="OperatorTok"/>
+        </w:rPr>
+        <w:t xml:space="preserve">|</w:t>
+      </w:r>
+      <w:r>
+        <w:rPr>
+          <w:rStyle w:val="NormalTok"/>
+        </w:rPr>
+        <w:t xml:space="preserve"> </w:t>
+      </w:r>
+      <w:r>
+        <w:rPr>
+          <w:rStyle w:val="StringTok"/>
+        </w:rPr>
+        <w:t xml:space="preserve">"info"</w:t>
+      </w:r>
+      <w:r>
+        <w:rPr>
+          <w:rStyle w:val="NormalTok"/>
+        </w:rPr>
+        <w:t xml:space="preserve"> </w:t>
+      </w:r>
+      <w:r>
+        <w:rPr>
+          <w:rStyle w:val="OperatorTok"/>
+        </w:rPr>
+        <w:t xml:space="preserve">|</w:t>
+      </w:r>
+      <w:r>
+        <w:rPr>
+          <w:rStyle w:val="NormalTok"/>
+        </w:rPr>
+        <w:t xml:space="preserve"> </w:t>
+      </w:r>
+      <w:r>
+        <w:rPr>
+          <w:rStyle w:val="StringTok"/>
+        </w:rPr>
+        <w:t xml:space="preserve">"warn"</w:t>
+      </w:r>
+      <w:r>
+        <w:rPr>
+          <w:rStyle w:val="NormalTok"/>
+        </w:rPr>
+        <w:t xml:space="preserve"> </w:t>
+      </w:r>
+      <w:r>
+        <w:rPr>
+          <w:rStyle w:val="OperatorTok"/>
+        </w:rPr>
+        <w:t xml:space="preserve">|</w:t>
+      </w:r>
+      <w:r>
+        <w:rPr>
+          <w:rStyle w:val="NormalTok"/>
+        </w:rPr>
+        <w:t xml:space="preserve"> </w:t>
+      </w:r>
+      <w:r>
+        <w:rPr>
+          <w:rStyle w:val="StringTok"/>
+        </w:rPr>
+        <w:t xml:space="preserve">"error"</w:t>
+      </w:r>
+      <w:r>
+        <w:rPr>
+          <w:rStyle w:val="OperatorTok"/>
+        </w:rPr>
+        <w:t xml:space="preserve">;</w:t>
+      </w:r>
+      <w:r>
+        <w:rPr>
+          <w:rStyle w:val="NormalTok"/>
+        </w:rPr>
+        <w:t xml:space="preserve"> msg</w:t>
+      </w:r>
+      <w:r>
+        <w:rPr>
+          <w:rStyle w:val="OperatorTok"/>
+        </w:rPr>
+        <w:t xml:space="preserve">:</w:t>
+      </w:r>
+      <w:r>
+        <w:rPr>
+          <w:rStyle w:val="NormalTok"/>
+        </w:rPr>
+        <w:t xml:space="preserve"> </w:t>
+      </w:r>
+      <w:r>
+        <w:rPr>
+          <w:rStyle w:val="DataTypeTok"/>
+        </w:rPr>
+        <w:t xml:space="preserve">string</w:t>
+      </w:r>
+      <w:r>
+        <w:rPr>
+          <w:rStyle w:val="NormalTok"/>
+        </w:rPr>
+        <w:t xml:space="preserve"> }</w:t>
+      </w:r>
+      <w:r>
+        <w:br/>
+      </w:r>
+      <w:r>
+        <w:rPr>
+          <w:rStyle w:val="NormalTok"/>
+        </w:rPr>
+        <w:t xml:space="preserve">  </w:t>
+      </w:r>
+      <w:r>
+        <w:rPr>
+          <w:rStyle w:val="OperatorTok"/>
+        </w:rPr>
+        <w:t xml:space="preserve">|</w:t>
+      </w:r>
+      <w:r>
+        <w:rPr>
+          <w:rStyle w:val="NormalTok"/>
+        </w:rPr>
+        <w:t xml:space="preserve"> { type</w:t>
+      </w:r>
+      <w:r>
+        <w:rPr>
+          <w:rStyle w:val="OperatorTok"/>
+        </w:rPr>
+        <w:t xml:space="preserve">:</w:t>
+      </w:r>
+      <w:r>
+        <w:rPr>
+          <w:rStyle w:val="NormalTok"/>
+        </w:rPr>
+        <w:t xml:space="preserve"> </w:t>
+      </w:r>
+      <w:r>
+        <w:rPr>
+          <w:rStyle w:val="StringTok"/>
+        </w:rPr>
+        <w:t xml:space="preserve">"char.info"</w:t>
+      </w:r>
+      <w:r>
+        <w:rPr>
+          <w:rStyle w:val="OperatorTok"/>
+        </w:rPr>
+        <w:t xml:space="preserve">;</w:t>
+      </w:r>
+      <w:r>
+        <w:rPr>
+          <w:rStyle w:val="NormalTok"/>
+        </w:rPr>
+        <w:t xml:space="preserve"> ts</w:t>
+      </w:r>
+      <w:r>
+        <w:rPr>
+          <w:rStyle w:val="OperatorTok"/>
+        </w:rPr>
+        <w:t xml:space="preserve">:</w:t>
+      </w:r>
+      <w:r>
+        <w:rPr>
+          <w:rStyle w:val="NormalTok"/>
+        </w:rPr>
+        <w:t xml:space="preserve"> </w:t>
+      </w:r>
+      <w:r>
+        <w:rPr>
+          <w:rStyle w:val="DataTypeTok"/>
+        </w:rPr>
+        <w:t xml:space="preserve">number</w:t>
+      </w:r>
+      <w:r>
+        <w:rPr>
+          <w:rStyle w:val="OperatorTok"/>
+        </w:rPr>
+        <w:t xml:space="preserve">;</w:t>
+      </w:r>
+      <w:r>
+        <w:rPr>
+          <w:rStyle w:val="NormalTok"/>
+        </w:rPr>
+        <w:t xml:space="preserve"> payload</w:t>
+      </w:r>
+      <w:r>
+        <w:rPr>
+          <w:rStyle w:val="OperatorTok"/>
+        </w:rPr>
+        <w:t xml:space="preserve">:</w:t>
+      </w:r>
+      <w:r>
+        <w:rPr>
+          <w:rStyle w:val="NormalTok"/>
+        </w:rPr>
+        <w:t xml:space="preserve"> { name</w:t>
+      </w:r>
+      <w:r>
+        <w:rPr>
+          <w:rStyle w:val="OperatorTok"/>
+        </w:rPr>
+        <w:t xml:space="preserve">:</w:t>
+      </w:r>
+      <w:r>
+        <w:rPr>
+          <w:rStyle w:val="NormalTok"/>
+        </w:rPr>
+        <w:t xml:space="preserve"> </w:t>
+      </w:r>
+      <w:r>
+        <w:rPr>
+          <w:rStyle w:val="DataTypeTok"/>
+        </w:rPr>
+        <w:t xml:space="preserve">string</w:t>
+      </w:r>
+      <w:r>
+        <w:rPr>
+          <w:rStyle w:val="OperatorTok"/>
+        </w:rPr>
+        <w:t xml:space="preserve">;</w:t>
+      </w:r>
+      <w:r>
+        <w:rPr>
+          <w:rStyle w:val="NormalTok"/>
+        </w:rPr>
+        <w:t xml:space="preserve"> level</w:t>
+      </w:r>
+      <w:r>
+        <w:rPr>
+          <w:rStyle w:val="OperatorTok"/>
+        </w:rPr>
+        <w:t xml:space="preserve">:</w:t>
+      </w:r>
+      <w:r>
+        <w:rPr>
+          <w:rStyle w:val="NormalTok"/>
+        </w:rPr>
+        <w:t xml:space="preserve"> </w:t>
+      </w:r>
+      <w:r>
+        <w:rPr>
+          <w:rStyle w:val="DataTypeTok"/>
+        </w:rPr>
+        <w:t xml:space="preserve">number</w:t>
+      </w:r>
+      <w:r>
+        <w:rPr>
+          <w:rStyle w:val="OperatorTok"/>
+        </w:rPr>
+        <w:t xml:space="preserve">;</w:t>
+      </w:r>
+      <w:r>
+        <w:rPr>
+          <w:rStyle w:val="NormalTok"/>
+        </w:rPr>
+        <w:t xml:space="preserve"> voc</w:t>
+      </w:r>
+      <w:r>
+        <w:rPr>
+          <w:rStyle w:val="OperatorTok"/>
+        </w:rPr>
+        <w:t xml:space="preserve">:</w:t>
+      </w:r>
+      <w:r>
+        <w:rPr>
+          <w:rStyle w:val="NormalTok"/>
+        </w:rPr>
+        <w:t xml:space="preserve"> </w:t>
+      </w:r>
+      <w:r>
+        <w:rPr>
+          <w:rStyle w:val="DataTypeTok"/>
+        </w:rPr>
+        <w:t xml:space="preserve">string</w:t>
+      </w:r>
+      <w:r>
+        <w:rPr>
+          <w:rStyle w:val="NormalTok"/>
+        </w:rPr>
+        <w:t xml:space="preserve"> } }</w:t>
+      </w:r>
+      <w:r>
+        <w:br/>
+      </w:r>
+      <w:r>
+        <w:rPr>
+          <w:rStyle w:val="NormalTok"/>
+        </w:rPr>
+        <w:t xml:space="preserve">  </w:t>
+      </w:r>
+      <w:r>
+        <w:rPr>
+          <w:rStyle w:val="OperatorTok"/>
+        </w:rPr>
+        <w:t xml:space="preserve">|</w:t>
+      </w:r>
+      <w:r>
+        <w:rPr>
+          <w:rStyle w:val="NormalTok"/>
+        </w:rPr>
+        <w:t xml:space="preserve"> { type</w:t>
+      </w:r>
+      <w:r>
+        <w:rPr>
+          <w:rStyle w:val="OperatorTok"/>
+        </w:rPr>
+        <w:t xml:space="preserve">:</w:t>
+      </w:r>
+      <w:r>
+        <w:rPr>
+          <w:rStyle w:val="NormalTok"/>
+        </w:rPr>
+        <w:t xml:space="preserve"> </w:t>
+      </w:r>
+      <w:r>
+        <w:rPr>
+          <w:rStyle w:val="StringTok"/>
+        </w:rPr>
+        <w:t xml:space="preserve">"cmd.result"</w:t>
+      </w:r>
+      <w:r>
+        <w:rPr>
+          <w:rStyle w:val="OperatorTok"/>
+        </w:rPr>
+        <w:t xml:space="preserve">;</w:t>
+      </w:r>
+      <w:r>
+        <w:rPr>
+          <w:rStyle w:val="NormalTok"/>
+        </w:rPr>
+        <w:t xml:space="preserve"> ts</w:t>
+      </w:r>
+      <w:r>
+        <w:rPr>
+          <w:rStyle w:val="OperatorTok"/>
+        </w:rPr>
+        <w:t xml:space="preserve">:</w:t>
+      </w:r>
+      <w:r>
+        <w:rPr>
+          <w:rStyle w:val="NormalTok"/>
+        </w:rPr>
+        <w:t xml:space="preserve"> </w:t>
+      </w:r>
+      <w:r>
+        <w:rPr>
+          <w:rStyle w:val="DataTypeTok"/>
+        </w:rPr>
+        <w:t xml:space="preserve">number</w:t>
+      </w:r>
+      <w:r>
+        <w:rPr>
+          <w:rStyle w:val="OperatorTok"/>
+        </w:rPr>
+        <w:t xml:space="preserve">;</w:t>
+      </w:r>
+      <w:r>
+        <w:rPr>
+          <w:rStyle w:val="NormalTok"/>
+        </w:rPr>
+        <w:t xml:space="preserve"> id</w:t>
+      </w:r>
+      <w:r>
+        <w:rPr>
+          <w:rStyle w:val="OperatorTok"/>
+        </w:rPr>
+        <w:t xml:space="preserve">:</w:t>
+      </w:r>
+      <w:r>
+        <w:rPr>
+          <w:rStyle w:val="NormalTok"/>
+        </w:rPr>
+        <w:t xml:space="preserve"> </w:t>
+      </w:r>
+      <w:r>
+        <w:rPr>
+          <w:rStyle w:val="DataTypeTok"/>
+        </w:rPr>
+        <w:t xml:space="preserve">string</w:t>
+      </w:r>
+      <w:r>
+        <w:rPr>
+          <w:rStyle w:val="OperatorTok"/>
+        </w:rPr>
+        <w:t xml:space="preserve">;</w:t>
+      </w:r>
+      <w:r>
+        <w:rPr>
+          <w:rStyle w:val="NormalTok"/>
+        </w:rPr>
+        <w:t xml:space="preserve"> ok</w:t>
+      </w:r>
+      <w:r>
+        <w:rPr>
+          <w:rStyle w:val="OperatorTok"/>
+        </w:rPr>
+        <w:t xml:space="preserve">:</w:t>
+      </w:r>
+      <w:r>
+        <w:rPr>
+          <w:rStyle w:val="NormalTok"/>
+        </w:rPr>
+        <w:t xml:space="preserve"> </w:t>
+      </w:r>
+      <w:r>
+        <w:rPr>
+          <w:rStyle w:val="DataTypeTok"/>
+        </w:rPr>
+        <w:t xml:space="preserve">boolean</w:t>
+      </w:r>
+      <w:r>
+        <w:rPr>
+          <w:rStyle w:val="OperatorTok"/>
+        </w:rPr>
+        <w:t xml:space="preserve">;</w:t>
+      </w:r>
+      <w:r>
+        <w:rPr>
+          <w:rStyle w:val="NormalTok"/>
+        </w:rPr>
+        <w:t xml:space="preserve"> error</w:t>
+      </w:r>
+      <w:r>
+        <w:rPr>
+          <w:rStyle w:val="OperatorTok"/>
+        </w:rPr>
+        <w:t xml:space="preserve">?:</w:t>
+      </w:r>
+      <w:r>
+        <w:rPr>
+          <w:rStyle w:val="NormalTok"/>
+        </w:rPr>
+        <w:t xml:space="preserve"> </w:t>
+      </w:r>
+      <w:r>
+        <w:rPr>
+          <w:rStyle w:val="DataTypeTok"/>
+        </w:rPr>
+        <w:t xml:space="preserve">string</w:t>
+      </w:r>
+      <w:r>
+        <w:rPr>
+          <w:rStyle w:val="OperatorTok"/>
+        </w:rPr>
+        <w:t xml:space="preserve">;</w:t>
+      </w:r>
+      <w:r>
+        <w:rPr>
+          <w:rStyle w:val="NormalTok"/>
+        </w:rPr>
+        <w:t xml:space="preserve"> data</w:t>
+      </w:r>
+      <w:r>
+        <w:rPr>
+          <w:rStyle w:val="OperatorTok"/>
+        </w:rPr>
+        <w:t xml:space="preserve">?:</w:t>
+      </w:r>
+      <w:r>
+        <w:rPr>
+          <w:rStyle w:val="NormalTok"/>
+        </w:rPr>
+        <w:t xml:space="preserve"> </w:t>
+      </w:r>
+      <w:r>
+        <w:rPr>
+          <w:rStyle w:val="DataTypeTok"/>
+        </w:rPr>
+        <w:t xml:space="preserve">any</w:t>
+      </w:r>
+      <w:r>
+        <w:rPr>
+          <w:rStyle w:val="NormalTok"/>
+        </w:rPr>
+        <w:t xml:space="preserve"> }</w:t>
+      </w:r>
+      <w:r>
+        <w:rPr>
+          <w:rStyle w:val="OperatorTok"/>
+        </w:rPr>
+        <w:t xml:space="preserve">;</w:t>
+      </w:r>
+    </w:p>
+    <w:bookmarkEnd w:id="91"/>
+    <w:bookmarkStart w:id="92" w:name="klient-serwe"/>
+    <w:p>
+      <w:pPr>
+        <w:pStyle w:val="Heading4"/>
+      </w:pPr>
+      <w:r>
+        <w:t xml:space="preserve">Klient → Serwe</w:t>
+      </w:r>
+    </w:p>
+    <w:p>
+      <w:pPr>
+        <w:pStyle w:val="FirstParagraph"/>
+      </w:pPr>
+      <w:r>
+        <w:t xml:space="preserve">r</w:t>
+      </w:r>
+    </w:p>
+    <w:p>
+      <w:pPr>
+        <w:pStyle w:val="SourceCode"/>
+      </w:pPr>
+      <w:r>
+        <w:rPr>
+          <w:rStyle w:val="KeywordTok"/>
+        </w:rPr>
+        <w:t xml:space="preserve">type</w:t>
+      </w:r>
+      <w:r>
+        <w:rPr>
+          <w:rStyle w:val="NormalTok"/>
+        </w:rPr>
+        <w:t xml:space="preserve"> ClientEvent </w:t>
+      </w:r>
+      <w:r>
+        <w:rPr>
+          <w:rStyle w:val="OperatorTok"/>
+        </w:rPr>
+        <w:t xml:space="preserve">=</w:t>
+      </w:r>
+      <w:r>
+        <w:br/>
+      </w:r>
+      <w:r>
+        <w:rPr>
+          <w:rStyle w:val="NormalTok"/>
+        </w:rPr>
+        <w:t xml:space="preserve">  </w:t>
+      </w:r>
+      <w:r>
+        <w:rPr>
+          <w:rStyle w:val="OperatorTok"/>
+        </w:rPr>
+        <w:t xml:space="preserve">|</w:t>
+      </w:r>
+      <w:r>
+        <w:rPr>
+          <w:rStyle w:val="NormalTok"/>
+        </w:rPr>
+        <w:t xml:space="preserve"> { type</w:t>
+      </w:r>
+      <w:r>
+        <w:rPr>
+          <w:rStyle w:val="OperatorTok"/>
+        </w:rPr>
+        <w:t xml:space="preserve">:</w:t>
+      </w:r>
+      <w:r>
+        <w:rPr>
+          <w:rStyle w:val="NormalTok"/>
+        </w:rPr>
+        <w:t xml:space="preserve"> </w:t>
+      </w:r>
+      <w:r>
+        <w:rPr>
+          <w:rStyle w:val="StringTok"/>
+        </w:rPr>
+        <w:t xml:space="preserve">"cmd"</w:t>
+      </w:r>
+      <w:r>
+        <w:rPr>
+          <w:rStyle w:val="OperatorTok"/>
+        </w:rPr>
+        <w:t xml:space="preserve">;</w:t>
+      </w:r>
+      <w:r>
+        <w:rPr>
+          <w:rStyle w:val="NormalTok"/>
+        </w:rPr>
+        <w:t xml:space="preserve"> id</w:t>
+      </w:r>
+      <w:r>
+        <w:rPr>
+          <w:rStyle w:val="OperatorTok"/>
+        </w:rPr>
+        <w:t xml:space="preserve">:</w:t>
+      </w:r>
+      <w:r>
+        <w:rPr>
+          <w:rStyle w:val="NormalTok"/>
+        </w:rPr>
+        <w:t xml:space="preserve"> </w:t>
+      </w:r>
+      <w:r>
+        <w:rPr>
+          <w:rStyle w:val="DataTypeTok"/>
+        </w:rPr>
+        <w:t xml:space="preserve">string</w:t>
+      </w:r>
+      <w:r>
+        <w:rPr>
+          <w:rStyle w:val="OperatorTok"/>
+        </w:rPr>
+        <w:t xml:space="preserve">;</w:t>
+      </w:r>
+      <w:r>
+        <w:rPr>
+          <w:rStyle w:val="NormalTok"/>
+        </w:rPr>
+        <w:t xml:space="preserve"> name</w:t>
+      </w:r>
+      <w:r>
+        <w:rPr>
+          <w:rStyle w:val="OperatorTok"/>
+        </w:rPr>
+        <w:t xml:space="preserve">:</w:t>
+      </w:r>
+      <w:r>
+        <w:rPr>
+          <w:rStyle w:val="NormalTok"/>
+        </w:rPr>
+        <w:t xml:space="preserve"> </w:t>
+      </w:r>
+      <w:r>
+        <w:rPr>
+          <w:rStyle w:val="StringTok"/>
+        </w:rPr>
+        <w:t xml:space="preserve">"START"</w:t>
+      </w:r>
+      <w:r>
+        <w:rPr>
+          <w:rStyle w:val="NormalTok"/>
+        </w:rPr>
+        <w:t xml:space="preserve"> </w:t>
+      </w:r>
+      <w:r>
+        <w:rPr>
+          <w:rStyle w:val="OperatorTok"/>
+        </w:rPr>
+        <w:t xml:space="preserve">|</w:t>
+      </w:r>
+      <w:r>
+        <w:rPr>
+          <w:rStyle w:val="NormalTok"/>
+        </w:rPr>
+        <w:t xml:space="preserve"> </w:t>
+      </w:r>
+      <w:r>
+        <w:rPr>
+          <w:rStyle w:val="StringTok"/>
+        </w:rPr>
+        <w:t xml:space="preserve">"STOP"</w:t>
+      </w:r>
+      <w:r>
+        <w:rPr>
+          <w:rStyle w:val="NormalTok"/>
+        </w:rPr>
+        <w:t xml:space="preserve"> </w:t>
+      </w:r>
+      <w:r>
+        <w:rPr>
+          <w:rStyle w:val="OperatorTok"/>
+        </w:rPr>
+        <w:t xml:space="preserve">|</w:t>
+      </w:r>
+      <w:r>
+        <w:rPr>
+          <w:rStyle w:val="NormalTok"/>
+        </w:rPr>
+        <w:t xml:space="preserve"> </w:t>
+      </w:r>
+      <w:r>
+        <w:rPr>
+          <w:rStyle w:val="StringTok"/>
+        </w:rPr>
+        <w:t xml:space="preserve">"RELOAD"</w:t>
+      </w:r>
+      <w:r>
+        <w:rPr>
+          <w:rStyle w:val="OperatorTok"/>
+        </w:rPr>
+        <w:t xml:space="preserve">;</w:t>
+      </w:r>
+      <w:r>
+        <w:rPr>
+          <w:rStyle w:val="NormalTok"/>
+        </w:rPr>
+        <w:t xml:space="preserve"> args</w:t>
+      </w:r>
+      <w:r>
+        <w:rPr>
+          <w:rStyle w:val="OperatorTok"/>
+        </w:rPr>
+        <w:t xml:space="preserve">?:</w:t>
+      </w:r>
+      <w:r>
+        <w:rPr>
+          <w:rStyle w:val="NormalTok"/>
+        </w:rPr>
+        <w:t xml:space="preserve"> </w:t>
+      </w:r>
+      <w:r>
+        <w:rPr>
+          <w:rStyle w:val="DataTypeTok"/>
+        </w:rPr>
+        <w:t xml:space="preserve">any</w:t>
+      </w:r>
+      <w:r>
+        <w:rPr>
+          <w:rStyle w:val="NormalTok"/>
+        </w:rPr>
+        <w:t xml:space="preserve"> }</w:t>
+      </w:r>
+      <w:r>
+        <w:br/>
+      </w:r>
+      <w:r>
+        <w:rPr>
+          <w:rStyle w:val="NormalTok"/>
+        </w:rPr>
+        <w:t xml:space="preserve">  </w:t>
+      </w:r>
+      <w:r>
+        <w:rPr>
+          <w:rStyle w:val="OperatorTok"/>
+        </w:rPr>
+        <w:t xml:space="preserve">|</w:t>
+      </w:r>
+      <w:r>
+        <w:rPr>
+          <w:rStyle w:val="NormalTok"/>
+        </w:rPr>
+        <w:t xml:space="preserve"> { type</w:t>
+      </w:r>
+      <w:r>
+        <w:rPr>
+          <w:rStyle w:val="OperatorTok"/>
+        </w:rPr>
+        <w:t xml:space="preserve">:</w:t>
+      </w:r>
+      <w:r>
+        <w:rPr>
+          <w:rStyle w:val="NormalTok"/>
+        </w:rPr>
+        <w:t xml:space="preserve"> </w:t>
+      </w:r>
+      <w:r>
+        <w:rPr>
+          <w:rStyle w:val="StringTok"/>
+        </w:rPr>
+        <w:t xml:space="preserve">"subscribe"</w:t>
+      </w:r>
+      <w:r>
+        <w:rPr>
+          <w:rStyle w:val="OperatorTok"/>
+        </w:rPr>
+        <w:t xml:space="preserve">;</w:t>
+      </w:r>
+      <w:r>
+        <w:rPr>
+          <w:rStyle w:val="NormalTok"/>
+        </w:rPr>
+        <w:t xml:space="preserve"> topics</w:t>
+      </w:r>
+      <w:r>
+        <w:rPr>
+          <w:rStyle w:val="OperatorTok"/>
+        </w:rPr>
+        <w:t xml:space="preserve">:</w:t>
+      </w:r>
+      <w:r>
+        <w:rPr>
+          <w:rStyle w:val="NormalTok"/>
+        </w:rPr>
+        <w:t xml:space="preserve"> </w:t>
+      </w:r>
+      <w:r>
+        <w:rPr>
+          <w:rStyle w:val="DataTypeTok"/>
+        </w:rPr>
+        <w:t xml:space="preserve">string</w:t>
+      </w:r>
+      <w:r>
+        <w:rPr>
+          <w:rStyle w:val="NormalTok"/>
+        </w:rPr>
+        <w:t xml:space="preserve">[] } </w:t>
+      </w:r>
+      <w:r>
+        <w:rPr>
+          <w:rStyle w:val="CommentTok"/>
+        </w:rPr>
+        <w:t xml:space="preserve">// np. ["metrics.*","log.*"]</w:t>
+      </w:r>
+      <w:r>
+        <w:br/>
+      </w:r>
+      <w:r>
+        <w:rPr>
+          <w:rStyle w:val="NormalTok"/>
+        </w:rPr>
+        <w:t xml:space="preserve">  </w:t>
+      </w:r>
+      <w:r>
+        <w:rPr>
+          <w:rStyle w:val="OperatorTok"/>
+        </w:rPr>
+        <w:t xml:space="preserve">|</w:t>
+      </w:r>
+      <w:r>
+        <w:rPr>
+          <w:rStyle w:val="NormalTok"/>
+        </w:rPr>
+        <w:t xml:space="preserve"> { type</w:t>
+      </w:r>
+      <w:r>
+        <w:rPr>
+          <w:rStyle w:val="OperatorTok"/>
+        </w:rPr>
+        <w:t xml:space="preserve">:</w:t>
+      </w:r>
+      <w:r>
+        <w:rPr>
+          <w:rStyle w:val="NormalTok"/>
+        </w:rPr>
+        <w:t xml:space="preserve"> </w:t>
+      </w:r>
+      <w:r>
+        <w:rPr>
+          <w:rStyle w:val="StringTok"/>
+        </w:rPr>
+        <w:t xml:space="preserve">"settings.update"</w:t>
+      </w:r>
+      <w:r>
+        <w:rPr>
+          <w:rStyle w:val="OperatorTok"/>
+        </w:rPr>
+        <w:t xml:space="preserve">;</w:t>
+      </w:r>
+      <w:r>
+        <w:rPr>
+          <w:rStyle w:val="NormalTok"/>
+        </w:rPr>
+        <w:t xml:space="preserve"> patch</w:t>
+      </w:r>
+      <w:r>
+        <w:rPr>
+          <w:rStyle w:val="OperatorTok"/>
+        </w:rPr>
+        <w:t xml:space="preserve">:</w:t>
+      </w:r>
+      <w:r>
+        <w:rPr>
+          <w:rStyle w:val="NormalTok"/>
+        </w:rPr>
+        <w:t xml:space="preserve"> </w:t>
+      </w:r>
+      <w:r>
+        <w:rPr>
+          <w:rStyle w:val="BuiltInTok"/>
+        </w:rPr>
+        <w:t xml:space="preserve">Record</w:t>
+      </w:r>
+      <w:r>
+        <w:rPr>
+          <w:rStyle w:val="OperatorTok"/>
+        </w:rPr>
+        <w:t xml:space="preserve">&lt;</w:t>
+      </w:r>
+      <w:r>
+        <w:rPr>
+          <w:rStyle w:val="DataTypeTok"/>
+        </w:rPr>
+        <w:t xml:space="preserve">string</w:t>
+      </w:r>
+      <w:r>
+        <w:rPr>
+          <w:rStyle w:val="OperatorTok"/>
+        </w:rPr>
+        <w:t xml:space="preserve">,</w:t>
+      </w:r>
+      <w:r>
+        <w:rPr>
+          <w:rStyle w:val="NormalTok"/>
+        </w:rPr>
+        <w:t xml:space="preserve"> </w:t>
+      </w:r>
+      <w:r>
+        <w:rPr>
+          <w:rStyle w:val="DataTypeTok"/>
+        </w:rPr>
+        <w:t xml:space="preserve">any</w:t>
+      </w:r>
+      <w:r>
+        <w:rPr>
+          <w:rStyle w:val="OperatorTok"/>
+        </w:rPr>
+        <w:t xml:space="preserve">&gt;</w:t>
+      </w:r>
+      <w:r>
+        <w:rPr>
+          <w:rStyle w:val="NormalTok"/>
+        </w:rPr>
+        <w:t xml:space="preserve"> }</w:t>
+      </w:r>
+      <w:r>
+        <w:rPr>
+          <w:rStyle w:val="OperatorTok"/>
+        </w:rPr>
+        <w:t xml:space="preserve">;</w:t>
+      </w:r>
+    </w:p>
+    <w:p>
+      <w:pPr>
+        <w:pStyle w:val="FirstParagraph"/>
+      </w:pPr>
+      <w:r>
+        <w:rPr>
+          <w:bCs/>
+          <w:b/>
+        </w:rPr>
+        <w:t xml:space="preserve">Przykład</w:t>
+      </w:r>
+      <w:r>
+        <w:t xml:space="preserve">:</w:t>
+      </w:r>
+    </w:p>
+    <w:p>
+      <w:pPr>
+        <w:pStyle w:val="SourceCode"/>
+      </w:pPr>
+      <w:r>
+        <w:rPr>
+          <w:rStyle w:val="FunctionTok"/>
+        </w:rPr>
+        <w:t xml:space="preserve">{</w:t>
+      </w:r>
+      <w:r>
+        <w:rPr>
+          <w:rStyle w:val="NormalTok"/>
+        </w:rPr>
+        <w:t xml:space="preserve"> </w:t>
+      </w:r>
+      <w:r>
+        <w:rPr>
+          <w:rStyle w:val="DataTypeTok"/>
+        </w:rPr>
+        <w:t xml:space="preserve">"type"</w:t>
+      </w:r>
+      <w:r>
+        <w:rPr>
+          <w:rStyle w:val="FunctionTok"/>
+        </w:rPr>
+        <w:t xml:space="preserve">:</w:t>
+      </w:r>
+      <w:r>
+        <w:rPr>
+          <w:rStyle w:val="NormalTok"/>
+        </w:rPr>
+        <w:t xml:space="preserve"> </w:t>
+      </w:r>
+      <w:r>
+        <w:rPr>
+          <w:rStyle w:val="StringTok"/>
+        </w:rPr>
+        <w:t xml:space="preserve">"cmd"</w:t>
+      </w:r>
+      <w:r>
+        <w:rPr>
+          <w:rStyle w:val="FunctionTok"/>
+        </w:rPr>
+        <w:t xml:space="preserve">,</w:t>
+      </w:r>
+      <w:r>
+        <w:rPr>
+          <w:rStyle w:val="NormalTok"/>
+        </w:rPr>
+        <w:t xml:space="preserve"> </w:t>
+      </w:r>
+      <w:r>
+        <w:rPr>
+          <w:rStyle w:val="DataTypeTok"/>
+        </w:rPr>
+        <w:t xml:space="preserve">"id"</w:t>
+      </w:r>
+      <w:r>
+        <w:rPr>
+          <w:rStyle w:val="FunctionTok"/>
+        </w:rPr>
+        <w:t xml:space="preserve">:</w:t>
+      </w:r>
+      <w:r>
+        <w:rPr>
+          <w:rStyle w:val="NormalTok"/>
+        </w:rPr>
+        <w:t xml:space="preserve"> </w:t>
+      </w:r>
+      <w:r>
+        <w:rPr>
+          <w:rStyle w:val="StringTok"/>
+        </w:rPr>
+        <w:t xml:space="preserve">"abc123"</w:t>
+      </w:r>
+      <w:r>
+        <w:rPr>
+          <w:rStyle w:val="FunctionTok"/>
+        </w:rPr>
+        <w:t xml:space="preserve">,</w:t>
+      </w:r>
+      <w:r>
+        <w:rPr>
+          <w:rStyle w:val="NormalTok"/>
+        </w:rPr>
+        <w:t xml:space="preserve"> </w:t>
+      </w:r>
+      <w:r>
+        <w:rPr>
+          <w:rStyle w:val="DataTypeTok"/>
+        </w:rPr>
+        <w:t xml:space="preserve">"name"</w:t>
+      </w:r>
+      <w:r>
+        <w:rPr>
+          <w:rStyle w:val="FunctionTok"/>
+        </w:rPr>
+        <w:t xml:space="preserve">:</w:t>
+      </w:r>
+      <w:r>
+        <w:rPr>
+          <w:rStyle w:val="NormalTok"/>
+        </w:rPr>
+        <w:t xml:space="preserve"> </w:t>
+      </w:r>
+      <w:r>
+        <w:rPr>
+          <w:rStyle w:val="StringTok"/>
+        </w:rPr>
+        <w:t xml:space="preserve">"START"</w:t>
+      </w:r>
+      <w:r>
+        <w:rPr>
+          <w:rStyle w:val="FunctionTok"/>
+        </w:rPr>
+        <w:t xml:space="preserve">,</w:t>
+      </w:r>
+      <w:r>
+        <w:rPr>
+          <w:rStyle w:val="NormalTok"/>
+        </w:rPr>
+        <w:t xml:space="preserve"> </w:t>
+      </w:r>
+      <w:r>
+        <w:rPr>
+          <w:rStyle w:val="DataTypeTok"/>
+        </w:rPr>
+        <w:t xml:space="preserve">"args"</w:t>
+      </w:r>
+      <w:r>
+        <w:rPr>
+          <w:rStyle w:val="FunctionTok"/>
+        </w:rPr>
+        <w:t xml:space="preserve">:</w:t>
+      </w:r>
+      <w:r>
+        <w:rPr>
+          <w:rStyle w:val="NormalTok"/>
+        </w:rPr>
+        <w:t xml:space="preserve"> </w:t>
+      </w:r>
+      <w:r>
+        <w:rPr>
+          <w:rStyle w:val="FunctionTok"/>
+        </w:rPr>
+        <w:t xml:space="preserve">{</w:t>
+      </w:r>
+      <w:r>
+        <w:rPr>
+          <w:rStyle w:val="NormalTok"/>
+        </w:rPr>
+        <w:t xml:space="preserve"> </w:t>
+      </w:r>
+      <w:r>
+        <w:rPr>
+          <w:rStyle w:val="DataTypeTok"/>
+        </w:rPr>
+        <w:t xml:space="preserve">"profile"</w:t>
+      </w:r>
+      <w:r>
+        <w:rPr>
+          <w:rStyle w:val="FunctionTok"/>
+        </w:rPr>
+        <w:t xml:space="preserve">:</w:t>
+      </w:r>
+      <w:r>
+        <w:rPr>
+          <w:rStyle w:val="NormalTok"/>
+        </w:rPr>
+        <w:t xml:space="preserve"> </w:t>
+      </w:r>
+      <w:r>
+        <w:rPr>
+          <w:rStyle w:val="StringTok"/>
+        </w:rPr>
+        <w:t xml:space="preserve">"pvp"</w:t>
+      </w:r>
+      <w:r>
+        <w:rPr>
+          <w:rStyle w:val="NormalTok"/>
+        </w:rPr>
+        <w:t xml:space="preserve"> </w:t>
+      </w:r>
+      <w:r>
+        <w:rPr>
+          <w:rStyle w:val="FunctionTok"/>
+        </w:rPr>
+        <w:t xml:space="preserve">}</w:t>
+      </w:r>
+      <w:r>
+        <w:rPr>
+          <w:rStyle w:val="NormalTok"/>
+        </w:rPr>
+        <w:t xml:space="preserve"> </w:t>
+      </w:r>
+      <w:r>
+        <w:rPr>
+          <w:rStyle w:val="FunctionTok"/>
+        </w:rPr>
+        <w:t xml:space="preserve">}</w:t>
+      </w:r>
+    </w:p>
+    <w:bookmarkEnd w:id="92"/>
+    <w:bookmarkEnd w:id="93"/>
+    <w:bookmarkStart w:id="94" w:name="json-schema-walidacja-na-serwerze"/>
+    <w:p>
+      <w:pPr>
+        <w:pStyle w:val="Heading3"/>
+      </w:pPr>
+      <w:r>
+        <w:t xml:space="preserve">3.3. JSON Schema (walidacja na serwerze</w:t>
+      </w:r>
+    </w:p>
+    <w:p>
+      <w:pPr>
+        <w:pStyle w:val="FirstParagraph"/>
+      </w:pPr>
+      <w:r>
+        <w:t xml:space="preserve">)</w:t>
+      </w:r>
+    </w:p>
+    <w:p>
+      <w:pPr>
+        <w:pStyle w:val="BodyText"/>
+      </w:pPr>
+      <w:r>
+        <w:rPr>
+          <w:rStyle w:val="VerbatimChar"/>
+        </w:rPr>
+        <w:t xml:space="preserve">schemas/ws/cmd.schema.json</w:t>
+      </w:r>
+    </w:p>
+    <w:p>
+      <w:pPr>
+        <w:pStyle w:val="SourceCode"/>
+      </w:pPr>
+      <w:r>
+        <w:rPr>
+          <w:rStyle w:val="FunctionTok"/>
+        </w:rPr>
+        <w:t xml:space="preserve">{</w:t>
+      </w:r>
+      <w:r>
+        <w:br/>
+      </w:r>
+      <w:r>
+        <w:rPr>
+          <w:rStyle w:val="NormalTok"/>
+        </w:rPr>
+        <w:t xml:space="preserve">  </w:t>
+      </w:r>
+      <w:r>
+        <w:rPr>
+          <w:rStyle w:val="DataTypeTok"/>
+        </w:rPr>
+        <w:t xml:space="preserve">"$id"</w:t>
+      </w:r>
+      <w:r>
+        <w:rPr>
+          <w:rStyle w:val="FunctionTok"/>
+        </w:rPr>
+        <w:t xml:space="preserve">:</w:t>
+      </w:r>
+      <w:r>
+        <w:rPr>
+          <w:rStyle w:val="NormalTok"/>
+        </w:rPr>
+        <w:t xml:space="preserve"> </w:t>
+      </w:r>
+      <w:r>
+        <w:rPr>
+          <w:rStyle w:val="StringTok"/>
+        </w:rPr>
+        <w:t xml:space="preserve">"ws/cmd.schema.json"</w:t>
+      </w:r>
+      <w:r>
+        <w:rPr>
+          <w:rStyle w:val="FunctionTok"/>
+        </w:rPr>
+        <w:t xml:space="preserve">,</w:t>
+      </w:r>
+      <w:r>
+        <w:br/>
+      </w:r>
+      <w:r>
+        <w:rPr>
+          <w:rStyle w:val="NormalTok"/>
+        </w:rPr>
+        <w:t xml:space="preserve">  </w:t>
+      </w:r>
+      <w:r>
+        <w:rPr>
+          <w:rStyle w:val="DataTypeTok"/>
+        </w:rPr>
+        <w:t xml:space="preserve">"type"</w:t>
+      </w:r>
+      <w:r>
+        <w:rPr>
+          <w:rStyle w:val="FunctionTok"/>
+        </w:rPr>
+        <w:t xml:space="preserve">:</w:t>
+      </w:r>
+      <w:r>
+        <w:rPr>
+          <w:rStyle w:val="NormalTok"/>
+        </w:rPr>
+        <w:t xml:space="preserve"> </w:t>
+      </w:r>
+      <w:r>
+        <w:rPr>
+          <w:rStyle w:val="StringTok"/>
+        </w:rPr>
+        <w:t xml:space="preserve">"object"</w:t>
+      </w:r>
+      <w:r>
+        <w:rPr>
+          <w:rStyle w:val="FunctionTok"/>
+        </w:rPr>
+        <w:t xml:space="preserve">,</w:t>
+      </w:r>
+      <w:r>
+        <w:br/>
+      </w:r>
+      <w:r>
+        <w:rPr>
+          <w:rStyle w:val="NormalTok"/>
+        </w:rPr>
+        <w:t xml:space="preserve">  </w:t>
+      </w:r>
+      <w:r>
+        <w:rPr>
+          <w:rStyle w:val="DataTypeTok"/>
+        </w:rPr>
+        <w:t xml:space="preserve">"required"</w:t>
+      </w:r>
+      <w:r>
+        <w:rPr>
+          <w:rStyle w:val="FunctionTok"/>
+        </w:rPr>
+        <w:t xml:space="preserve">:</w:t>
+      </w:r>
+      <w:r>
+        <w:rPr>
+          <w:rStyle w:val="NormalTok"/>
+        </w:rPr>
+        <w:t xml:space="preserve"> </w:t>
+      </w:r>
+      <w:r>
+        <w:rPr>
+          <w:rStyle w:val="OtherTok"/>
+        </w:rPr>
+        <w:t xml:space="preserve">[</w:t>
+      </w:r>
+      <w:r>
+        <w:rPr>
+          <w:rStyle w:val="StringTok"/>
+        </w:rPr>
+        <w:t xml:space="preserve">"type"</w:t>
+      </w:r>
+      <w:r>
+        <w:rPr>
+          <w:rStyle w:val="OtherTok"/>
+        </w:rPr>
+        <w:t xml:space="preserve">,</w:t>
+      </w:r>
+      <w:r>
+        <w:rPr>
+          <w:rStyle w:val="NormalTok"/>
+        </w:rPr>
+        <w:t xml:space="preserve"> </w:t>
+      </w:r>
+      <w:r>
+        <w:rPr>
+          <w:rStyle w:val="StringTok"/>
+        </w:rPr>
+        <w:t xml:space="preserve">"id"</w:t>
+      </w:r>
+      <w:r>
+        <w:rPr>
+          <w:rStyle w:val="OtherTok"/>
+        </w:rPr>
+        <w:t xml:space="preserve">,</w:t>
+      </w:r>
+      <w:r>
+        <w:rPr>
+          <w:rStyle w:val="NormalTok"/>
+        </w:rPr>
+        <w:t xml:space="preserve"> </w:t>
+      </w:r>
+      <w:r>
+        <w:rPr>
+          <w:rStyle w:val="StringTok"/>
+        </w:rPr>
+        <w:t xml:space="preserve">"name"</w:t>
+      </w:r>
+      <w:r>
+        <w:rPr>
+          <w:rStyle w:val="OtherTok"/>
+        </w:rPr>
+        <w:t xml:space="preserve">]</w:t>
+      </w:r>
+      <w:r>
+        <w:rPr>
+          <w:rStyle w:val="FunctionTok"/>
+        </w:rPr>
+        <w:t xml:space="preserve">,</w:t>
+      </w:r>
+      <w:r>
+        <w:br/>
+      </w:r>
+      <w:r>
+        <w:rPr>
+          <w:rStyle w:val="NormalTok"/>
+        </w:rPr>
+        <w:t xml:space="preserve">  </w:t>
+      </w:r>
+      <w:r>
+        <w:rPr>
+          <w:rStyle w:val="DataTypeTok"/>
+        </w:rPr>
+        <w:t xml:space="preserve">"properties"</w:t>
+      </w:r>
+      <w:r>
+        <w:rPr>
+          <w:rStyle w:val="FunctionTok"/>
+        </w:rPr>
+        <w:t xml:space="preserve">:</w:t>
+      </w:r>
+      <w:r>
+        <w:rPr>
+          <w:rStyle w:val="NormalTok"/>
+        </w:rPr>
+        <w:t xml:space="preserve"> </w:t>
+      </w:r>
+      <w:r>
+        <w:rPr>
+          <w:rStyle w:val="FunctionTok"/>
+        </w:rPr>
+        <w:t xml:space="preserve">{</w:t>
+      </w:r>
+      <w:r>
+        <w:br/>
+      </w:r>
+      <w:r>
+        <w:rPr>
+          <w:rStyle w:val="NormalTok"/>
+        </w:rPr>
+        <w:t xml:space="preserve">    </w:t>
+      </w:r>
+      <w:r>
+        <w:rPr>
+          <w:rStyle w:val="DataTypeTok"/>
+        </w:rPr>
+        <w:t xml:space="preserve">"type"</w:t>
+      </w:r>
+      <w:r>
+        <w:rPr>
+          <w:rStyle w:val="FunctionTok"/>
+        </w:rPr>
+        <w:t xml:space="preserve">:</w:t>
+      </w:r>
+      <w:r>
+        <w:rPr>
+          <w:rStyle w:val="NormalTok"/>
+        </w:rPr>
+        <w:t xml:space="preserve"> </w:t>
+      </w:r>
+      <w:r>
+        <w:rPr>
+          <w:rStyle w:val="FunctionTok"/>
+        </w:rPr>
+        <w:t xml:space="preserve">{</w:t>
+      </w:r>
+      <w:r>
+        <w:rPr>
+          <w:rStyle w:val="NormalTok"/>
+        </w:rPr>
+        <w:t xml:space="preserve"> </w:t>
+      </w:r>
+      <w:r>
+        <w:rPr>
+          <w:rStyle w:val="DataTypeTok"/>
+        </w:rPr>
+        <w:t xml:space="preserve">"const"</w:t>
+      </w:r>
+      <w:r>
+        <w:rPr>
+          <w:rStyle w:val="FunctionTok"/>
+        </w:rPr>
+        <w:t xml:space="preserve">:</w:t>
+      </w:r>
+      <w:r>
+        <w:rPr>
+          <w:rStyle w:val="NormalTok"/>
+        </w:rPr>
+        <w:t xml:space="preserve"> </w:t>
+      </w:r>
+      <w:r>
+        <w:rPr>
+          <w:rStyle w:val="StringTok"/>
+        </w:rPr>
+        <w:t xml:space="preserve">"cmd"</w:t>
+      </w:r>
+      <w:r>
+        <w:rPr>
+          <w:rStyle w:val="NormalTok"/>
+        </w:rPr>
+        <w:t xml:space="preserve"> </w:t>
+      </w:r>
+      <w:r>
+        <w:rPr>
+          <w:rStyle w:val="FunctionTok"/>
+        </w:rPr>
+        <w:t xml:space="preserve">},</w:t>
+      </w:r>
+      <w:r>
+        <w:br/>
+      </w:r>
+      <w:r>
+        <w:rPr>
+          <w:rStyle w:val="NormalTok"/>
+        </w:rPr>
+        <w:t xml:space="preserve">    </w:t>
+      </w:r>
+      <w:r>
+        <w:rPr>
+          <w:rStyle w:val="DataTypeTok"/>
+        </w:rPr>
+        <w:t xml:space="preserve">"id"</w:t>
+      </w:r>
+      <w:r>
+        <w:rPr>
+          <w:rStyle w:val="FunctionTok"/>
+        </w:rPr>
+        <w:t xml:space="preserve">:</w:t>
+      </w:r>
+      <w:r>
+        <w:rPr>
+          <w:rStyle w:val="NormalTok"/>
+        </w:rPr>
+        <w:t xml:space="preserve"> </w:t>
+      </w:r>
+      <w:r>
+        <w:rPr>
+          <w:rStyle w:val="FunctionTok"/>
+        </w:rPr>
+        <w:t xml:space="preserve">{</w:t>
+      </w:r>
+      <w:r>
+        <w:rPr>
+          <w:rStyle w:val="NormalTok"/>
+        </w:rPr>
+        <w:t xml:space="preserve"> </w:t>
+      </w:r>
+      <w:r>
+        <w:rPr>
+          <w:rStyle w:val="DataTypeTok"/>
+        </w:rPr>
+        <w:t xml:space="preserve">"type"</w:t>
+      </w:r>
+      <w:r>
+        <w:rPr>
+          <w:rStyle w:val="FunctionTok"/>
+        </w:rPr>
+        <w:t xml:space="preserve">:</w:t>
+      </w:r>
+      <w:r>
+        <w:rPr>
+          <w:rStyle w:val="NormalTok"/>
+        </w:rPr>
+        <w:t xml:space="preserve"> </w:t>
+      </w:r>
+      <w:r>
+        <w:rPr>
+          <w:rStyle w:val="StringTok"/>
+        </w:rPr>
+        <w:t xml:space="preserve">"string"</w:t>
+      </w:r>
+      <w:r>
+        <w:rPr>
+          <w:rStyle w:val="FunctionTok"/>
+        </w:rPr>
+        <w:t xml:space="preserve">,</w:t>
+      </w:r>
+      <w:r>
+        <w:rPr>
+          <w:rStyle w:val="NormalTok"/>
+        </w:rPr>
+        <w:t xml:space="preserve"> </w:t>
+      </w:r>
+      <w:r>
+        <w:rPr>
+          <w:rStyle w:val="DataTypeTok"/>
+        </w:rPr>
+        <w:t xml:space="preserve">"minLength"</w:t>
+      </w:r>
+      <w:r>
+        <w:rPr>
+          <w:rStyle w:val="FunctionTok"/>
+        </w:rPr>
+        <w:t xml:space="preserve">:</w:t>
+      </w:r>
+      <w:r>
+        <w:rPr>
+          <w:rStyle w:val="NormalTok"/>
+        </w:rPr>
+        <w:t xml:space="preserve"> </w:t>
+      </w:r>
+      <w:r>
+        <w:rPr>
+          <w:rStyle w:val="DecValTok"/>
+        </w:rPr>
+        <w:t xml:space="preserve">1</w:t>
+      </w:r>
+      <w:r>
+        <w:rPr>
+          <w:rStyle w:val="NormalTok"/>
+        </w:rPr>
+        <w:t xml:space="preserve"> </w:t>
+      </w:r>
+      <w:r>
+        <w:rPr>
+          <w:rStyle w:val="FunctionTok"/>
+        </w:rPr>
+        <w:t xml:space="preserve">},</w:t>
+      </w:r>
+      <w:r>
+        <w:br/>
+      </w:r>
+      <w:r>
+        <w:rPr>
+          <w:rStyle w:val="NormalTok"/>
+        </w:rPr>
+        <w:t xml:space="preserve">    </w:t>
+      </w:r>
+      <w:r>
+        <w:rPr>
+          <w:rStyle w:val="DataTypeTok"/>
+        </w:rPr>
+        <w:t xml:space="preserve">"name"</w:t>
+      </w:r>
+      <w:r>
+        <w:rPr>
+          <w:rStyle w:val="FunctionTok"/>
+        </w:rPr>
+        <w:t xml:space="preserve">:</w:t>
+      </w:r>
+      <w:r>
+        <w:rPr>
+          <w:rStyle w:val="NormalTok"/>
+        </w:rPr>
+        <w:t xml:space="preserve"> </w:t>
+      </w:r>
+      <w:r>
+        <w:rPr>
+          <w:rStyle w:val="FunctionTok"/>
+        </w:rPr>
+        <w:t xml:space="preserve">{</w:t>
+      </w:r>
+      <w:r>
+        <w:rPr>
+          <w:rStyle w:val="NormalTok"/>
+        </w:rPr>
+        <w:t xml:space="preserve"> </w:t>
+      </w:r>
+      <w:r>
+        <w:rPr>
+          <w:rStyle w:val="DataTypeTok"/>
+        </w:rPr>
+        <w:t xml:space="preserve">"type"</w:t>
+      </w:r>
+      <w:r>
+        <w:rPr>
+          <w:rStyle w:val="FunctionTok"/>
+        </w:rPr>
+        <w:t xml:space="preserve">:</w:t>
+      </w:r>
+      <w:r>
+        <w:rPr>
+          <w:rStyle w:val="NormalTok"/>
+        </w:rPr>
+        <w:t xml:space="preserve"> </w:t>
+      </w:r>
+      <w:r>
+        <w:rPr>
+          <w:rStyle w:val="StringTok"/>
+        </w:rPr>
+        <w:t xml:space="preserve">"string"</w:t>
+      </w:r>
+      <w:r>
+        <w:rPr>
+          <w:rStyle w:val="FunctionTok"/>
+        </w:rPr>
+        <w:t xml:space="preserve">,</w:t>
+      </w:r>
+      <w:r>
+        <w:rPr>
+          <w:rStyle w:val="NormalTok"/>
+        </w:rPr>
+        <w:t xml:space="preserve"> </w:t>
+      </w:r>
+      <w:r>
+        <w:rPr>
+          <w:rStyle w:val="DataTypeTok"/>
+        </w:rPr>
+        <w:t xml:space="preserve">"enum"</w:t>
+      </w:r>
+      <w:r>
+        <w:rPr>
+          <w:rStyle w:val="FunctionTok"/>
+        </w:rPr>
+        <w:t xml:space="preserve">:</w:t>
+      </w:r>
+      <w:r>
+        <w:rPr>
+          <w:rStyle w:val="NormalTok"/>
+        </w:rPr>
+        <w:t xml:space="preserve"> </w:t>
+      </w:r>
+      <w:r>
+        <w:rPr>
+          <w:rStyle w:val="OtherTok"/>
+        </w:rPr>
+        <w:t xml:space="preserve">[</w:t>
+      </w:r>
+      <w:r>
+        <w:rPr>
+          <w:rStyle w:val="StringTok"/>
+        </w:rPr>
+        <w:t xml:space="preserve">"START"</w:t>
+      </w:r>
+      <w:r>
+        <w:rPr>
+          <w:rStyle w:val="OtherTok"/>
+        </w:rPr>
+        <w:t xml:space="preserve">,</w:t>
+      </w:r>
+      <w:r>
+        <w:rPr>
+          <w:rStyle w:val="NormalTok"/>
+        </w:rPr>
+        <w:t xml:space="preserve"> </w:t>
+      </w:r>
+      <w:r>
+        <w:rPr>
+          <w:rStyle w:val="StringTok"/>
+        </w:rPr>
+        <w:t xml:space="preserve">"STOP"</w:t>
+      </w:r>
+      <w:r>
+        <w:rPr>
+          <w:rStyle w:val="OtherTok"/>
+        </w:rPr>
+        <w:t xml:space="preserve">,</w:t>
+      </w:r>
+      <w:r>
+        <w:rPr>
+          <w:rStyle w:val="NormalTok"/>
+        </w:rPr>
+        <w:t xml:space="preserve"> </w:t>
+      </w:r>
+      <w:r>
+        <w:rPr>
+          <w:rStyle w:val="StringTok"/>
+        </w:rPr>
+        <w:t xml:space="preserve">"RELOAD"</w:t>
+      </w:r>
+      <w:r>
+        <w:rPr>
+          <w:rStyle w:val="OtherTok"/>
+        </w:rPr>
+        <w:t xml:space="preserve">]</w:t>
+      </w:r>
+      <w:r>
+        <w:rPr>
+          <w:rStyle w:val="NormalTok"/>
+        </w:rPr>
+        <w:t xml:space="preserve"> </w:t>
+      </w:r>
+      <w:r>
+        <w:rPr>
+          <w:rStyle w:val="FunctionTok"/>
+        </w:rPr>
+        <w:t xml:space="preserve">},</w:t>
+      </w:r>
+      <w:r>
+        <w:br/>
+      </w:r>
+      <w:r>
+        <w:rPr>
+          <w:rStyle w:val="NormalTok"/>
+        </w:rPr>
+        <w:t xml:space="preserve">    </w:t>
+      </w:r>
+      <w:r>
+        <w:rPr>
+          <w:rStyle w:val="DataTypeTok"/>
+        </w:rPr>
+        <w:t xml:space="preserve">"args"</w:t>
+      </w:r>
+      <w:r>
+        <w:rPr>
+          <w:rStyle w:val="FunctionTok"/>
+        </w:rPr>
+        <w:t xml:space="preserve">:</w:t>
+      </w:r>
+      <w:r>
+        <w:rPr>
+          <w:rStyle w:val="NormalTok"/>
+        </w:rPr>
+        <w:t xml:space="preserve"> </w:t>
+      </w:r>
+      <w:r>
+        <w:rPr>
+          <w:rStyle w:val="FunctionTok"/>
+        </w:rPr>
+        <w:t xml:space="preserve">{</w:t>
+      </w:r>
+      <w:r>
+        <w:rPr>
+          <w:rStyle w:val="NormalTok"/>
+        </w:rPr>
+        <w:t xml:space="preserve"> </w:t>
+      </w:r>
+      <w:r>
+        <w:rPr>
+          <w:rStyle w:val="DataTypeTok"/>
+        </w:rPr>
+        <w:t xml:space="preserve">"type"</w:t>
+      </w:r>
+      <w:r>
+        <w:rPr>
+          <w:rStyle w:val="FunctionTok"/>
+        </w:rPr>
+        <w:t xml:space="preserve">:</w:t>
+      </w:r>
+      <w:r>
+        <w:rPr>
+          <w:rStyle w:val="NormalTok"/>
+        </w:rPr>
+        <w:t xml:space="preserve"> </w:t>
+      </w:r>
+      <w:r>
+        <w:rPr>
+          <w:rStyle w:val="StringTok"/>
+        </w:rPr>
+        <w:t xml:space="preserve">"object"</w:t>
+      </w:r>
+      <w:r>
+        <w:rPr>
+          <w:rStyle w:val="FunctionTok"/>
+        </w:rPr>
+        <w:t xml:space="preserve">,</w:t>
+      </w:r>
+      <w:r>
+        <w:rPr>
+          <w:rStyle w:val="NormalTok"/>
+        </w:rPr>
+        <w:t xml:space="preserve"> </w:t>
+      </w:r>
+      <w:r>
+        <w:rPr>
+          <w:rStyle w:val="DataTypeTok"/>
+        </w:rPr>
+        <w:t xml:space="preserve">"additionalProperties"</w:t>
+      </w:r>
+      <w:r>
+        <w:rPr>
+          <w:rStyle w:val="FunctionTok"/>
+        </w:rPr>
+        <w:t xml:space="preserve">:</w:t>
+      </w:r>
+      <w:r>
+        <w:rPr>
+          <w:rStyle w:val="NormalTok"/>
+        </w:rPr>
+        <w:t xml:space="preserve"> </w:t>
+      </w:r>
+      <w:r>
+        <w:rPr>
+          <w:rStyle w:val="KeywordTok"/>
+        </w:rPr>
+        <w:t xml:space="preserve">true</w:t>
+      </w:r>
+      <w:r>
+        <w:rPr>
+          <w:rStyle w:val="NormalTok"/>
+        </w:rPr>
+        <w:t xml:space="preserve"> </w:t>
+      </w:r>
+      <w:r>
+        <w:rPr>
+          <w:rStyle w:val="FunctionTok"/>
+        </w:rPr>
+        <w:t xml:space="preserve">}</w:t>
+      </w:r>
+      <w:r>
+        <w:br/>
+      </w:r>
+      <w:r>
+        <w:rPr>
+          <w:rStyle w:val="NormalTok"/>
+        </w:rPr>
+        <w:t xml:space="preserve">  </w:t>
+      </w:r>
+      <w:r>
+        <w:rPr>
+          <w:rStyle w:val="FunctionTok"/>
+        </w:rPr>
+        <w:t xml:space="preserve">},</w:t>
+      </w:r>
+      <w:r>
+        <w:br/>
+      </w:r>
+      <w:r>
+        <w:rPr>
+          <w:rStyle w:val="NormalTok"/>
+        </w:rPr>
+        <w:t xml:space="preserve">  </w:t>
+      </w:r>
+      <w:r>
+        <w:rPr>
+          <w:rStyle w:val="DataTypeTok"/>
+        </w:rPr>
+        <w:t xml:space="preserve">"additionalProperties"</w:t>
+      </w:r>
+      <w:r>
+        <w:rPr>
+          <w:rStyle w:val="FunctionTok"/>
+        </w:rPr>
+        <w:t xml:space="preserve">:</w:t>
+      </w:r>
+      <w:r>
+        <w:rPr>
+          <w:rStyle w:val="NormalTok"/>
+        </w:rPr>
+        <w:t xml:space="preserve"> </w:t>
+      </w:r>
+      <w:r>
+        <w:rPr>
+          <w:rStyle w:val="KeywordTok"/>
+        </w:rPr>
+        <w:t xml:space="preserve">false</w:t>
+      </w:r>
+      <w:r>
+        <w:br/>
+      </w:r>
+      <w:r>
+        <w:rPr>
+          <w:rStyle w:val="FunctionTok"/>
+        </w:rPr>
+        <w:t xml:space="preserve">}</w:t>
+      </w:r>
+    </w:p>
+    <w:p>
+      <w:pPr>
+        <w:pStyle w:val="BlockText"/>
+      </w:pPr>
+      <w:r>
+        <w:t xml:space="preserve">TODO: dodaj schematy</w:t>
+      </w:r>
+      <w:r>
+        <w:t xml:space="preserve"> </w:t>
+      </w:r>
+      <w:r>
+        <w:rPr>
+          <w:rStyle w:val="VerbatimChar"/>
+        </w:rPr>
+        <w:t xml:space="preserve">metrics.update</w:t>
+      </w:r>
+      <w:r>
+        <w:t xml:space="preserve">,</w:t>
+      </w:r>
+      <w:r>
+        <w:t xml:space="preserve"> </w:t>
+      </w:r>
+      <w:r>
+        <w:rPr>
+          <w:rStyle w:val="VerbatimChar"/>
+        </w:rPr>
+        <w:t xml:space="preserve">log.line</w:t>
+      </w:r>
+      <w:r>
+        <w:t xml:space="preserve">,</w:t>
+      </w:r>
+      <w:r>
+        <w:t xml:space="preserve"> </w:t>
+      </w:r>
+      <w:r>
+        <w:rPr>
+          <w:rStyle w:val="VerbatimChar"/>
+        </w:rPr>
+        <w:t xml:space="preserve">settings.update</w:t>
+      </w:r>
+      <w:r>
+        <w:t xml:space="preserve">, …</w:t>
+      </w:r>
+    </w:p>
+    <w:bookmarkEnd w:id="94"/>
+    <w:bookmarkStart w:id="95" w:name="błędy-w"/>
+    <w:p>
+      <w:pPr>
+        <w:pStyle w:val="Heading3"/>
+      </w:pPr>
+      <w:r>
+        <w:t xml:space="preserve">3.4. Błędy W</w:t>
+      </w:r>
+    </w:p>
+    <w:p>
+      <w:pPr>
+        <w:pStyle w:val="FirstParagraph"/>
+      </w:pPr>
+      <w:r>
+        <w:t xml:space="preserve">S</w:t>
+      </w:r>
+    </w:p>
+    <w:p>
+      <w:pPr>
+        <w:numPr>
+          <w:ilvl w:val="0"/>
+          <w:numId w:val="1032"/>
+        </w:numPr>
+        <w:pStyle w:val="Compact"/>
+      </w:pPr>
+      <w:r>
+        <w:rPr>
+          <w:rStyle w:val="VerbatimChar"/>
+        </w:rPr>
+        <w:t xml:space="preserve">401</w:t>
+      </w:r>
+      <w:r>
+        <w:t xml:space="preserve"> </w:t>
+      </w:r>
+      <w:r>
+        <w:t xml:space="preserve">– brak/niepoprawny token</w:t>
+      </w:r>
+    </w:p>
+    <w:p>
+      <w:pPr>
+        <w:numPr>
+          <w:ilvl w:val="0"/>
+          <w:numId w:val="1032"/>
+        </w:numPr>
+        <w:pStyle w:val="Compact"/>
+      </w:pPr>
+      <w:r>
+        <w:rPr>
+          <w:rStyle w:val="VerbatimChar"/>
+        </w:rPr>
+        <w:t xml:space="preserve">403</w:t>
+      </w:r>
+      <w:r>
+        <w:t xml:space="preserve"> </w:t>
+      </w:r>
+      <w:r>
+        <w:t xml:space="preserve">– brak uprawnień (RBAC)</w:t>
+      </w:r>
+    </w:p>
+    <w:p>
+      <w:pPr>
+        <w:numPr>
+          <w:ilvl w:val="0"/>
+          <w:numId w:val="1032"/>
+        </w:numPr>
+        <w:pStyle w:val="Compact"/>
+      </w:pPr>
+      <w:r>
+        <w:rPr>
+          <w:rStyle w:val="VerbatimChar"/>
+        </w:rPr>
+        <w:t xml:space="preserve">429</w:t>
+      </w:r>
+      <w:r>
+        <w:t xml:space="preserve"> </w:t>
+      </w:r>
+      <w:r>
+        <w:t xml:space="preserve">– limit</w:t>
+      </w:r>
+    </w:p>
+    <w:p>
+      <w:pPr>
+        <w:numPr>
+          <w:ilvl w:val="0"/>
+          <w:numId w:val="1032"/>
+        </w:numPr>
+        <w:pStyle w:val="Compact"/>
+      </w:pPr>
+      <w:r>
+        <w:rPr>
+          <w:rStyle w:val="VerbatimChar"/>
+        </w:rPr>
+        <w:t xml:space="preserve">4401</w:t>
+      </w:r>
+      <w:r>
+        <w:t xml:space="preserve"> </w:t>
+      </w:r>
+      <w:r>
+        <w:t xml:space="preserve">(app) – walidacja payloadu (</w:t>
+      </w:r>
+      <w:r>
+        <w:rPr>
+          <w:rStyle w:val="VerbatimChar"/>
+        </w:rPr>
+        <w:t xml:space="preserve">error: "E_SCHEMA"</w:t>
+      </w:r>
+      <w:r>
+        <w:t xml:space="preserve">)</w:t>
+      </w:r>
+    </w:p>
+    <w:p>
+      <w:r>
+        <w:pict>
+          <v:rect style="width:0;height:1.5pt" o:hralign="center" o:hrstd="t" o:hr="t"/>
+        </w:pict>
+      </w:r>
+    </w:p>
+    <w:bookmarkEnd w:id="95"/>
+    <w:bookmarkEnd w:id="96"/>
+    <w:bookmarkStart w:id="97" w:name="c-rozszerzeni"/>
+    <w:p>
+      <w:pPr>
+        <w:pStyle w:val="Heading2"/>
+      </w:pPr>
+      <w:r>
+        <w:t xml:space="preserve">4. C++ / rozszerzeni</w:t>
+      </w:r>
+    </w:p>
+    <w:p>
+      <w:pPr>
+        <w:pStyle w:val="FirstParagraph"/>
+      </w:pPr>
+      <w:r>
+        <w:t xml:space="preserve">a</w:t>
+      </w:r>
+    </w:p>
+    <w:p>
+      <w:pPr>
+        <w:pStyle w:val="BodyText"/>
+      </w:pPr>
+      <w:r>
+        <w:rPr>
+          <w:bCs/>
+          <w:b/>
+        </w:rPr>
+        <w:t xml:space="preserve">Szkic struktur (dopasuj do projektu):</w:t>
+      </w:r>
+    </w:p>
+    <w:p>
+      <w:pPr>
+        <w:pStyle w:val="SourceCode"/>
+      </w:pPr>
+      <w:r>
+        <w:rPr>
+          <w:rStyle w:val="CommentTok"/>
+        </w:rPr>
+        <w:t xml:space="preserve">// include/otcv8/api.h</w:t>
+      </w:r>
+      <w:r>
+        <w:br/>
+      </w:r>
+      <w:r>
+        <w:rPr>
+          <w:rStyle w:val="KeywordTok"/>
+        </w:rPr>
+        <w:t xml:space="preserve">struct</w:t>
+      </w:r>
+      <w:r>
+        <w:rPr>
+          <w:rStyle w:val="NormalTok"/>
+        </w:rPr>
+        <w:t xml:space="preserve"> OTEvent </w:t>
+      </w:r>
+      <w:r>
+        <w:rPr>
+          <w:rStyle w:val="OperatorTok"/>
+        </w:rPr>
+        <w:t xml:space="preserve">{</w:t>
+      </w:r>
+      <w:r>
+        <w:br/>
+      </w:r>
+      <w:r>
+        <w:rPr>
+          <w:rStyle w:val="NormalTok"/>
+        </w:rPr>
+        <w:t xml:space="preserve">  </w:t>
+      </w:r>
+      <w:r>
+        <w:rPr>
+          <w:rStyle w:val="AttributeTok"/>
+        </w:rPr>
+        <w:t xml:space="preserve">const</w:t>
+      </w:r>
+      <w:r>
+        <w:rPr>
+          <w:rStyle w:val="NormalTok"/>
+        </w:rPr>
+        <w:t xml:space="preserve"> </w:t>
+      </w:r>
+      <w:r>
+        <w:rPr>
+          <w:rStyle w:val="DataTypeTok"/>
+        </w:rPr>
+        <w:t xml:space="preserve">char</w:t>
+      </w:r>
+      <w:r>
+        <w:rPr>
+          <w:rStyle w:val="OperatorTok"/>
+        </w:rPr>
+        <w:t xml:space="preserve">*</w:t>
+      </w:r>
+      <w:r>
+        <w:rPr>
+          <w:rStyle w:val="NormalTok"/>
+        </w:rPr>
+        <w:t xml:space="preserve"> type</w:t>
+      </w:r>
+      <w:r>
+        <w:rPr>
+          <w:rStyle w:val="OperatorTok"/>
+        </w:rPr>
+        <w:t xml:space="preserve">;</w:t>
+      </w:r>
+      <w:r>
+        <w:rPr>
+          <w:rStyle w:val="NormalTok"/>
+        </w:rPr>
+        <w:t xml:space="preserve">      </w:t>
+      </w:r>
+      <w:r>
+        <w:rPr>
+          <w:rStyle w:val="CommentTok"/>
+        </w:rPr>
+        <w:t xml:space="preserve">// "metrics.update"</w:t>
+      </w:r>
+      <w:r>
+        <w:br/>
+      </w:r>
+      <w:r>
+        <w:rPr>
+          <w:rStyle w:val="NormalTok"/>
+        </w:rPr>
+        <w:t xml:space="preserve">  </w:t>
+      </w:r>
+      <w:r>
+        <w:rPr>
+          <w:rStyle w:val="DataTypeTok"/>
+        </w:rPr>
+        <w:t xml:space="preserve">uint64_t</w:t>
+      </w:r>
+      <w:r>
+        <w:rPr>
+          <w:rStyle w:val="NormalTok"/>
+        </w:rPr>
+        <w:t xml:space="preserve">    ts_ms</w:t>
+      </w:r>
+      <w:r>
+        <w:rPr>
+          <w:rStyle w:val="OperatorTok"/>
+        </w:rPr>
+        <w:t xml:space="preserve">;</w:t>
+      </w:r>
+      <w:r>
+        <w:br/>
+      </w:r>
+      <w:r>
+        <w:rPr>
+          <w:rStyle w:val="NormalTok"/>
+        </w:rPr>
+        <w:t xml:space="preserve">  </w:t>
+      </w:r>
+      <w:r>
+        <w:rPr>
+          <w:rStyle w:val="AttributeTok"/>
+        </w:rPr>
+        <w:t xml:space="preserve">const</w:t>
+      </w:r>
+      <w:r>
+        <w:rPr>
+          <w:rStyle w:val="NormalTok"/>
+        </w:rPr>
+        <w:t xml:space="preserve"> </w:t>
+      </w:r>
+      <w:r>
+        <w:rPr>
+          <w:rStyle w:val="DataTypeTok"/>
+        </w:rPr>
+        <w:t xml:space="preserve">char</w:t>
+      </w:r>
+      <w:r>
+        <w:rPr>
+          <w:rStyle w:val="OperatorTok"/>
+        </w:rPr>
+        <w:t xml:space="preserve">*</w:t>
+      </w:r>
+      <w:r>
+        <w:rPr>
+          <w:rStyle w:val="NormalTok"/>
+        </w:rPr>
+        <w:t xml:space="preserve"> json</w:t>
+      </w:r>
+      <w:r>
+        <w:rPr>
+          <w:rStyle w:val="OperatorTok"/>
+        </w:rPr>
+        <w:t xml:space="preserve">;</w:t>
+      </w:r>
+      <w:r>
+        <w:rPr>
+          <w:rStyle w:val="NormalTok"/>
+        </w:rPr>
+        <w:t xml:space="preserve">      </w:t>
+      </w:r>
+      <w:r>
+        <w:rPr>
+          <w:rStyle w:val="CommentTok"/>
+        </w:rPr>
+        <w:t xml:space="preserve">// payload JSON</w:t>
+      </w:r>
+      <w:r>
+        <w:br/>
+      </w:r>
+      <w:r>
+        <w:rPr>
+          <w:rStyle w:val="OperatorTok"/>
+        </w:rPr>
+        <w:t xml:space="preserve">};</w:t>
+      </w:r>
+      <w:r>
+        <w:br/>
+      </w:r>
+      <w:r>
+        <w:br/>
+      </w:r>
+      <w:r>
+        <w:rPr>
+          <w:rStyle w:val="KeywordTok"/>
+        </w:rPr>
+        <w:t xml:space="preserve">using</w:t>
+      </w:r>
+      <w:r>
+        <w:rPr>
+          <w:rStyle w:val="NormalTok"/>
+        </w:rPr>
+        <w:t xml:space="preserve"> OttoEmitFn </w:t>
+      </w:r>
+      <w:r>
+        <w:rPr>
+          <w:rStyle w:val="OperatorTok"/>
+        </w:rPr>
+        <w:t xml:space="preserve">=</w:t>
+      </w:r>
+      <w:r>
+        <w:rPr>
+          <w:rStyle w:val="NormalTok"/>
+        </w:rPr>
+        <w:t xml:space="preserve"> </w:t>
+      </w:r>
+      <w:r>
+        <w:rPr>
+          <w:rStyle w:val="DataTypeTok"/>
+        </w:rPr>
+        <w:t xml:space="preserve">void</w:t>
+      </w:r>
+      <w:r>
+        <w:rPr>
+          <w:rStyle w:val="OperatorTok"/>
+        </w:rPr>
+        <w:t xml:space="preserve">(*)(</w:t>
+      </w:r>
+      <w:r>
+        <w:rPr>
+          <w:rStyle w:val="AttributeTok"/>
+        </w:rPr>
+        <w:t xml:space="preserve">const</w:t>
+      </w:r>
+      <w:r>
+        <w:rPr>
+          <w:rStyle w:val="NormalTok"/>
+        </w:rPr>
+        <w:t xml:space="preserve"> OTEvent</w:t>
+      </w:r>
+      <w:r>
+        <w:rPr>
+          <w:rStyle w:val="OperatorTok"/>
+        </w:rPr>
+        <w:t xml:space="preserve">*</w:t>
+      </w:r>
+      <w:r>
+        <w:rPr>
+          <w:rStyle w:val="NormalTok"/>
+        </w:rPr>
+        <w:t xml:space="preserve"> ev</w:t>
+      </w:r>
+      <w:r>
+        <w:rPr>
+          <w:rStyle w:val="OperatorTok"/>
+        </w:rPr>
+        <w:t xml:space="preserve">);</w:t>
+      </w:r>
+      <w:r>
+        <w:rPr>
+          <w:rStyle w:val="NormalTok"/>
+        </w:rPr>
+        <w:t xml:space="preserve"> </w:t>
+      </w:r>
+      <w:r>
+        <w:rPr>
+          <w:rStyle w:val="CommentTok"/>
+        </w:rPr>
+        <w:t xml:space="preserve">// emit from C++ -&gt; Lua/UI</w:t>
+      </w:r>
+    </w:p>
+    <w:p>
+      <w:pPr>
+        <w:pStyle w:val="FirstParagraph"/>
+      </w:pPr>
+      <w:r>
+        <w:rPr>
+          <w:bCs/>
+          <w:b/>
+        </w:rPr>
+        <w:t xml:space="preserve">Punkty integracji:</w:t>
+      </w:r>
+    </w:p>
+    <w:p>
+      <w:pPr>
+        <w:numPr>
+          <w:ilvl w:val="0"/>
+          <w:numId w:val="1033"/>
+        </w:numPr>
+        <w:pStyle w:val="Compact"/>
+      </w:pPr>
+      <w:r>
+        <w:t xml:space="preserve">Rejestracja hooków (zdarzenia gry → Lua)</w:t>
+      </w:r>
+    </w:p>
+    <w:p>
+      <w:pPr>
+        <w:numPr>
+          <w:ilvl w:val="0"/>
+          <w:numId w:val="1033"/>
+        </w:numPr>
+        <w:pStyle w:val="Compact"/>
+      </w:pPr>
+      <w:r>
+        <w:t xml:space="preserve">Export funkcji do Lua (np.</w:t>
+      </w:r>
+      <w:r>
+        <w:t xml:space="preserve"> </w:t>
+      </w:r>
+      <w:r>
+        <w:rPr>
+          <w:rStyle w:val="VerbatimChar"/>
+        </w:rPr>
+        <w:t xml:space="preserve">say</w:t>
+      </w:r>
+      <w:r>
+        <w:t xml:space="preserve">,</w:t>
+      </w:r>
+      <w:r>
+        <w:t xml:space="preserve"> </w:t>
+      </w:r>
+      <w:r>
+        <w:rPr>
+          <w:rStyle w:val="VerbatimChar"/>
+        </w:rPr>
+        <w:t xml:space="preserve">use_item</w:t>
+      </w:r>
+      <w:r>
+        <w:t xml:space="preserve">, …)</w:t>
+      </w:r>
+    </w:p>
+    <w:p>
+      <w:pPr>
+        <w:numPr>
+          <w:ilvl w:val="0"/>
+          <w:numId w:val="1033"/>
+        </w:numPr>
+        <w:pStyle w:val="Compact"/>
+      </w:pPr>
+      <w:r>
+        <w:t xml:space="preserve">Konwencja ładowania modułów C++:</w:t>
+      </w:r>
+      <w:r>
+        <w:t xml:space="preserve"> </w:t>
+      </w:r>
+      <w:r>
+        <w:rPr>
+          <w:rStyle w:val="VerbatimChar"/>
+        </w:rPr>
+        <w:t xml:space="preserve">dll/so</w:t>
+      </w:r>
+      <w:r>
+        <w:t xml:space="preserve"> </w:t>
+      </w:r>
+      <w:r>
+        <w:t xml:space="preserve">w</w:t>
+      </w:r>
+      <w:r>
+        <w:t xml:space="preserve"> </w:t>
+      </w:r>
+      <w:r>
+        <w:rPr>
+          <w:rStyle w:val="VerbatimChar"/>
+        </w:rPr>
+        <w:t xml:space="preserve">modules/&lt;name&gt;/bin/</w:t>
+      </w:r>
+      <w:r>
+        <w:t xml:space="preserve">.</w:t>
+      </w:r>
+    </w:p>
+    <w:p>
+      <w:pPr>
+        <w:pStyle w:val="BlockText"/>
+      </w:pPr>
+      <w:r>
+        <w:t xml:space="preserve">TODO: wstaw prawdziwe nagłówki i entrypointy.</w:t>
+      </w:r>
+    </w:p>
+    <w:p>
+      <w:r>
+        <w:pict>
+          <v:rect style="width:0;height:1.5pt" o:hralign="center" o:hrstd="t" o:hr="t"/>
+        </w:pict>
+      </w:r>
+    </w:p>
+    <w:bookmarkEnd w:id="97"/>
+    <w:bookmarkStart w:id="98" w:name="błędy-i-kod"/>
+    <w:p>
+      <w:pPr>
+        <w:pStyle w:val="Heading2"/>
+      </w:pPr>
+      <w:r>
+        <w:t xml:space="preserve">5. Błędy i kod</w:t>
+      </w:r>
+    </w:p>
+    <w:p>
+      <w:pPr>
+        <w:pStyle w:val="FirstParagraph"/>
+      </w:pPr>
+      <w:r>
+        <w:t xml:space="preserve">y</w:t>
+      </w:r>
+    </w:p>
+    <w:tbl>
+      <w:tblPr>
+        <w:tblStyle w:val="Table"/>
+        <w:tblW w:type="auto" w:w="0"/>
+        <w:tblLook w:firstRow="1" w:lastRow="0" w:firstColumn="0" w:lastColumn="0" w:noHBand="0" w:noVBand="0" w:val="0020"/>
+        <w:jc w:val="start"/>
+      </w:tblPr>
+      <w:tblGrid>
+        <w:gridCol w:w="2640"/>
+        <w:gridCol w:w="2640"/>
+        <w:gridCol w:w="2640"/>
+      </w:tblGrid>
+      <w:tr>
+        <w:trPr>
+          <w:tblHeader w:val="true"/>
+        </w:trPr>
+        <w:tc>
+          <w:tcPr/>
+          <w:p>
+            <w:pPr>
+              <w:pStyle w:val="Compact"/>
+              <w:jc w:val="left"/>
+            </w:pPr>
+            <w:r>
+              <w:t xml:space="preserve">Kod</w:t>
+            </w:r>
+          </w:p>
+        </w:tc>
+        <w:tc>
+          <w:tcPr/>
+          <w:p>
+            <w:pPr>
+              <w:pStyle w:val="Compact"/>
+              <w:jc w:val="left"/>
+            </w:pPr>
+            <w:r>
+              <w:t xml:space="preserve">Warstwa</w:t>
+            </w:r>
+          </w:p>
+        </w:tc>
+        <w:tc>
+          <w:tcPr/>
+          <w:p>
+            <w:pPr>
+              <w:pStyle w:val="Compact"/>
+              <w:jc w:val="left"/>
+            </w:pPr>
+            <w:r>
+              <w:t xml:space="preserve">Opis</w:t>
+            </w:r>
+          </w:p>
+        </w:tc>
+      </w:tr>
+      <w:tr>
+        <w:tc>
+          <w:tcPr/>
+          <w:p>
+            <w:pPr>
+              <w:pStyle w:val="Compact"/>
+              <w:jc w:val="left"/>
+            </w:pPr>
+            <w:r>
+              <w:rPr>
+                <w:rStyle w:val="VerbatimChar"/>
+              </w:rPr>
+              <w:t xml:space="preserve">E_ARG</w:t>
+            </w:r>
+          </w:p>
+        </w:tc>
+        <w:tc>
+          <w:tcPr/>
+          <w:p>
+            <w:pPr>
+              <w:pStyle w:val="Compact"/>
+              <w:jc w:val="left"/>
+            </w:pPr>
+            <w:r>
+              <w:t xml:space="preserve">Lua</w:t>
+            </w:r>
+          </w:p>
+        </w:tc>
+        <w:tc>
+          <w:tcPr/>
+          <w:p>
+            <w:pPr>
+              <w:pStyle w:val="Compact"/>
+              <w:jc w:val="left"/>
+            </w:pPr>
+            <w:r>
+              <w:t xml:space="preserve">nieprawidłowy argument</w:t>
+            </w:r>
+          </w:p>
+        </w:tc>
+      </w:tr>
+      <w:tr>
+        <w:tc>
+          <w:tcPr/>
+          <w:p>
+            <w:pPr>
+              <w:pStyle w:val="Compact"/>
+              <w:jc w:val="left"/>
+            </w:pPr>
+            <w:r>
+              <w:rPr>
+                <w:rStyle w:val="VerbatimChar"/>
+              </w:rPr>
+              <w:t xml:space="preserve">E_STATE</w:t>
+            </w:r>
+          </w:p>
+        </w:tc>
+        <w:tc>
+          <w:tcPr/>
+          <w:p>
+            <w:pPr>
+              <w:pStyle w:val="Compact"/>
+              <w:jc w:val="left"/>
+            </w:pPr>
+            <w:r>
+              <w:t xml:space="preserve">Lua</w:t>
+            </w:r>
+          </w:p>
+        </w:tc>
+        <w:tc>
+          <w:tcPr/>
+          <w:p>
+            <w:pPr>
+              <w:pStyle w:val="Compact"/>
+              <w:jc w:val="left"/>
+            </w:pPr>
+            <w:r>
+              <w:t xml:space="preserve">zły stan (np. brak UI id)</w:t>
+            </w:r>
+          </w:p>
+        </w:tc>
+      </w:tr>
+      <w:tr>
+        <w:tc>
+          <w:tcPr/>
+          <w:p>
+            <w:pPr>
+              <w:pStyle w:val="Compact"/>
+              <w:jc w:val="left"/>
+            </w:pPr>
+            <w:r>
+              <w:rPr>
+                <w:rStyle w:val="VerbatimChar"/>
+              </w:rPr>
+              <w:t xml:space="preserve">E_WS</w:t>
+            </w:r>
+          </w:p>
+        </w:tc>
+        <w:tc>
+          <w:tcPr/>
+          <w:p>
+            <w:pPr>
+              <w:pStyle w:val="Compact"/>
+              <w:jc w:val="left"/>
+            </w:pPr>
+            <w:r>
+              <w:t xml:space="preserve">WS</w:t>
+            </w:r>
+          </w:p>
+        </w:tc>
+        <w:tc>
+          <w:tcPr/>
+          <w:p>
+            <w:pPr>
+              <w:pStyle w:val="Compact"/>
+              <w:jc w:val="left"/>
+            </w:pPr>
+            <w:r>
+              <w:t xml:space="preserve">połączenie zerwane</w:t>
+            </w:r>
+          </w:p>
+        </w:tc>
+      </w:tr>
+      <w:tr>
+        <w:tc>
+          <w:tcPr/>
+          <w:p>
+            <w:pPr>
+              <w:pStyle w:val="Compact"/>
+              <w:jc w:val="left"/>
+            </w:pPr>
+            <w:r>
+              <w:rPr>
+                <w:rStyle w:val="VerbatimChar"/>
+              </w:rPr>
+              <w:t xml:space="preserve">E_SCHEMA</w:t>
+            </w:r>
+          </w:p>
+        </w:tc>
+        <w:tc>
+          <w:tcPr/>
+          <w:p>
+            <w:pPr>
+              <w:pStyle w:val="Compact"/>
+              <w:jc w:val="left"/>
+            </w:pPr>
+            <w:r>
+              <w:t xml:space="preserve">WS</w:t>
+            </w:r>
+          </w:p>
+        </w:tc>
+        <w:tc>
+          <w:tcPr/>
+          <w:p>
+            <w:pPr>
+              <w:pStyle w:val="Compact"/>
+              <w:jc w:val="left"/>
+            </w:pPr>
+            <w:r>
+              <w:t xml:space="preserve">payload niezgodny ze schematem</w:t>
+            </w:r>
+          </w:p>
+        </w:tc>
+      </w:tr>
+      <w:tr>
+        <w:tc>
+          <w:tcPr/>
+          <w:p>
+            <w:pPr>
+              <w:pStyle w:val="Compact"/>
+              <w:jc w:val="left"/>
+            </w:pPr>
+            <w:r>
+              <w:rPr>
+                <w:rStyle w:val="VerbatimChar"/>
+              </w:rPr>
+              <w:t xml:space="preserve">E_IO</w:t>
+            </w:r>
+          </w:p>
+        </w:tc>
+        <w:tc>
+          <w:tcPr/>
+          <w:p>
+            <w:pPr>
+              <w:pStyle w:val="Compact"/>
+              <w:jc w:val="left"/>
+            </w:pPr>
+            <w:r>
+              <w:t xml:space="preserve">C++/FS</w:t>
+            </w:r>
+          </w:p>
+        </w:tc>
+        <w:tc>
+          <w:tcPr/>
+          <w:p>
+            <w:pPr>
+              <w:pStyle w:val="Compact"/>
+              <w:jc w:val="left"/>
+            </w:pPr>
+            <w:r>
+              <w:t xml:space="preserve">błąd I/O</w:t>
+            </w:r>
+          </w:p>
+        </w:tc>
+      </w:tr>
+      <w:tr>
+        <w:tc>
+          <w:tcPr/>
+          <w:p>
+            <w:pPr>
+              <w:pStyle w:val="Compact"/>
+              <w:jc w:val="left"/>
+            </w:pPr>
+            <w:r>
+              <w:rPr>
+                <w:rStyle w:val="VerbatimChar"/>
+              </w:rPr>
+              <w:t xml:space="preserve">E_INT</w:t>
+            </w:r>
+          </w:p>
+        </w:tc>
+        <w:tc>
+          <w:tcPr/>
+          <w:p>
+            <w:pPr>
+              <w:pStyle w:val="Compact"/>
+              <w:jc w:val="left"/>
+            </w:pPr>
+            <w:r>
+              <w:t xml:space="preserve">All</w:t>
+            </w:r>
+          </w:p>
+        </w:tc>
+        <w:tc>
+          <w:tcPr/>
+          <w:p>
+            <w:pPr>
+              <w:pStyle w:val="Compact"/>
+              <w:jc w:val="left"/>
+            </w:pPr>
+            <w:r>
+              <w:t xml:space="preserve">błąd wewnętrzny</w:t>
+            </w:r>
+          </w:p>
+        </w:tc>
+      </w:tr>
+    </w:tbl>
+    <w:p>
+      <w:pPr>
+        <w:pStyle w:val="BodyText"/>
+      </w:pPr>
+      <w:r>
+        <w:t xml:space="preserve">Format odpowiedzi błędu (WS):</w:t>
+      </w:r>
+    </w:p>
+    <w:p>
+      <w:pPr>
+        <w:pStyle w:val="SourceCode"/>
+      </w:pPr>
+      <w:r>
+        <w:rPr>
+          <w:rStyle w:val="FunctionTok"/>
+        </w:rPr>
+        <w:t xml:space="preserve">{</w:t>
+      </w:r>
+      <w:r>
+        <w:br/>
+      </w:r>
+      <w:r>
+        <w:rPr>
+          <w:rStyle w:val="NormalTok"/>
+        </w:rPr>
+        <w:t xml:space="preserve">  </w:t>
+      </w:r>
+      <w:r>
+        <w:rPr>
+          <w:rStyle w:val="DataTypeTok"/>
+        </w:rPr>
+        <w:t xml:space="preserve">"type"</w:t>
+      </w:r>
+      <w:r>
+        <w:rPr>
+          <w:rStyle w:val="FunctionTok"/>
+        </w:rPr>
+        <w:t xml:space="preserve">:</w:t>
+      </w:r>
+      <w:r>
+        <w:rPr>
+          <w:rStyle w:val="NormalTok"/>
+        </w:rPr>
+        <w:t xml:space="preserve"> </w:t>
+      </w:r>
+      <w:r>
+        <w:rPr>
+          <w:rStyle w:val="StringTok"/>
+        </w:rPr>
+        <w:t xml:space="preserve">"cmd.result"</w:t>
+      </w:r>
+      <w:r>
+        <w:rPr>
+          <w:rStyle w:val="FunctionTok"/>
+        </w:rPr>
+        <w:t xml:space="preserve">,</w:t>
+      </w:r>
+      <w:r>
+        <w:br/>
+      </w:r>
+      <w:r>
+        <w:rPr>
+          <w:rStyle w:val="NormalTok"/>
+        </w:rPr>
+        <w:t xml:space="preserve">  </w:t>
+      </w:r>
+      <w:r>
+        <w:rPr>
+          <w:rStyle w:val="DataTypeTok"/>
+        </w:rPr>
+        <w:t xml:space="preserve">"ts"</w:t>
+      </w:r>
+      <w:r>
+        <w:rPr>
+          <w:rStyle w:val="FunctionTok"/>
+        </w:rPr>
+        <w:t xml:space="preserve">:</w:t>
+      </w:r>
+      <w:r>
+        <w:rPr>
+          <w:rStyle w:val="NormalTok"/>
+        </w:rPr>
+        <w:t xml:space="preserve"> </w:t>
+      </w:r>
+      <w:r>
+        <w:rPr>
+          <w:rStyle w:val="DecValTok"/>
+        </w:rPr>
+        <w:t xml:space="preserve">1712345678</w:t>
+      </w:r>
+      <w:r>
+        <w:rPr>
+          <w:rStyle w:val="FunctionTok"/>
+        </w:rPr>
+        <w:t xml:space="preserve">,</w:t>
+      </w:r>
+      <w:r>
+        <w:br/>
+      </w:r>
+      <w:r>
+        <w:rPr>
+          <w:rStyle w:val="NormalTok"/>
+        </w:rPr>
+        <w:t xml:space="preserve">  </w:t>
+      </w:r>
+      <w:r>
+        <w:rPr>
+          <w:rStyle w:val="DataTypeTok"/>
+        </w:rPr>
+        <w:t xml:space="preserve">"id"</w:t>
+      </w:r>
+      <w:r>
+        <w:rPr>
+          <w:rStyle w:val="FunctionTok"/>
+        </w:rPr>
+        <w:t xml:space="preserve">:</w:t>
+      </w:r>
+      <w:r>
+        <w:rPr>
+          <w:rStyle w:val="NormalTok"/>
+        </w:rPr>
+        <w:t xml:space="preserve"> </w:t>
+      </w:r>
+      <w:r>
+        <w:rPr>
+          <w:rStyle w:val="StringTok"/>
+        </w:rPr>
+        <w:t xml:space="preserve">"abc"</w:t>
+      </w:r>
+      <w:r>
+        <w:rPr>
+          <w:rStyle w:val="FunctionTok"/>
+        </w:rPr>
+        <w:t xml:space="preserve">,</w:t>
+      </w:r>
+      <w:r>
+        <w:br/>
+      </w:r>
+      <w:r>
+        <w:rPr>
+          <w:rStyle w:val="NormalTok"/>
+        </w:rPr>
+        <w:t xml:space="preserve">  </w:t>
+      </w:r>
+      <w:r>
+        <w:rPr>
+          <w:rStyle w:val="DataTypeTok"/>
+        </w:rPr>
+        <w:t xml:space="preserve">"ok"</w:t>
+      </w:r>
+      <w:r>
+        <w:rPr>
+          <w:rStyle w:val="FunctionTok"/>
+        </w:rPr>
+        <w:t xml:space="preserve">:</w:t>
+      </w:r>
+      <w:r>
+        <w:rPr>
+          <w:rStyle w:val="NormalTok"/>
+        </w:rPr>
+        <w:t xml:space="preserve"> </w:t>
+      </w:r>
+      <w:r>
+        <w:rPr>
+          <w:rStyle w:val="KeywordTok"/>
+        </w:rPr>
+        <w:t xml:space="preserve">false</w:t>
+      </w:r>
+      <w:r>
+        <w:rPr>
+          <w:rStyle w:val="FunctionTok"/>
+        </w:rPr>
+        <w:t xml:space="preserve">,</w:t>
+      </w:r>
+      <w:r>
+        <w:br/>
+      </w:r>
+      <w:r>
+        <w:rPr>
+          <w:rStyle w:val="NormalTok"/>
+        </w:rPr>
+        <w:t xml:space="preserve">  </w:t>
+      </w:r>
+      <w:r>
+        <w:rPr>
+          <w:rStyle w:val="DataTypeTok"/>
+        </w:rPr>
+        <w:t xml:space="preserve">"error"</w:t>
+      </w:r>
+      <w:r>
+        <w:rPr>
+          <w:rStyle w:val="FunctionTok"/>
+        </w:rPr>
+        <w:t xml:space="preserve">:</w:t>
+      </w:r>
+      <w:r>
+        <w:rPr>
+          <w:rStyle w:val="NormalTok"/>
+        </w:rPr>
+        <w:t xml:space="preserve"> </w:t>
+      </w:r>
+      <w:r>
+        <w:rPr>
+          <w:rStyle w:val="StringTok"/>
+        </w:rPr>
+        <w:t xml:space="preserve">"E_SCHEMA"</w:t>
+      </w:r>
+      <w:r>
+        <w:rPr>
+          <w:rStyle w:val="FunctionTok"/>
+        </w:rPr>
+        <w:t xml:space="preserve">,</w:t>
+      </w:r>
+      <w:r>
+        <w:br/>
+      </w:r>
+      <w:r>
+        <w:rPr>
+          <w:rStyle w:val="NormalTok"/>
+        </w:rPr>
+        <w:t xml:space="preserve">  </w:t>
+      </w:r>
+      <w:r>
+        <w:rPr>
+          <w:rStyle w:val="DataTypeTok"/>
+        </w:rPr>
+        <w:t xml:space="preserve">"data"</w:t>
+      </w:r>
+      <w:r>
+        <w:rPr>
+          <w:rStyle w:val="FunctionTok"/>
+        </w:rPr>
+        <w:t xml:space="preserve">:</w:t>
+      </w:r>
+      <w:r>
+        <w:rPr>
+          <w:rStyle w:val="NormalTok"/>
+        </w:rPr>
+        <w:t xml:space="preserve"> </w:t>
+      </w:r>
+      <w:r>
+        <w:rPr>
+          <w:rStyle w:val="FunctionTok"/>
+        </w:rPr>
+        <w:t xml:space="preserve">{</w:t>
+      </w:r>
+      <w:r>
+        <w:rPr>
+          <w:rStyle w:val="NormalTok"/>
+        </w:rPr>
+        <w:t xml:space="preserve"> </w:t>
+      </w:r>
+      <w:r>
+        <w:rPr>
+          <w:rStyle w:val="DataTypeTok"/>
+        </w:rPr>
+        <w:t xml:space="preserve">"path"</w:t>
+      </w:r>
+      <w:r>
+        <w:rPr>
+          <w:rStyle w:val="FunctionTok"/>
+        </w:rPr>
+        <w:t xml:space="preserve">:</w:t>
+      </w:r>
+      <w:r>
+        <w:rPr>
+          <w:rStyle w:val="NormalTok"/>
+        </w:rPr>
+        <w:t xml:space="preserve"> </w:t>
+      </w:r>
+      <w:r>
+        <w:rPr>
+          <w:rStyle w:val="StringTok"/>
+        </w:rPr>
+        <w:t xml:space="preserve">"/args/profile"</w:t>
+      </w:r>
+      <w:r>
+        <w:rPr>
+          <w:rStyle w:val="NormalTok"/>
+        </w:rPr>
+        <w:t xml:space="preserve"> </w:t>
+      </w:r>
+      <w:r>
+        <w:rPr>
+          <w:rStyle w:val="FunctionTok"/>
+        </w:rPr>
+        <w:t xml:space="preserve">}</w:t>
+      </w:r>
+      <w:r>
+        <w:br/>
+      </w:r>
+      <w:r>
+        <w:rPr>
+          <w:rStyle w:val="FunctionTok"/>
+        </w:rPr>
+        <w:t xml:space="preserve">}</w:t>
+      </w:r>
+    </w:p>
+    <w:p>
+      <w:r>
+        <w:pict>
+          <v:rect style="width:0;height:1.5pt" o:hralign="center" o:hrstd="t" o:hr="t"/>
+        </w:pict>
+      </w:r>
+    </w:p>
+    <w:bookmarkEnd w:id="98"/>
+    <w:bookmarkStart w:id="99" w:name="bezpieczeństwo-skrót"/>
+    <w:p>
+      <w:pPr>
+        <w:pStyle w:val="Heading2"/>
+      </w:pPr>
+      <w:r>
+        <w:t xml:space="preserve">6. Bezpieczeństwo (skrót</w:t>
+      </w:r>
+    </w:p>
+    <w:p>
+      <w:pPr>
+        <w:pStyle w:val="FirstParagraph"/>
+      </w:pPr>
+      <w:r>
+        <w:t xml:space="preserve">)</w:t>
+      </w:r>
+    </w:p>
+    <w:p>
+      <w:pPr>
+        <w:numPr>
+          <w:ilvl w:val="0"/>
+          <w:numId w:val="1034"/>
+        </w:numPr>
+        <w:pStyle w:val="Compact"/>
+      </w:pPr>
+      <w:r>
+        <w:t xml:space="preserve">HTTPS/WSS, HSTS, twardy</w:t>
+      </w:r>
+      <w:r>
+        <w:t xml:space="preserve"> </w:t>
+      </w:r>
+      <w:r>
+        <w:rPr>
+          <w:bCs/>
+          <w:b/>
+        </w:rPr>
+        <w:t xml:space="preserve">CSP</w:t>
+      </w:r>
+      <w:r>
+        <w:t xml:space="preserve">.</w:t>
+      </w:r>
+    </w:p>
+    <w:p>
+      <w:pPr>
+        <w:numPr>
+          <w:ilvl w:val="0"/>
+          <w:numId w:val="1034"/>
+        </w:numPr>
+        <w:pStyle w:val="Compact"/>
+      </w:pPr>
+      <w:r>
+        <w:t xml:space="preserve">Token JWT krótki + refresh,</w:t>
+      </w:r>
+      <w:r>
+        <w:t xml:space="preserve"> </w:t>
+      </w:r>
+      <w:r>
+        <w:rPr>
+          <w:bCs/>
+          <w:b/>
+        </w:rPr>
+        <w:t xml:space="preserve">RBAC</w:t>
+      </w:r>
+      <w:r>
+        <w:t xml:space="preserve">.</w:t>
+      </w:r>
+    </w:p>
+    <w:p>
+      <w:pPr>
+        <w:numPr>
+          <w:ilvl w:val="0"/>
+          <w:numId w:val="1034"/>
+        </w:numPr>
+        <w:pStyle w:val="Compact"/>
+      </w:pPr>
+      <w:r>
+        <w:t xml:space="preserve">Check</w:t>
+      </w:r>
+      <w:r>
+        <w:t xml:space="preserve"> </w:t>
+      </w:r>
+      <w:r>
+        <w:rPr>
+          <w:bCs/>
+          <w:b/>
+        </w:rPr>
+        <w:t xml:space="preserve">Origin</w:t>
+      </w:r>
+      <w:r>
+        <w:t xml:space="preserve">,</w:t>
+      </w:r>
+      <w:r>
+        <w:t xml:space="preserve"> </w:t>
+      </w:r>
+      <w:r>
+        <w:rPr>
+          <w:bCs/>
+          <w:b/>
+        </w:rPr>
+        <w:t xml:space="preserve">rate-limit</w:t>
+      </w:r>
+      <w:r>
+        <w:t xml:space="preserve">,</w:t>
+      </w:r>
+      <w:r>
+        <w:t xml:space="preserve"> </w:t>
+      </w:r>
+      <w:r>
+        <w:rPr>
+          <w:bCs/>
+          <w:b/>
+        </w:rPr>
+        <w:t xml:space="preserve">message size</w:t>
+      </w:r>
+      <w:r>
+        <w:t xml:space="preserve">.</w:t>
+      </w:r>
+    </w:p>
+    <w:p>
+      <w:pPr>
+        <w:numPr>
+          <w:ilvl w:val="0"/>
+          <w:numId w:val="1034"/>
+        </w:numPr>
+        <w:pStyle w:val="Compact"/>
+      </w:pPr>
+      <w:r>
+        <w:t xml:space="preserve">Sekrety poza repo (env/CI), brak kluczy w repo.</w:t>
+      </w:r>
+    </w:p>
+    <w:p>
+      <w:pPr>
+        <w:numPr>
+          <w:ilvl w:val="0"/>
+          <w:numId w:val="1034"/>
+        </w:numPr>
+        <w:pStyle w:val="Compact"/>
+      </w:pPr>
+      <w:r>
+        <w:t xml:space="preserve">Logowanie dostępu i audyt komend WS.</w:t>
+      </w:r>
+    </w:p>
+    <w:p>
+      <w:r>
+        <w:pict>
+          <v:rect style="width:0;height:1.5pt" o:hralign="center" o:hrstd="t" o:hr="t"/>
+        </w:pict>
+      </w:r>
+    </w:p>
+    <w:bookmarkEnd w:id="99"/>
+    <w:bookmarkStart w:id="100" w:name="versionin"/>
+    <w:p>
+      <w:pPr>
+        <w:pStyle w:val="Heading2"/>
+      </w:pPr>
+      <w:r>
+        <w:t xml:space="preserve">7. Versionin</w:t>
+      </w:r>
+    </w:p>
+    <w:p>
+      <w:pPr>
+        <w:pStyle w:val="FirstParagraph"/>
+      </w:pPr>
+      <w:r>
+        <w:t xml:space="preserve">g</w:t>
+      </w:r>
+    </w:p>
+    <w:p>
+      <w:pPr>
+        <w:numPr>
+          <w:ilvl w:val="0"/>
+          <w:numId w:val="1035"/>
+        </w:numPr>
+        <w:pStyle w:val="Compact"/>
+      </w:pPr>
+      <w:r>
+        <w:t xml:space="preserve">SemVer API:</w:t>
+      </w:r>
+      <w:r>
+        <w:t xml:space="preserve"> </w:t>
+      </w:r>
+      <w:r>
+        <w:rPr>
+          <w:rStyle w:val="VerbatimChar"/>
+        </w:rPr>
+        <w:t xml:space="preserve">major.minor.patch</w:t>
+      </w:r>
+      <w:r>
+        <w:t xml:space="preserve">.</w:t>
+      </w:r>
+    </w:p>
+    <w:p>
+      <w:pPr>
+        <w:numPr>
+          <w:ilvl w:val="0"/>
+          <w:numId w:val="1035"/>
+        </w:numPr>
+        <w:pStyle w:val="Compact"/>
+      </w:pPr>
+      <w:r>
+        <w:t xml:space="preserve">Nagłówek</w:t>
+      </w:r>
+      <w:r>
+        <w:t xml:space="preserve"> </w:t>
+      </w:r>
+      <w:r>
+        <w:rPr>
+          <w:rStyle w:val="VerbatimChar"/>
+        </w:rPr>
+        <w:t xml:space="preserve">X-OTCv8-API: 1.x</w:t>
+      </w:r>
+      <w:r>
+        <w:t xml:space="preserve"> </w:t>
+      </w:r>
+      <w:r>
+        <w:t xml:space="preserve">(WS handshake).</w:t>
+      </w:r>
+    </w:p>
+    <w:p>
+      <w:pPr>
+        <w:numPr>
+          <w:ilvl w:val="0"/>
+          <w:numId w:val="1035"/>
+        </w:numPr>
+        <w:pStyle w:val="Compact"/>
+      </w:pPr>
+      <w:r>
+        <w:t xml:space="preserve">Zmiany łamiące → podbij</w:t>
+      </w:r>
+      <w:r>
+        <w:t xml:space="preserve"> </w:t>
+      </w:r>
+      <w:r>
+        <w:rPr>
+          <w:bCs/>
+          <w:b/>
+        </w:rPr>
+        <w:t xml:space="preserve">major</w:t>
+      </w:r>
+      <w:r>
+        <w:t xml:space="preserve"> </w:t>
+      </w:r>
+      <w:r>
+        <w:t xml:space="preserve">i utrzymuj</w:t>
+      </w:r>
+      <w:r>
+        <w:t xml:space="preserve"> </w:t>
+      </w:r>
+      <w:r>
+        <w:rPr>
+          <w:rStyle w:val="VerbatimChar"/>
+        </w:rPr>
+        <w:t xml:space="preserve">deprecated</w:t>
+      </w:r>
+      <w:r>
+        <w:t xml:space="preserve"> </w:t>
+      </w:r>
+      <w:r>
+        <w:t xml:space="preserve">min. 1 wersję.</w:t>
+      </w:r>
+    </w:p>
+    <w:p>
+      <w:r>
+        <w:pict>
+          <v:rect style="width:0;height:1.5pt" o:hralign="center" o:hrstd="t" o:hr="t"/>
+        </w:pict>
+      </w:r>
+    </w:p>
+    <w:bookmarkEnd w:id="100"/>
+    <w:bookmarkStart w:id="104" w:name="przykłady-endtoen"/>
+    <w:p>
+      <w:pPr>
+        <w:pStyle w:val="Heading2"/>
+      </w:pPr>
+      <w:r>
+        <w:t xml:space="preserve">8. Przykłady end‑to‑en</w:t>
+      </w:r>
+    </w:p>
+    <w:p>
+      <w:pPr>
+        <w:pStyle w:val="FirstParagraph"/>
+      </w:pPr>
+      <w:r>
+        <w:t xml:space="preserve">d</w:t>
+      </w:r>
+    </w:p>
+    <w:bookmarkStart w:id="101" w:name="status-do-u"/>
+    <w:p>
+      <w:pPr>
+        <w:pStyle w:val="Heading3"/>
+      </w:pPr>
+      <w:r>
+        <w:t xml:space="preserve">8.1. Status do U</w:t>
+      </w:r>
+    </w:p>
+    <w:p>
+      <w:pPr>
+        <w:pStyle w:val="FirstParagraph"/>
+      </w:pPr>
+      <w:r>
+        <w:t xml:space="preserve">I</w:t>
+      </w:r>
+    </w:p>
+    <w:p>
+      <w:pPr>
+        <w:pStyle w:val="SourceCode"/>
+      </w:pPr>
+      <w:r>
+        <w:rPr>
+          <w:rStyle w:val="CommentTok"/>
+        </w:rPr>
+        <w:t xml:space="preserve">-- modules/status/init.lua</w:t>
+      </w:r>
+      <w:r>
+        <w:br/>
+      </w:r>
+      <w:r>
+        <w:rPr>
+          <w:rStyle w:val="KeywordTok"/>
+        </w:rPr>
+        <w:t xml:space="preserve">local</w:t>
+      </w:r>
+      <w:r>
+        <w:rPr>
+          <w:rStyle w:val="NormalTok"/>
+        </w:rPr>
+        <w:t xml:space="preserve"> </w:t>
+      </w:r>
+      <w:r>
+        <w:rPr>
+          <w:rStyle w:val="ConstantTok"/>
+        </w:rPr>
+        <w:t xml:space="preserve">M</w:t>
+      </w:r>
+      <w:r>
+        <w:rPr>
+          <w:rStyle w:val="NormalTok"/>
+        </w:rPr>
+        <w:t xml:space="preserve"> </w:t>
+      </w:r>
+      <w:r>
+        <w:rPr>
+          <w:rStyle w:val="OperatorTok"/>
+        </w:rPr>
+        <w:t xml:space="preserve">=</w:t>
+      </w:r>
+      <w:r>
+        <w:rPr>
+          <w:rStyle w:val="NormalTok"/>
+        </w:rPr>
+        <w:t xml:space="preserve"> </w:t>
+      </w:r>
+      <w:r>
+        <w:rPr>
+          <w:rStyle w:val="OperatorTok"/>
+        </w:rPr>
+        <w:t xml:space="preserve">{}</w:t>
+      </w:r>
+      <w:r>
+        <w:br/>
+      </w:r>
+      <w:r>
+        <w:rPr>
+          <w:rStyle w:val="KeywordTok"/>
+        </w:rPr>
+        <w:t xml:space="preserve">function</w:t>
+      </w:r>
+      <w:r>
+        <w:rPr>
+          <w:rStyle w:val="NormalTok"/>
+        </w:rPr>
+        <w:t xml:space="preserve"> </w:t>
+      </w:r>
+      <w:r>
+        <w:rPr>
+          <w:rStyle w:val="ConstantTok"/>
+        </w:rPr>
+        <w:t xml:space="preserve">M</w:t>
+      </w:r>
+      <w:r>
+        <w:rPr>
+          <w:rStyle w:val="OperatorTok"/>
+        </w:rPr>
+        <w:t xml:space="preserve">.</w:t>
+      </w:r>
+      <w:r>
+        <w:rPr>
+          <w:rStyle w:val="NormalTok"/>
+        </w:rPr>
+        <w:t xml:space="preserve">start</w:t>
+      </w:r>
+      <w:r>
+        <w:rPr>
+          <w:rStyle w:val="OperatorTok"/>
+        </w:rPr>
+        <w:t xml:space="preserve">(</w:t>
+      </w:r>
+      <w:r>
+        <w:rPr>
+          <w:rStyle w:val="VariableTok"/>
+        </w:rPr>
+        <w:t xml:space="preserve">ctx</w:t>
+      </w:r>
+      <w:r>
+        <w:rPr>
+          <w:rStyle w:val="OperatorTok"/>
+        </w:rPr>
+        <w:t xml:space="preserve">)</w:t>
+      </w:r>
+      <w:r>
+        <w:br/>
+      </w:r>
+      <w:r>
+        <w:rPr>
+          <w:rStyle w:val="NormalTok"/>
+        </w:rPr>
+        <w:t xml:space="preserve">  </w:t>
+      </w:r>
+      <w:r>
+        <w:rPr>
+          <w:rStyle w:val="VariableTok"/>
+        </w:rPr>
+        <w:t xml:space="preserve">ctx</w:t>
+      </w:r>
+      <w:r>
+        <w:rPr>
+          <w:rStyle w:val="OperatorTok"/>
+        </w:rPr>
+        <w:t xml:space="preserve">.</w:t>
+      </w:r>
+      <w:r>
+        <w:rPr>
+          <w:rStyle w:val="NormalTok"/>
+        </w:rPr>
+        <w:t xml:space="preserve">emit</w:t>
+      </w:r>
+      <w:r>
+        <w:rPr>
+          <w:rStyle w:val="OperatorTok"/>
+        </w:rPr>
+        <w:t xml:space="preserve">(</w:t>
+      </w:r>
+      <w:r>
+        <w:rPr>
+          <w:rStyle w:val="StringTok"/>
+        </w:rPr>
+        <w:t xml:space="preserve">"status"</w:t>
+      </w:r>
+      <w:r>
+        <w:rPr>
+          <w:rStyle w:val="OperatorTok"/>
+        </w:rPr>
+        <w:t xml:space="preserve">,</w:t>
+      </w:r>
+      <w:r>
+        <w:rPr>
+          <w:rStyle w:val="NormalTok"/>
+        </w:rPr>
+        <w:t xml:space="preserve"> </w:t>
+      </w:r>
+      <w:r>
+        <w:rPr>
+          <w:rStyle w:val="OperatorTok"/>
+        </w:rPr>
+        <w:t xml:space="preserve">{</w:t>
+      </w:r>
+      <w:r>
+        <w:rPr>
+          <w:rStyle w:val="NormalTok"/>
+        </w:rPr>
+        <w:t xml:space="preserve"> </w:t>
+      </w:r>
+      <w:r>
+        <w:rPr>
+          <w:rStyle w:val="VariableTok"/>
+        </w:rPr>
+        <w:t xml:space="preserve">text</w:t>
+      </w:r>
+      <w:r>
+        <w:rPr>
+          <w:rStyle w:val="NormalTok"/>
+        </w:rPr>
+        <w:t xml:space="preserve"> </w:t>
+      </w:r>
+      <w:r>
+        <w:rPr>
+          <w:rStyle w:val="OperatorTok"/>
+        </w:rPr>
+        <w:t xml:space="preserve">=</w:t>
+      </w:r>
+      <w:r>
+        <w:rPr>
+          <w:rStyle w:val="NormalTok"/>
+        </w:rPr>
+        <w:t xml:space="preserve"> </w:t>
+      </w:r>
+      <w:r>
+        <w:rPr>
+          <w:rStyle w:val="StringTok"/>
+        </w:rPr>
+        <w:t xml:space="preserve">"Ready"</w:t>
+      </w:r>
+      <w:r>
+        <w:rPr>
+          <w:rStyle w:val="NormalTok"/>
+        </w:rPr>
+        <w:t xml:space="preserve"> </w:t>
+      </w:r>
+      <w:r>
+        <w:rPr>
+          <w:rStyle w:val="OperatorTok"/>
+        </w:rPr>
+        <w:t xml:space="preserve">})</w:t>
+      </w:r>
+      <w:r>
+        <w:br/>
+      </w:r>
+      <w:r>
+        <w:rPr>
+          <w:rStyle w:val="KeywordTok"/>
+        </w:rPr>
+        <w:t xml:space="preserve">end</w:t>
+      </w:r>
+      <w:r>
+        <w:br/>
+      </w:r>
+      <w:r>
+        <w:rPr>
+          <w:rStyle w:val="ControlFlowTok"/>
+        </w:rPr>
+        <w:t xml:space="preserve">return</w:t>
+      </w:r>
+      <w:r>
+        <w:rPr>
+          <w:rStyle w:val="NormalTok"/>
+        </w:rPr>
+        <w:t xml:space="preserve"> </w:t>
+      </w:r>
+      <w:r>
+        <w:rPr>
+          <w:rStyle w:val="ConstantTok"/>
+        </w:rPr>
+        <w:t xml:space="preserve">M</w:t>
+      </w:r>
+    </w:p>
+    <w:bookmarkEnd w:id="101"/>
+    <w:bookmarkStart w:id="102" w:name="telemetria-do-dashboard"/>
+    <w:p>
+      <w:pPr>
+        <w:pStyle w:val="Heading3"/>
+      </w:pPr>
+      <w:r>
+        <w:t xml:space="preserve">8.2. Telemetria do dashboard</w:t>
+      </w:r>
+    </w:p>
+    <w:p>
+      <w:pPr>
+        <w:pStyle w:val="FirstParagraph"/>
+      </w:pPr>
+      <w:r>
+        <w:t xml:space="preserve">u</w:t>
+      </w:r>
+    </w:p>
+    <w:p>
+      <w:pPr>
+        <w:pStyle w:val="SourceCode"/>
+      </w:pPr>
+      <w:r>
+        <w:rPr>
+          <w:rStyle w:val="KeywordTok"/>
+        </w:rPr>
+        <w:t xml:space="preserve">local</w:t>
+      </w:r>
+      <w:r>
+        <w:rPr>
+          <w:rStyle w:val="NormalTok"/>
+        </w:rPr>
+        <w:t xml:space="preserve"> </w:t>
+      </w:r>
+      <w:r>
+        <w:rPr>
+          <w:rStyle w:val="ConstantTok"/>
+        </w:rPr>
+        <w:t xml:space="preserve">M</w:t>
+      </w:r>
+      <w:r>
+        <w:rPr>
+          <w:rStyle w:val="NormalTok"/>
+        </w:rPr>
+        <w:t xml:space="preserve"> </w:t>
+      </w:r>
+      <w:r>
+        <w:rPr>
+          <w:rStyle w:val="OperatorTok"/>
+        </w:rPr>
+        <w:t xml:space="preserve">=</w:t>
+      </w:r>
+      <w:r>
+        <w:rPr>
+          <w:rStyle w:val="NormalTok"/>
+        </w:rPr>
+        <w:t xml:space="preserve"> </w:t>
+      </w:r>
+      <w:r>
+        <w:rPr>
+          <w:rStyle w:val="OperatorTok"/>
+        </w:rPr>
+        <w:t xml:space="preserve">{}</w:t>
+      </w:r>
+      <w:r>
+        <w:br/>
+      </w:r>
+      <w:r>
+        <w:rPr>
+          <w:rStyle w:val="KeywordTok"/>
+        </w:rPr>
+        <w:t xml:space="preserve">function</w:t>
+      </w:r>
+      <w:r>
+        <w:rPr>
+          <w:rStyle w:val="NormalTok"/>
+        </w:rPr>
+        <w:t xml:space="preserve"> </w:t>
+      </w:r>
+      <w:r>
+        <w:rPr>
+          <w:rStyle w:val="ConstantTok"/>
+        </w:rPr>
+        <w:t xml:space="preserve">M</w:t>
+      </w:r>
+      <w:r>
+        <w:rPr>
+          <w:rStyle w:val="OperatorTok"/>
+        </w:rPr>
+        <w:t xml:space="preserve">.</w:t>
+      </w:r>
+      <w:r>
+        <w:rPr>
+          <w:rStyle w:val="NormalTok"/>
+        </w:rPr>
+        <w:t xml:space="preserve">tick</w:t>
+      </w:r>
+      <w:r>
+        <w:rPr>
+          <w:rStyle w:val="OperatorTok"/>
+        </w:rPr>
+        <w:t xml:space="preserve">(</w:t>
+      </w:r>
+      <w:r>
+        <w:rPr>
+          <w:rStyle w:val="VariableTok"/>
+        </w:rPr>
+        <w:t xml:space="preserve">ctx</w:t>
+      </w:r>
+      <w:r>
+        <w:rPr>
+          <w:rStyle w:val="OperatorTok"/>
+        </w:rPr>
+        <w:t xml:space="preserve">,</w:t>
+      </w:r>
+      <w:r>
+        <w:rPr>
+          <w:rStyle w:val="NormalTok"/>
+        </w:rPr>
+        <w:t xml:space="preserve"> </w:t>
+      </w:r>
+      <w:r>
+        <w:rPr>
+          <w:rStyle w:val="VariableTok"/>
+        </w:rPr>
+        <w:t xml:space="preserve">dt</w:t>
+      </w:r>
+      <w:r>
+        <w:rPr>
+          <w:rStyle w:val="OperatorTok"/>
+        </w:rPr>
+        <w:t xml:space="preserve">)</w:t>
+      </w:r>
+      <w:r>
+        <w:br/>
+      </w:r>
+      <w:r>
+        <w:rPr>
+          <w:rStyle w:val="NormalTok"/>
+        </w:rPr>
+        <w:t xml:space="preserve">  </w:t>
+      </w:r>
+      <w:r>
+        <w:rPr>
+          <w:rStyle w:val="VariableTok"/>
+        </w:rPr>
+        <w:t xml:space="preserve">ctx</w:t>
+      </w:r>
+      <w:r>
+        <w:rPr>
+          <w:rStyle w:val="OperatorTok"/>
+        </w:rPr>
+        <w:t xml:space="preserve">.</w:t>
+      </w:r>
+      <w:r>
+        <w:rPr>
+          <w:rStyle w:val="VariableTok"/>
+        </w:rPr>
+        <w:t xml:space="preserve">ws</w:t>
+      </w:r>
+      <w:r>
+        <w:rPr>
+          <w:rStyle w:val="OperatorTok"/>
+        </w:rPr>
+        <w:t xml:space="preserve">.</w:t>
+      </w:r>
+      <w:r>
+        <w:rPr>
+          <w:rStyle w:val="NormalTok"/>
+        </w:rPr>
+        <w:t xml:space="preserve">send</w:t>
+      </w:r>
+      <w:r>
+        <w:rPr>
+          <w:rStyle w:val="OperatorTok"/>
+        </w:rPr>
+        <w:t xml:space="preserve">(</w:t>
+      </w:r>
+      <w:r>
+        <w:rPr>
+          <w:rStyle w:val="StringTok"/>
+        </w:rPr>
+        <w:t xml:space="preserve">"metrics.update"</w:t>
+      </w:r>
+      <w:r>
+        <w:rPr>
+          <w:rStyle w:val="OperatorTok"/>
+        </w:rPr>
+        <w:t xml:space="preserve">,</w:t>
+      </w:r>
+      <w:r>
+        <w:rPr>
+          <w:rStyle w:val="NormalTok"/>
+        </w:rPr>
+        <w:t xml:space="preserve"> </w:t>
+      </w:r>
+      <w:r>
+        <w:rPr>
+          <w:rStyle w:val="OperatorTok"/>
+        </w:rPr>
+        <w:t xml:space="preserve">{</w:t>
+      </w:r>
+      <w:r>
+        <w:rPr>
+          <w:rStyle w:val="NormalTok"/>
+        </w:rPr>
+        <w:t xml:space="preserve"> </w:t>
+      </w:r>
+      <w:r>
+        <w:rPr>
+          <w:rStyle w:val="VariableTok"/>
+        </w:rPr>
+        <w:t xml:space="preserve">hp</w:t>
+      </w:r>
+      <w:r>
+        <w:rPr>
+          <w:rStyle w:val="NormalTok"/>
+        </w:rPr>
+        <w:t xml:space="preserve"> </w:t>
+      </w:r>
+      <w:r>
+        <w:rPr>
+          <w:rStyle w:val="OperatorTok"/>
+        </w:rPr>
+        <w:t xml:space="preserve">=</w:t>
+      </w:r>
+      <w:r>
+        <w:rPr>
+          <w:rStyle w:val="NormalTok"/>
+        </w:rPr>
+        <w:t xml:space="preserve"> getHp</w:t>
+      </w:r>
+      <w:r>
+        <w:rPr>
+          <w:rStyle w:val="OperatorTok"/>
+        </w:rPr>
+        <w:t xml:space="preserve">(),</w:t>
+      </w:r>
+      <w:r>
+        <w:rPr>
+          <w:rStyle w:val="NormalTok"/>
+        </w:rPr>
+        <w:t xml:space="preserve"> </w:t>
+      </w:r>
+      <w:r>
+        <w:rPr>
+          <w:rStyle w:val="VariableTok"/>
+        </w:rPr>
+        <w:t xml:space="preserve">mp</w:t>
+      </w:r>
+      <w:r>
+        <w:rPr>
+          <w:rStyle w:val="NormalTok"/>
+        </w:rPr>
+        <w:t xml:space="preserve"> </w:t>
+      </w:r>
+      <w:r>
+        <w:rPr>
+          <w:rStyle w:val="OperatorTok"/>
+        </w:rPr>
+        <w:t xml:space="preserve">=</w:t>
+      </w:r>
+      <w:r>
+        <w:rPr>
+          <w:rStyle w:val="NormalTok"/>
+        </w:rPr>
+        <w:t xml:space="preserve"> getMp</w:t>
+      </w:r>
+      <w:r>
+        <w:rPr>
+          <w:rStyle w:val="OperatorTok"/>
+        </w:rPr>
+        <w:t xml:space="preserve">()</w:t>
+      </w:r>
+      <w:r>
+        <w:rPr>
+          <w:rStyle w:val="NormalTok"/>
+        </w:rPr>
+        <w:t xml:space="preserve"> </w:t>
+      </w:r>
+      <w:r>
+        <w:rPr>
+          <w:rStyle w:val="OperatorTok"/>
+        </w:rPr>
+        <w:t xml:space="preserve">})</w:t>
+      </w:r>
+      <w:r>
+        <w:br/>
+      </w:r>
+      <w:r>
+        <w:rPr>
+          <w:rStyle w:val="KeywordTok"/>
+        </w:rPr>
+        <w:t xml:space="preserve">end</w:t>
+      </w:r>
+      <w:r>
+        <w:br/>
+      </w:r>
+      <w:r>
+        <w:rPr>
+          <w:rStyle w:val="ControlFlowTok"/>
+        </w:rPr>
+        <w:t xml:space="preserve">return</w:t>
+      </w:r>
+      <w:r>
+        <w:rPr>
+          <w:rStyle w:val="NormalTok"/>
+        </w:rPr>
+        <w:t xml:space="preserve"> </w:t>
+      </w:r>
+      <w:r>
+        <w:rPr>
+          <w:rStyle w:val="ConstantTok"/>
+        </w:rPr>
+        <w:t xml:space="preserve">M</w:t>
+      </w:r>
+    </w:p>
+    <w:bookmarkEnd w:id="102"/>
+    <w:bookmarkStart w:id="103" w:name="komenda-z-dashboard"/>
+    <w:p>
+      <w:pPr>
+        <w:pStyle w:val="Heading3"/>
+      </w:pPr>
+      <w:r>
+        <w:t xml:space="preserve">8.3. Komenda z dashboard</w:t>
+      </w:r>
+    </w:p>
+    <w:p>
+      <w:pPr>
+        <w:pStyle w:val="FirstParagraph"/>
+      </w:pPr>
+      <w:r>
+        <w:t xml:space="preserve">u</w:t>
+      </w:r>
+    </w:p>
+    <w:p>
+      <w:pPr>
+        <w:pStyle w:val="BodyText"/>
+      </w:pPr>
+      <w:r>
+        <w:rPr>
+          <w:bCs/>
+          <w:b/>
+        </w:rPr>
+        <w:t xml:space="preserve">UI → WS</w:t>
+      </w:r>
+    </w:p>
+    <w:p>
+      <w:pPr>
+        <w:pStyle w:val="SourceCode"/>
+      </w:pPr>
+      <w:r>
+        <w:rPr>
+          <w:rStyle w:val="FunctionTok"/>
+        </w:rPr>
+        <w:t xml:space="preserve">{</w:t>
+      </w:r>
+      <w:r>
+        <w:rPr>
+          <w:rStyle w:val="NormalTok"/>
+        </w:rPr>
+        <w:t xml:space="preserve"> </w:t>
+      </w:r>
+      <w:r>
+        <w:rPr>
+          <w:rStyle w:val="DataTypeTok"/>
+        </w:rPr>
+        <w:t xml:space="preserve">"type"</w:t>
+      </w:r>
+      <w:r>
+        <w:rPr>
+          <w:rStyle w:val="FunctionTok"/>
+        </w:rPr>
+        <w:t xml:space="preserve">:</w:t>
+      </w:r>
+      <w:r>
+        <w:rPr>
+          <w:rStyle w:val="NormalTok"/>
+        </w:rPr>
+        <w:t xml:space="preserve"> </w:t>
+      </w:r>
+      <w:r>
+        <w:rPr>
+          <w:rStyle w:val="StringTok"/>
+        </w:rPr>
+        <w:t xml:space="preserve">"cmd"</w:t>
+      </w:r>
+      <w:r>
+        <w:rPr>
+          <w:rStyle w:val="FunctionTok"/>
+        </w:rPr>
+        <w:t xml:space="preserve">,</w:t>
+      </w:r>
+      <w:r>
+        <w:rPr>
+          <w:rStyle w:val="NormalTok"/>
+        </w:rPr>
+        <w:t xml:space="preserve"> </w:t>
+      </w:r>
+      <w:r>
+        <w:rPr>
+          <w:rStyle w:val="DataTypeTok"/>
+        </w:rPr>
+        <w:t xml:space="preserve">"id"</w:t>
+      </w:r>
+      <w:r>
+        <w:rPr>
+          <w:rStyle w:val="FunctionTok"/>
+        </w:rPr>
+        <w:t xml:space="preserve">:</w:t>
+      </w:r>
+      <w:r>
+        <w:rPr>
+          <w:rStyle w:val="NormalTok"/>
+        </w:rPr>
+        <w:t xml:space="preserve"> </w:t>
+      </w:r>
+      <w:r>
+        <w:rPr>
+          <w:rStyle w:val="StringTok"/>
+        </w:rPr>
+        <w:t xml:space="preserve">"run1"</w:t>
+      </w:r>
+      <w:r>
+        <w:rPr>
+          <w:rStyle w:val="FunctionTok"/>
+        </w:rPr>
+        <w:t xml:space="preserve">,</w:t>
+      </w:r>
+      <w:r>
+        <w:rPr>
+          <w:rStyle w:val="NormalTok"/>
+        </w:rPr>
+        <w:t xml:space="preserve"> </w:t>
+      </w:r>
+      <w:r>
+        <w:rPr>
+          <w:rStyle w:val="DataTypeTok"/>
+        </w:rPr>
+        <w:t xml:space="preserve">"name"</w:t>
+      </w:r>
+      <w:r>
+        <w:rPr>
+          <w:rStyle w:val="FunctionTok"/>
+        </w:rPr>
+        <w:t xml:space="preserve">:</w:t>
+      </w:r>
+      <w:r>
+        <w:rPr>
+          <w:rStyle w:val="NormalTok"/>
+        </w:rPr>
+        <w:t xml:space="preserve"> </w:t>
+      </w:r>
+      <w:r>
+        <w:rPr>
+          <w:rStyle w:val="StringTok"/>
+        </w:rPr>
+        <w:t xml:space="preserve">"START"</w:t>
+      </w:r>
+      <w:r>
+        <w:rPr>
+          <w:rStyle w:val="FunctionTok"/>
+        </w:rPr>
+        <w:t xml:space="preserve">,</w:t>
+      </w:r>
+      <w:r>
+        <w:rPr>
+          <w:rStyle w:val="NormalTok"/>
+        </w:rPr>
+        <w:t xml:space="preserve"> </w:t>
+      </w:r>
+      <w:r>
+        <w:rPr>
+          <w:rStyle w:val="DataTypeTok"/>
+        </w:rPr>
+        <w:t xml:space="preserve">"args"</w:t>
+      </w:r>
+      <w:r>
+        <w:rPr>
+          <w:rStyle w:val="FunctionTok"/>
+        </w:rPr>
+        <w:t xml:space="preserve">:</w:t>
+      </w:r>
+      <w:r>
+        <w:rPr>
+          <w:rStyle w:val="NormalTok"/>
+        </w:rPr>
+        <w:t xml:space="preserve"> </w:t>
+      </w:r>
+      <w:r>
+        <w:rPr>
+          <w:rStyle w:val="FunctionTok"/>
+        </w:rPr>
+        <w:t xml:space="preserve">{</w:t>
+      </w:r>
+      <w:r>
+        <w:rPr>
+          <w:rStyle w:val="NormalTok"/>
+        </w:rPr>
+        <w:t xml:space="preserve"> </w:t>
+      </w:r>
+      <w:r>
+        <w:rPr>
+          <w:rStyle w:val="DataTypeTok"/>
+        </w:rPr>
+        <w:t xml:space="preserve">"profile"</w:t>
+      </w:r>
+      <w:r>
+        <w:rPr>
+          <w:rStyle w:val="FunctionTok"/>
+        </w:rPr>
+        <w:t xml:space="preserve">:</w:t>
+      </w:r>
+      <w:r>
+        <w:rPr>
+          <w:rStyle w:val="NormalTok"/>
+        </w:rPr>
+        <w:t xml:space="preserve"> </w:t>
+      </w:r>
+      <w:r>
+        <w:rPr>
+          <w:rStyle w:val="StringTok"/>
+        </w:rPr>
+        <w:t xml:space="preserve">"pvp"</w:t>
+      </w:r>
+      <w:r>
+        <w:rPr>
+          <w:rStyle w:val="NormalTok"/>
+        </w:rPr>
+        <w:t xml:space="preserve"> </w:t>
+      </w:r>
+      <w:r>
+        <w:rPr>
+          <w:rStyle w:val="FunctionTok"/>
+        </w:rPr>
+        <w:t xml:space="preserve">}</w:t>
+      </w:r>
+      <w:r>
+        <w:rPr>
+          <w:rStyle w:val="NormalTok"/>
+        </w:rPr>
+        <w:t xml:space="preserve"> </w:t>
+      </w:r>
+      <w:r>
+        <w:rPr>
+          <w:rStyle w:val="FunctionTok"/>
+        </w:rPr>
+        <w:t xml:space="preserve">}</w:t>
+      </w:r>
+    </w:p>
+    <w:p>
+      <w:pPr>
+        <w:pStyle w:val="FirstParagraph"/>
+      </w:pPr>
+      <w:r>
+        <w:rPr>
+          <w:bCs/>
+          <w:b/>
+        </w:rPr>
+        <w:t xml:space="preserve">WS → UI</w:t>
+      </w:r>
+    </w:p>
+    <w:p>
+      <w:pPr>
+        <w:pStyle w:val="SourceCode"/>
+      </w:pPr>
+      <w:r>
+        <w:rPr>
+          <w:rStyle w:val="FunctionTok"/>
+        </w:rPr>
+        <w:t xml:space="preserve">{</w:t>
+      </w:r>
+      <w:r>
+        <w:rPr>
+          <w:rStyle w:val="NormalTok"/>
+        </w:rPr>
+        <w:t xml:space="preserve"> </w:t>
+      </w:r>
+      <w:r>
+        <w:rPr>
+          <w:rStyle w:val="DataTypeTok"/>
+        </w:rPr>
+        <w:t xml:space="preserve">"type"</w:t>
+      </w:r>
+      <w:r>
+        <w:rPr>
+          <w:rStyle w:val="FunctionTok"/>
+        </w:rPr>
+        <w:t xml:space="preserve">:</w:t>
+      </w:r>
+      <w:r>
+        <w:rPr>
+          <w:rStyle w:val="NormalTok"/>
+        </w:rPr>
+        <w:t xml:space="preserve"> </w:t>
+      </w:r>
+      <w:r>
+        <w:rPr>
+          <w:rStyle w:val="StringTok"/>
+        </w:rPr>
+        <w:t xml:space="preserve">"cmd.result"</w:t>
+      </w:r>
+      <w:r>
+        <w:rPr>
+          <w:rStyle w:val="FunctionTok"/>
+        </w:rPr>
+        <w:t xml:space="preserve">,</w:t>
+      </w:r>
+      <w:r>
+        <w:rPr>
+          <w:rStyle w:val="NormalTok"/>
+        </w:rPr>
+        <w:t xml:space="preserve"> </w:t>
+      </w:r>
+      <w:r>
+        <w:rPr>
+          <w:rStyle w:val="DataTypeTok"/>
+        </w:rPr>
+        <w:t xml:space="preserve">"id"</w:t>
+      </w:r>
+      <w:r>
+        <w:rPr>
+          <w:rStyle w:val="FunctionTok"/>
+        </w:rPr>
+        <w:t xml:space="preserve">:</w:t>
+      </w:r>
+      <w:r>
+        <w:rPr>
+          <w:rStyle w:val="NormalTok"/>
+        </w:rPr>
+        <w:t xml:space="preserve"> </w:t>
+      </w:r>
+      <w:r>
+        <w:rPr>
+          <w:rStyle w:val="StringTok"/>
+        </w:rPr>
+        <w:t xml:space="preserve">"run1"</w:t>
+      </w:r>
+      <w:r>
+        <w:rPr>
+          <w:rStyle w:val="FunctionTok"/>
+        </w:rPr>
+        <w:t xml:space="preserve">,</w:t>
+      </w:r>
+      <w:r>
+        <w:rPr>
+          <w:rStyle w:val="NormalTok"/>
+        </w:rPr>
+        <w:t xml:space="preserve"> </w:t>
+      </w:r>
+      <w:r>
+        <w:rPr>
+          <w:rStyle w:val="DataTypeTok"/>
+        </w:rPr>
+        <w:t xml:space="preserve">"ok"</w:t>
+      </w:r>
+      <w:r>
+        <w:rPr>
+          <w:rStyle w:val="FunctionTok"/>
+        </w:rPr>
+        <w:t xml:space="preserve">:</w:t>
+      </w:r>
+      <w:r>
+        <w:rPr>
+          <w:rStyle w:val="NormalTok"/>
+        </w:rPr>
+        <w:t xml:space="preserve"> </w:t>
+      </w:r>
+      <w:r>
+        <w:rPr>
+          <w:rStyle w:val="KeywordTok"/>
+        </w:rPr>
+        <w:t xml:space="preserve">true</w:t>
+      </w:r>
+      <w:r>
+        <w:rPr>
+          <w:rStyle w:val="FunctionTok"/>
+        </w:rPr>
+        <w:t xml:space="preserve">,</w:t>
+      </w:r>
+      <w:r>
+        <w:rPr>
+          <w:rStyle w:val="NormalTok"/>
+        </w:rPr>
+        <w:t xml:space="preserve"> </w:t>
+      </w:r>
+      <w:r>
+        <w:rPr>
+          <w:rStyle w:val="DataTypeTok"/>
+        </w:rPr>
+        <w:t xml:space="preserve">"ts"</w:t>
+      </w:r>
+      <w:r>
+        <w:rPr>
+          <w:rStyle w:val="FunctionTok"/>
+        </w:rPr>
+        <w:t xml:space="preserve">:</w:t>
+      </w:r>
+      <w:r>
+        <w:rPr>
+          <w:rStyle w:val="NormalTok"/>
+        </w:rPr>
+        <w:t xml:space="preserve"> </w:t>
+      </w:r>
+      <w:r>
+        <w:rPr>
+          <w:rStyle w:val="DecValTok"/>
+        </w:rPr>
+        <w:t xml:space="preserve">1712345678</w:t>
+      </w:r>
+      <w:r>
+        <w:rPr>
+          <w:rStyle w:val="NormalTok"/>
+        </w:rPr>
+        <w:t xml:space="preserve"> </w:t>
+      </w:r>
+      <w:r>
+        <w:rPr>
+          <w:rStyle w:val="FunctionTok"/>
+        </w:rPr>
+        <w:t xml:space="preserve">}</w:t>
+      </w:r>
+    </w:p>
+    <w:p>
+      <w:r>
+        <w:pict>
+          <v:rect style="width:0;height:1.5pt" o:hralign="center" o:hrstd="t" o:hr="t"/>
+        </w:pict>
+      </w:r>
+    </w:p>
+    <w:bookmarkEnd w:id="103"/>
+    <w:bookmarkEnd w:id="104"/>
+    <w:bookmarkStart w:id="108" w:name="generowanie-referencji-z-kodu-automaty"/>
+    <w:p>
+      <w:pPr>
+        <w:pStyle w:val="Heading2"/>
+      </w:pPr>
+      <w:r>
+        <w:t xml:space="preserve">9. Generowanie referencji z kodu (automaty</w:t>
+      </w:r>
+    </w:p>
+    <w:p>
+      <w:pPr>
+        <w:pStyle w:val="FirstParagraph"/>
+      </w:pPr>
+      <w:r>
+        <w:t xml:space="preserve">)</w:t>
+      </w:r>
+    </w:p>
+    <w:bookmarkStart w:id="105" w:name="lua-ldo"/>
+    <w:p>
+      <w:pPr>
+        <w:pStyle w:val="Heading3"/>
+      </w:pPr>
+      <w:r>
+        <w:t xml:space="preserve">9.1. Lua – LDo</w:t>
+      </w:r>
+    </w:p>
+    <w:p>
+      <w:pPr>
+        <w:pStyle w:val="FirstParagraph"/>
+      </w:pPr>
+      <w:r>
+        <w:t xml:space="preserve">c</w:t>
+      </w:r>
+    </w:p>
+    <w:p>
+      <w:pPr>
+        <w:pStyle w:val="BodyText"/>
+      </w:pPr>
+      <w:r>
+        <w:t xml:space="preserve">Komentuj funkcje:</w:t>
+      </w:r>
+    </w:p>
+    <w:p>
+      <w:pPr>
+        <w:pStyle w:val="SourceCode"/>
+      </w:pPr>
+      <w:r>
+        <w:rPr>
+          <w:rStyle w:val="CommentTok"/>
+        </w:rPr>
+        <w:t xml:space="preserve">--- Wysyła wiadomość do czatu.</w:t>
+      </w:r>
+      <w:r>
+        <w:br/>
+      </w:r>
+      <w:r>
+        <w:rPr>
+          <w:rStyle w:val="CommentTok"/>
+        </w:rPr>
+        <w:t xml:space="preserve">-- @tparam string msg</w:t>
+      </w:r>
+      <w:r>
+        <w:br/>
+      </w:r>
+      <w:r>
+        <w:rPr>
+          <w:rStyle w:val="CommentTok"/>
+        </w:rPr>
+        <w:t xml:space="preserve">-- @treturn boolean ok</w:t>
+      </w:r>
+      <w:r>
+        <w:br/>
+      </w:r>
+      <w:r>
+        <w:rPr>
+          <w:rStyle w:val="KeywordTok"/>
+        </w:rPr>
+        <w:t xml:space="preserve">function</w:t>
+      </w:r>
+      <w:r>
+        <w:rPr>
+          <w:rStyle w:val="NormalTok"/>
+        </w:rPr>
+        <w:t xml:space="preserve"> say</w:t>
+      </w:r>
+      <w:r>
+        <w:rPr>
+          <w:rStyle w:val="OperatorTok"/>
+        </w:rPr>
+        <w:t xml:space="preserve">(</w:t>
+      </w:r>
+      <w:r>
+        <w:rPr>
+          <w:rStyle w:val="VariableTok"/>
+        </w:rPr>
+        <w:t xml:space="preserve">msg</w:t>
+      </w:r>
+      <w:r>
+        <w:rPr>
+          <w:rStyle w:val="OperatorTok"/>
+        </w:rPr>
+        <w:t xml:space="preserve">)</w:t>
+      </w:r>
+      <w:r>
+        <w:rPr>
+          <w:rStyle w:val="NormalTok"/>
+        </w:rPr>
+        <w:t xml:space="preserve"> </w:t>
+      </w:r>
+      <w:r>
+        <w:rPr>
+          <w:rStyle w:val="OperatorTok"/>
+        </w:rPr>
+        <w:t xml:space="preserve">...</w:t>
+      </w:r>
+      <w:r>
+        <w:rPr>
+          <w:rStyle w:val="NormalTok"/>
+        </w:rPr>
+        <w:t xml:space="preserve"> </w:t>
+      </w:r>
+      <w:r>
+        <w:rPr>
+          <w:rStyle w:val="KeywordTok"/>
+        </w:rPr>
+        <w:t xml:space="preserve">end</w:t>
+      </w:r>
+    </w:p>
+    <w:p>
+      <w:pPr>
+        <w:pStyle w:val="FirstParagraph"/>
+      </w:pPr>
+      <w:r>
+        <w:rPr>
+          <w:bCs/>
+          <w:b/>
+        </w:rPr>
+        <w:t xml:space="preserve">Workflow</w:t>
+      </w:r>
+      <w:r>
+        <w:t xml:space="preserve">:</w:t>
+      </w:r>
+      <w:r>
+        <w:t xml:space="preserve"> </w:t>
+      </w:r>
+      <w:r>
+        <w:rPr>
+          <w:rStyle w:val="VerbatimChar"/>
+        </w:rPr>
+        <w:t xml:space="preserve">ldoc -d docs/lua/ref/ .</w:t>
+      </w:r>
+      <w:r>
+        <w:t xml:space="preserve"> </w:t>
+      </w:r>
+      <w:r>
+        <w:t xml:space="preserve">→ włącz w</w:t>
+      </w:r>
+      <w:r>
+        <w:t xml:space="preserve"> </w:t>
+      </w:r>
+      <w:r>
+        <w:rPr>
+          <w:rStyle w:val="VerbatimChar"/>
+        </w:rPr>
+        <w:t xml:space="preserve">mkdocs.yml</w:t>
+      </w:r>
+      <w:r>
+        <w:t xml:space="preserve"> </w:t>
+      </w:r>
+      <w:r>
+        <w:t xml:space="preserve">(</w:t>
+      </w:r>
+      <w:r>
+        <w:rPr>
+          <w:rStyle w:val="VerbatimChar"/>
+        </w:rPr>
+        <w:t xml:space="preserve">nav</w:t>
+      </w:r>
+      <w:r>
+        <w:t xml:space="preserve">).</w:t>
+      </w:r>
+    </w:p>
+    <w:bookmarkEnd w:id="105"/>
+    <w:bookmarkStart w:id="106" w:name="c-doxyge"/>
+    <w:p>
+      <w:pPr>
+        <w:pStyle w:val="Heading3"/>
+      </w:pPr>
+      <w:r>
+        <w:t xml:space="preserve">9.2. C++ – Doxyge</w:t>
+      </w:r>
+    </w:p>
+    <w:p>
+      <w:pPr>
+        <w:pStyle w:val="FirstParagraph"/>
+      </w:pPr>
+      <w:r>
+        <w:t xml:space="preserve">n</w:t>
+      </w:r>
+    </w:p>
+    <w:p>
+      <w:pPr>
+        <w:pStyle w:val="BodyText"/>
+      </w:pPr>
+      <w:r>
+        <w:rPr>
+          <w:rStyle w:val="VerbatimChar"/>
+        </w:rPr>
+        <w:t xml:space="preserve">Doxyfile</w:t>
+      </w:r>
+      <w:r>
+        <w:t xml:space="preserve"> </w:t>
+      </w:r>
+      <w:r>
+        <w:t xml:space="preserve">→ HTML do</w:t>
+      </w:r>
+      <w:r>
+        <w:t xml:space="preserve"> </w:t>
+      </w:r>
+      <w:r>
+        <w:rPr>
+          <w:rStyle w:val="VerbatimChar"/>
+        </w:rPr>
+        <w:t xml:space="preserve">docs/cpp/ref/</w:t>
+      </w:r>
+      <w:r>
+        <w:t xml:space="preserve"> </w:t>
+      </w:r>
+      <w:r>
+        <w:t xml:space="preserve">→ dodaj do</w:t>
+      </w:r>
+      <w:r>
+        <w:t xml:space="preserve"> </w:t>
+      </w:r>
+      <w:r>
+        <w:rPr>
+          <w:rStyle w:val="VerbatimChar"/>
+        </w:rPr>
+        <w:t xml:space="preserve">nav</w:t>
+      </w:r>
+      <w:r>
+        <w:t xml:space="preserve">.</w:t>
+      </w:r>
+    </w:p>
+    <w:bookmarkEnd w:id="106"/>
+    <w:bookmarkStart w:id="107" w:name="ws-json-schema-markdow"/>
+    <w:p>
+      <w:pPr>
+        <w:pStyle w:val="Heading3"/>
+      </w:pPr>
+      <w:r>
+        <w:t xml:space="preserve">9.3. WS – JSON Schema → markdow</w:t>
+      </w:r>
+    </w:p>
+    <w:p>
+      <w:pPr>
+        <w:pStyle w:val="FirstParagraph"/>
+      </w:pPr>
+      <w:r>
+        <w:t xml:space="preserve">n</w:t>
+      </w:r>
+    </w:p>
+    <w:p>
+      <w:pPr>
+        <w:pStyle w:val="BodyText"/>
+      </w:pPr>
+      <w:r>
+        <w:t xml:space="preserve">Trzymaj schematy w</w:t>
+      </w:r>
+      <w:r>
+        <w:t xml:space="preserve"> </w:t>
+      </w:r>
+      <w:r>
+        <w:rPr>
+          <w:rStyle w:val="VerbatimChar"/>
+        </w:rPr>
+        <w:t xml:space="preserve">schemas/ws/*.schema.json</w:t>
+      </w:r>
+      <w:r>
+        <w:t xml:space="preserve"> </w:t>
+      </w:r>
+      <w:r>
+        <w:t xml:space="preserve">i buduj referencję:</w:t>
+      </w:r>
+    </w:p>
+    <w:p>
+      <w:pPr>
+        <w:pStyle w:val="SourceCode"/>
+      </w:pPr>
+      <w:r>
+        <w:rPr>
+          <w:rStyle w:val="CommentTok"/>
+        </w:rPr>
+        <w:t xml:space="preserve"># przykład narzędzia</w:t>
+      </w:r>
+      <w:r>
+        <w:br/>
+      </w:r>
+      <w:r>
+        <w:br/>
+      </w:r>
+      <w:r>
+        <w:rPr>
+          <w:rStyle w:val="ExtensionTok"/>
+        </w:rPr>
+        <w:t xml:space="preserve">npx</w:t>
+      </w:r>
+      <w:r>
+        <w:rPr>
+          <w:rStyle w:val="NormalTok"/>
+        </w:rPr>
+        <w:t xml:space="preserve"> @apitable/json-schema-to-markdown schemas/ws </w:t>
+      </w:r>
+      <w:r>
+        <w:rPr>
+          <w:rStyle w:val="AttributeTok"/>
+        </w:rPr>
+        <w:t xml:space="preserve">-o</w:t>
+      </w:r>
+      <w:r>
+        <w:rPr>
+          <w:rStyle w:val="NormalTok"/>
+        </w:rPr>
+        <w:t xml:space="preserve"> docs/ws/ref.md</w:t>
+      </w:r>
+    </w:p>
+    <w:p>
+      <w:r>
+        <w:pict>
+          <v:rect style="width:0;height:1.5pt" o:hralign="center" o:hrstd="t" o:hr="t"/>
+        </w:pict>
+      </w:r>
+    </w:p>
+    <w:bookmarkEnd w:id="107"/>
+    <w:bookmarkEnd w:id="108"/>
+    <w:bookmarkStart w:id="109" w:name="lista-todo-do-uzupełnieni"/>
+    <w:p>
+      <w:pPr>
+        <w:pStyle w:val="Heading2"/>
+      </w:pPr>
+      <w:r>
+        <w:t xml:space="preserve">10. Lista TODO do uzupełnieni</w:t>
+      </w:r>
+    </w:p>
+    <w:p>
+      <w:pPr>
+        <w:pStyle w:val="FirstParagraph"/>
+      </w:pPr>
+      <w:r>
+        <w:t xml:space="preserve">a</w:t>
+      </w:r>
+    </w:p>
+    <w:p>
+      <w:pPr>
+        <w:numPr>
+          <w:ilvl w:val="0"/>
+          <w:numId w:val="1036"/>
+        </w:numPr>
+        <w:pStyle w:val="Compact"/>
+      </w:pPr>
+      <w:r>
+        <w:t xml:space="preserve">☐ Pełna lista eventów Lua (nazwy + parametry)</w:t>
+      </w:r>
+    </w:p>
+    <w:p>
+      <w:pPr>
+        <w:numPr>
+          <w:ilvl w:val="0"/>
+          <w:numId w:val="1036"/>
+        </w:numPr>
+        <w:pStyle w:val="Compact"/>
+      </w:pPr>
+      <w:r>
+        <w:t xml:space="preserve">☐ Mapowania</w:t>
+      </w:r>
+      <w:r>
+        <w:t xml:space="preserve"> </w:t>
+      </w:r>
+      <w:r>
+        <w:rPr>
+          <w:rStyle w:val="VerbatimChar"/>
+        </w:rPr>
+        <w:t xml:space="preserve">ctx.emit(target)</w:t>
+      </w:r>
+      <w:r>
+        <w:t xml:space="preserve"> </w:t>
+      </w:r>
+      <w:r>
+        <w:t xml:space="preserve">→ UI (id + pola)</w:t>
+      </w:r>
+    </w:p>
+    <w:p>
+      <w:pPr>
+        <w:numPr>
+          <w:ilvl w:val="0"/>
+          <w:numId w:val="1036"/>
+        </w:numPr>
+        <w:pStyle w:val="Compact"/>
+      </w:pPr>
+      <w:r>
+        <w:t xml:space="preserve">☐ Zamknięta lista</w:t>
+      </w:r>
+      <w:r>
+        <w:t xml:space="preserve"> </w:t>
+      </w:r>
+      <w:r>
+        <w:rPr>
+          <w:rStyle w:val="VerbatimChar"/>
+        </w:rPr>
+        <w:t xml:space="preserve">ClientEvent</w:t>
+      </w:r>
+      <w:r>
+        <w:t xml:space="preserve">/</w:t>
+      </w:r>
+      <w:r>
+        <w:rPr>
+          <w:rStyle w:val="VerbatimChar"/>
+        </w:rPr>
+        <w:t xml:space="preserve">ServerEvent</w:t>
+      </w:r>
+      <w:r>
+        <w:t xml:space="preserve"> </w:t>
+      </w:r>
+      <w:r>
+        <w:t xml:space="preserve">+ schematy</w:t>
+      </w:r>
+    </w:p>
+    <w:p>
+      <w:pPr>
+        <w:numPr>
+          <w:ilvl w:val="0"/>
+          <w:numId w:val="1036"/>
+        </w:numPr>
+        <w:pStyle w:val="Compact"/>
+      </w:pPr>
+      <w:r>
+        <w:t xml:space="preserve">☐ Nagłówki/entrypointy C++ i rejestracja hooków</w:t>
+      </w:r>
+    </w:p>
+    <w:p>
+      <w:pPr>
+        <w:numPr>
+          <w:ilvl w:val="0"/>
+          <w:numId w:val="1036"/>
+        </w:numPr>
+        <w:pStyle w:val="Compact"/>
+      </w:pPr>
+      <w:r>
+        <w:t xml:space="preserve">☐ Wygeneruj LDoc/Doxygen i dodaj do</w:t>
+      </w:r>
+      <w:r>
+        <w:t xml:space="preserve"> </w:t>
+      </w:r>
+      <w:r>
+        <w:rPr>
+          <w:rStyle w:val="VerbatimChar"/>
+        </w:rPr>
+        <w:t xml:space="preserve">nav</w:t>
+      </w:r>
+    </w:p>
+    <w:bookmarkEnd w:id="109"/>
+    <w:bookmarkEnd w:id="110"/>
     <w:sectPr/>
   </w:body>
 </w:document>
@@ -5171,6 +13763,36 @@
     <w:abstractNumId w:val="991"/>
   </w:num>
   <w:num w:numId="1026">
+    <w:abstractNumId w:val="991"/>
+  </w:num>
+  <w:num w:numId="1027">
+    <w:abstractNumId w:val="991"/>
+  </w:num>
+  <w:num w:numId="1028">
+    <w:abstractNumId w:val="991"/>
+  </w:num>
+  <w:num w:numId="1029">
+    <w:abstractNumId w:val="991"/>
+  </w:num>
+  <w:num w:numId="1030">
+    <w:abstractNumId w:val="991"/>
+  </w:num>
+  <w:num w:numId="1031">
+    <w:abstractNumId w:val="991"/>
+  </w:num>
+  <w:num w:numId="1032">
+    <w:abstractNumId w:val="991"/>
+  </w:num>
+  <w:num w:numId="1033">
+    <w:abstractNumId w:val="991"/>
+  </w:num>
+  <w:num w:numId="1034">
+    <w:abstractNumId w:val="991"/>
+  </w:num>
+  <w:num w:numId="1035">
+    <w:abstractNumId w:val="991"/>
+  </w:num>
+  <w:num w:numId="1036">
     <w:abstractNumId w:val="991"/>
   </w:num>
 </w:numbering>

--- a/docs/downloads/OTCv8-Docs.docx
+++ b/docs/downloads/OTCv8-Docs.docx
@@ -4219,7 +4219,7 @@
         <w:pStyle w:val="FirstParagraph"/>
       </w:pPr>
       <w:r>
-        <w:t xml:space="preserve">Wygenerowano: 2025-10-04T12:47:06.787Z</w:t>
+        <w:t xml:space="preserve">Wygenerowano: 2025-10-04T13:28:50.179Z</w:t>
       </w:r>
     </w:p>
     <w:p>

--- a/docs/downloads/OTCv8-Docs.docx
+++ b/docs/downloads/OTCv8-Docs.docx
@@ -4219,7 +4219,7 @@
         <w:pStyle w:val="FirstParagraph"/>
       </w:pPr>
       <w:r>
-        <w:t xml:space="preserve">Wygenerowano: 2025-10-04T13:28:50.179Z</w:t>
+        <w:t xml:space="preserve">Wygenerowano: 2025-10-04T13:35:29.524Z</w:t>
       </w:r>
     </w:p>
     <w:p>

--- a/docs/downloads/OTCv8-Docs.docx
+++ b/docs/downloads/OTCv8-Docs.docx
@@ -4219,7 +4219,7 @@
         <w:pStyle w:val="FirstParagraph"/>
       </w:pPr>
       <w:r>
-        <w:t xml:space="preserve">Wygenerowano: 2025-10-04T13:35:29.524Z</w:t>
+        <w:t xml:space="preserve">Wygenerowano: 2025-10-04T13:44:01.553Z</w:t>
       </w:r>
     </w:p>
     <w:p>
@@ -21667,7 +21667,7 @@
     </w:p>
     <w:bookmarkEnd w:id="96"/>
     <w:bookmarkEnd w:id="97"/>
-    <w:bookmarkStart w:id="98" w:name="X81ab54167d4456f559912e120993b43b19d91f9"/>
+    <w:bookmarkStart w:id="98" w:name="X1f6793e8ea79fa6a95567bcdba4fa6bdfde27e3"/>
     <w:p>
       <w:pPr>
         <w:pStyle w:val="Heading2"/>
@@ -21711,118 +21711,6 @@
           <w:bCs/>
           <w:b/>
         </w:rPr>
-        <w:t xml:space="preserve">src/android/android_native_app_glue.h</w:t>
-      </w:r>
-      <w:r>
-        <w:t xml:space="preserve">:</w:t>
-      </w:r>
-      <w:r>
-        <w:t xml:space="preserve"> </w:t>
-      </w:r>
-      <w:r>
-        <w:rPr>
-          <w:rStyle w:val="VerbatimChar"/>
-        </w:rPr>
-        <w:t xml:space="preserve">int8_t android_app_read_cmd(struct android_app* android_app)</w:t>
-      </w:r>
-      <w:r>
-        <w:t xml:space="preserve"> </w:t>
-      </w:r>
-      <w:r>
-        <w:t xml:space="preserve">— Call when ALooper_pollAll() returns LOOPER_ID_MAIN, reading the next app command message. -</w:t>
-      </w:r>
-      <w:r>
-        <w:t xml:space="preserve"> </w:t>
-      </w:r>
-      <w:r>
-        <w:rPr>
-          <w:bCs/>
-          <w:b/>
-        </w:rPr>
-        <w:t xml:space="preserve">src/android/android_native_app_glue.h</w:t>
-      </w:r>
-      <w:r>
-        <w:t xml:space="preserve">:</w:t>
-      </w:r>
-      <w:r>
-        <w:t xml:space="preserve"> </w:t>
-      </w:r>
-      <w:r>
-        <w:rPr>
-          <w:rStyle w:val="VerbatimChar"/>
-        </w:rPr>
-        <w:t xml:space="preserve">void android_app_pre_exec_cmd(struct android_app* android_app, int8_t cmd)</w:t>
-      </w:r>
-      <w:r>
-        <w:t xml:space="preserve"> </w:t>
-      </w:r>
-      <w:r>
-        <w:t xml:space="preserve">— Call with the command returned by android_app_read_cmd() to do the initial pre-processing of the given command. You can perform your own actions for the command after calling this function. -</w:t>
-      </w:r>
-      <w:r>
-        <w:t xml:space="preserve"> </w:t>
-      </w:r>
-      <w:r>
-        <w:rPr>
-          <w:bCs/>
-          <w:b/>
-        </w:rPr>
-        <w:t xml:space="preserve">src/android/android_native_app_glue.h</w:t>
-      </w:r>
-      <w:r>
-        <w:t xml:space="preserve">:</w:t>
-      </w:r>
-      <w:r>
-        <w:t xml:space="preserve"> </w:t>
-      </w:r>
-      <w:r>
-        <w:rPr>
-          <w:rStyle w:val="VerbatimChar"/>
-        </w:rPr>
-        <w:t xml:space="preserve">void android_app_post_exec_cmd(struct android_app* android_app, int8_t cmd)</w:t>
-      </w:r>
-      <w:r>
-        <w:t xml:space="preserve"> </w:t>
-      </w:r>
-      <w:r>
-        <w:t xml:space="preserve">— Call with the command returned by android_app_read_cmd() to do the final post-processing of the given command. You must have done your own actions for the command before calling this function. -</w:t>
-      </w:r>
-      <w:r>
-        <w:t xml:space="preserve"> </w:t>
-      </w:r>
-      <w:r>
-        <w:rPr>
-          <w:bCs/>
-          <w:b/>
-        </w:rPr>
-        <w:t xml:space="preserve">src/android/android_native_app_glue.h</w:t>
-      </w:r>
-      <w:r>
-        <w:t xml:space="preserve">:</w:t>
-      </w:r>
-      <w:r>
-        <w:t xml:space="preserve"> </w:t>
-      </w:r>
-      <w:r>
-        <w:rPr>
-          <w:rStyle w:val="VerbatimChar"/>
-        </w:rPr>
-        <w:t xml:space="preserve">extern void android_main(struct android_app* app)</w:t>
-      </w:r>
-      <w:r>
-        <w:t xml:space="preserve"> </w:t>
-      </w:r>
-      <w:r>
-        <w:t xml:space="preserve">— This is the function that application code must implement, representing the main entry to the app. -</w:t>
-      </w:r>
-      <w:r>
-        <w:t xml:space="preserve"> </w:t>
-      </w:r>
-      <w:r>
-        <w:rPr>
-          <w:bCs/>
-          <w:b/>
-        </w:rPr>
         <w:t xml:space="preserve">src/client/walkmatrix.h</w:t>
       </w:r>
       <w:r>
@@ -44068,6 +43956,118 @@
           <w:rStyle w:val="VerbatimChar"/>
         </w:rPr>
         <w:t xml:space="preserve">void reportRuleViolation(const std::string&amp; target, int reason, int action, const std::string&amp; comment, const std::string&amp; statement, int statementId, bool ipBanishment)</w:t>
+      </w:r>
+      <w:r>
+        <w:t xml:space="preserve"> </w:t>
+      </w:r>
+      <w:r>
+        <w:t xml:space="preserve">-</w:t>
+      </w:r>
+      <w:r>
+        <w:t xml:space="preserve"> </w:t>
+      </w:r>
+      <w:r>
+        <w:rPr>
+          <w:bCs/>
+          <w:b/>
+        </w:rPr>
+        <w:t xml:space="preserve">src/client/game.h</w:t>
+      </w:r>
+      <w:r>
+        <w:t xml:space="preserve">:</w:t>
+      </w:r>
+      <w:r>
+        <w:t xml:space="preserve"> </w:t>
+      </w:r>
+      <w:r>
+        <w:rPr>
+          <w:rStyle w:val="VerbatimChar"/>
+        </w:rPr>
+        <w:t xml:space="preserve">void debugReport(const std::string&amp; a, const std::string&amp; b, const std::string&amp; c, const std::string&amp; d)</w:t>
+      </w:r>
+      <w:r>
+        <w:t xml:space="preserve"> </w:t>
+      </w:r>
+      <w:r>
+        <w:t xml:space="preserve">-</w:t>
+      </w:r>
+      <w:r>
+        <w:t xml:space="preserve"> </w:t>
+      </w:r>
+      <w:r>
+        <w:rPr>
+          <w:bCs/>
+          <w:b/>
+        </w:rPr>
+        <w:t xml:space="preserve">src/client/game.h</w:t>
+      </w:r>
+      <w:r>
+        <w:t xml:space="preserve">:</w:t>
+      </w:r>
+      <w:r>
+        <w:t xml:space="preserve"> </w:t>
+      </w:r>
+      <w:r>
+        <w:rPr>
+          <w:rStyle w:val="VerbatimChar"/>
+        </w:rPr>
+        <w:t xml:space="preserve">void requestQuestLog()</w:t>
+      </w:r>
+      <w:r>
+        <w:t xml:space="preserve"> </w:t>
+      </w:r>
+      <w:r>
+        <w:t xml:space="preserve">-</w:t>
+      </w:r>
+      <w:r>
+        <w:t xml:space="preserve"> </w:t>
+      </w:r>
+      <w:r>
+        <w:rPr>
+          <w:bCs/>
+          <w:b/>
+        </w:rPr>
+        <w:t xml:space="preserve">src/client/game.h</w:t>
+      </w:r>
+      <w:r>
+        <w:t xml:space="preserve">:</w:t>
+      </w:r>
+      <w:r>
+        <w:t xml:space="preserve"> </w:t>
+      </w:r>
+      <w:r>
+        <w:rPr>
+          <w:rStyle w:val="VerbatimChar"/>
+        </w:rPr>
+        <w:t xml:space="preserve">void requestQuestLine(int questId)</w:t>
+      </w:r>
+      <w:r>
+        <w:t xml:space="preserve"> </w:t>
+      </w:r>
+      <w:r>
+        <w:t xml:space="preserve">-</w:t>
+      </w:r>
+      <w:r>
+        <w:t xml:space="preserve"> </w:t>
+      </w:r>
+      <w:r>
+        <w:rPr>
+          <w:bCs/>
+          <w:b/>
+        </w:rPr>
+        <w:t xml:space="preserve">src/client/game.h</w:t>
+      </w:r>
+      <w:r>
+        <w:t xml:space="preserve">:</w:t>
+      </w:r>
+      <w:r>
+        <w:t xml:space="preserve"> </w:t>
+      </w:r>
+      <w:r>
+        <w:rPr>
+          <w:rStyle w:val="VerbatimChar"/>
+        </w:rPr>
+        <w:t xml:space="preserve">void equipItem(const ItemPtr&amp; item)</w:t>
       </w:r>
       <w:r>
         <w:t xml:space="preserve"> </w:t>

--- a/docs/downloads/OTCv8-Docs.docx
+++ b/docs/downloads/OTCv8-Docs.docx
@@ -4219,7 +4219,7 @@
         <w:pStyle w:val="FirstParagraph"/>
       </w:pPr>
       <w:r>
-        <w:t xml:space="preserve">Wygenerowano: 2025-10-04T13:55:07.955Z</w:t>
+        <w:t xml:space="preserve">Wygenerowano: 2025-10-04T14:27:45.320Z</w:t>
       </w:r>
     </w:p>
     <w:p>

--- a/docs/downloads/OTCv8-Docs.docx
+++ b/docs/downloads/OTCv8-Docs.docx
@@ -4219,7 +4219,7 @@
         <w:pStyle w:val="FirstParagraph"/>
       </w:pPr>
       <w:r>
-        <w:t xml:space="preserve">Wygenerowano: 2025-10-04T14:27:45.320Z</w:t>
+        <w:t xml:space="preserve">Wygenerowano: 2025-10-04T13:44:01.553Z</w:t>
       </w:r>
     </w:p>
     <w:p>
@@ -21667,7 +21667,7 @@
     </w:p>
     <w:bookmarkEnd w:id="96"/>
     <w:bookmarkEnd w:id="97"/>
-    <w:bookmarkStart w:id="98" w:name="X81ab54167d4456f559912e120993b43b19d91f9"/>
+    <w:bookmarkStart w:id="98" w:name="X1f6793e8ea79fa6a95567bcdba4fa6bdfde27e3"/>
     <w:p>
       <w:pPr>
         <w:pStyle w:val="Heading2"/>
@@ -21711,118 +21711,6 @@
           <w:bCs/>
           <w:b/>
         </w:rPr>
-        <w:t xml:space="preserve">src/android/android_native_app_glue.h</w:t>
-      </w:r>
-      <w:r>
-        <w:t xml:space="preserve">:</w:t>
-      </w:r>
-      <w:r>
-        <w:t xml:space="preserve"> </w:t>
-      </w:r>
-      <w:r>
-        <w:rPr>
-          <w:rStyle w:val="VerbatimChar"/>
-        </w:rPr>
-        <w:t xml:space="preserve">int8_t android_app_read_cmd(struct android_app* android_app)</w:t>
-      </w:r>
-      <w:r>
-        <w:t xml:space="preserve"> </w:t>
-      </w:r>
-      <w:r>
-        <w:t xml:space="preserve">— Call when ALooper_pollAll() returns LOOPER_ID_MAIN, reading the next app command message. -</w:t>
-      </w:r>
-      <w:r>
-        <w:t xml:space="preserve"> </w:t>
-      </w:r>
-      <w:r>
-        <w:rPr>
-          <w:bCs/>
-          <w:b/>
-        </w:rPr>
-        <w:t xml:space="preserve">src/android/android_native_app_glue.h</w:t>
-      </w:r>
-      <w:r>
-        <w:t xml:space="preserve">:</w:t>
-      </w:r>
-      <w:r>
-        <w:t xml:space="preserve"> </w:t>
-      </w:r>
-      <w:r>
-        <w:rPr>
-          <w:rStyle w:val="VerbatimChar"/>
-        </w:rPr>
-        <w:t xml:space="preserve">void android_app_pre_exec_cmd(struct android_app* android_app, int8_t cmd)</w:t>
-      </w:r>
-      <w:r>
-        <w:t xml:space="preserve"> </w:t>
-      </w:r>
-      <w:r>
-        <w:t xml:space="preserve">— Call with the command returned by android_app_read_cmd() to do the initial pre-processing of the given command. You can perform your own actions for the command after calling this function. -</w:t>
-      </w:r>
-      <w:r>
-        <w:t xml:space="preserve"> </w:t>
-      </w:r>
-      <w:r>
-        <w:rPr>
-          <w:bCs/>
-          <w:b/>
-        </w:rPr>
-        <w:t xml:space="preserve">src/android/android_native_app_glue.h</w:t>
-      </w:r>
-      <w:r>
-        <w:t xml:space="preserve">:</w:t>
-      </w:r>
-      <w:r>
-        <w:t xml:space="preserve"> </w:t>
-      </w:r>
-      <w:r>
-        <w:rPr>
-          <w:rStyle w:val="VerbatimChar"/>
-        </w:rPr>
-        <w:t xml:space="preserve">void android_app_post_exec_cmd(struct android_app* android_app, int8_t cmd)</w:t>
-      </w:r>
-      <w:r>
-        <w:t xml:space="preserve"> </w:t>
-      </w:r>
-      <w:r>
-        <w:t xml:space="preserve">— Call with the command returned by android_app_read_cmd() to do the final post-processing of the given command. You must have done your own actions for the command before calling this function. -</w:t>
-      </w:r>
-      <w:r>
-        <w:t xml:space="preserve"> </w:t>
-      </w:r>
-      <w:r>
-        <w:rPr>
-          <w:bCs/>
-          <w:b/>
-        </w:rPr>
-        <w:t xml:space="preserve">src/android/android_native_app_glue.h</w:t>
-      </w:r>
-      <w:r>
-        <w:t xml:space="preserve">:</w:t>
-      </w:r>
-      <w:r>
-        <w:t xml:space="preserve"> </w:t>
-      </w:r>
-      <w:r>
-        <w:rPr>
-          <w:rStyle w:val="VerbatimChar"/>
-        </w:rPr>
-        <w:t xml:space="preserve">extern void android_main(struct android_app* app)</w:t>
-      </w:r>
-      <w:r>
-        <w:t xml:space="preserve"> </w:t>
-      </w:r>
-      <w:r>
-        <w:t xml:space="preserve">— This is the function that application code must implement, representing the main entry to the app. -</w:t>
-      </w:r>
-      <w:r>
-        <w:t xml:space="preserve"> </w:t>
-      </w:r>
-      <w:r>
-        <w:rPr>
-          <w:bCs/>
-          <w:b/>
-        </w:rPr>
         <w:t xml:space="preserve">src/client/walkmatrix.h</w:t>
       </w:r>
       <w:r>
@@ -44068,6 +43956,118 @@
           <w:rStyle w:val="VerbatimChar"/>
         </w:rPr>
         <w:t xml:space="preserve">void reportRuleViolation(const std::string&amp; target, int reason, int action, const std::string&amp; comment, const std::string&amp; statement, int statementId, bool ipBanishment)</w:t>
+      </w:r>
+      <w:r>
+        <w:t xml:space="preserve"> </w:t>
+      </w:r>
+      <w:r>
+        <w:t xml:space="preserve">-</w:t>
+      </w:r>
+      <w:r>
+        <w:t xml:space="preserve"> </w:t>
+      </w:r>
+      <w:r>
+        <w:rPr>
+          <w:bCs/>
+          <w:b/>
+        </w:rPr>
+        <w:t xml:space="preserve">src/client/game.h</w:t>
+      </w:r>
+      <w:r>
+        <w:t xml:space="preserve">:</w:t>
+      </w:r>
+      <w:r>
+        <w:t xml:space="preserve"> </w:t>
+      </w:r>
+      <w:r>
+        <w:rPr>
+          <w:rStyle w:val="VerbatimChar"/>
+        </w:rPr>
+        <w:t xml:space="preserve">void debugReport(const std::string&amp; a, const std::string&amp; b, const std::string&amp; c, const std::string&amp; d)</w:t>
+      </w:r>
+      <w:r>
+        <w:t xml:space="preserve"> </w:t>
+      </w:r>
+      <w:r>
+        <w:t xml:space="preserve">-</w:t>
+      </w:r>
+      <w:r>
+        <w:t xml:space="preserve"> </w:t>
+      </w:r>
+      <w:r>
+        <w:rPr>
+          <w:bCs/>
+          <w:b/>
+        </w:rPr>
+        <w:t xml:space="preserve">src/client/game.h</w:t>
+      </w:r>
+      <w:r>
+        <w:t xml:space="preserve">:</w:t>
+      </w:r>
+      <w:r>
+        <w:t xml:space="preserve"> </w:t>
+      </w:r>
+      <w:r>
+        <w:rPr>
+          <w:rStyle w:val="VerbatimChar"/>
+        </w:rPr>
+        <w:t xml:space="preserve">void requestQuestLog()</w:t>
+      </w:r>
+      <w:r>
+        <w:t xml:space="preserve"> </w:t>
+      </w:r>
+      <w:r>
+        <w:t xml:space="preserve">-</w:t>
+      </w:r>
+      <w:r>
+        <w:t xml:space="preserve"> </w:t>
+      </w:r>
+      <w:r>
+        <w:rPr>
+          <w:bCs/>
+          <w:b/>
+        </w:rPr>
+        <w:t xml:space="preserve">src/client/game.h</w:t>
+      </w:r>
+      <w:r>
+        <w:t xml:space="preserve">:</w:t>
+      </w:r>
+      <w:r>
+        <w:t xml:space="preserve"> </w:t>
+      </w:r>
+      <w:r>
+        <w:rPr>
+          <w:rStyle w:val="VerbatimChar"/>
+        </w:rPr>
+        <w:t xml:space="preserve">void requestQuestLine(int questId)</w:t>
+      </w:r>
+      <w:r>
+        <w:t xml:space="preserve"> </w:t>
+      </w:r>
+      <w:r>
+        <w:t xml:space="preserve">-</w:t>
+      </w:r>
+      <w:r>
+        <w:t xml:space="preserve"> </w:t>
+      </w:r>
+      <w:r>
+        <w:rPr>
+          <w:bCs/>
+          <w:b/>
+        </w:rPr>
+        <w:t xml:space="preserve">src/client/game.h</w:t>
+      </w:r>
+      <w:r>
+        <w:t xml:space="preserve">:</w:t>
+      </w:r>
+      <w:r>
+        <w:t xml:space="preserve"> </w:t>
+      </w:r>
+      <w:r>
+        <w:rPr>
+          <w:rStyle w:val="VerbatimChar"/>
+        </w:rPr>
+        <w:t xml:space="preserve">void equipItem(const ItemPtr&amp; item)</w:t>
       </w:r>
       <w:r>
         <w:t xml:space="preserve"> </w:t>
